--- a/Sales_order.docx
+++ b/Sales_order.docx
@@ -3,21 +3,156 @@
 <w:document xmlns:wpc="http://schemas.microsoft.com/office/word/2010/wordprocessingCanvas" xmlns:cx="http://schemas.microsoft.com/office/drawing/2014/chartex" xmlns:mc="http://schemas.openxmlformats.org/markup-compatibility/2006" xmlns:o="urn:schemas-microsoft-com:office:office" xmlns:r="http://schemas.openxmlformats.org/officeDocument/2006/relationships" xmlns:m="http://schemas.openxmlformats.org/officeDocument/2006/math" xmlns:v="urn:schemas-microsoft-com:vml" xmlns:wp14="http://schemas.microsoft.com/office/word/2010/wordprocessingDrawing" xmlns:wp="http://schemas.openxmlformats.org/drawingml/2006/wordprocessingDrawing" xmlns:w10="urn:schemas-microsoft-com:office:word" xmlns:w="http://schemas.openxmlformats.org/wordprocessingml/2006/main" xmlns:w14="http://schemas.microsoft.com/office/word/2010/wordml" xmlns:w15="http://schemas.microsoft.com/office/word/2012/wordml" xmlns:w16se="http://schemas.microsoft.com/office/word/2015/wordml/symex" xmlns:wpg="http://schemas.microsoft.com/office/word/2010/wordprocessingGroup" xmlns:wpi="http://schemas.microsoft.com/office/word/2010/wordprocessingInk" xmlns:wne="http://schemas.microsoft.com/office/word/2006/wordml" xmlns:wps="http://schemas.microsoft.com/office/word/2010/wordprocessingShape" mc:Ignorable="w14 w15 w16se wp14">
   <w:body>
     <w:p>
-      <w:r>
-        <w:t xml:space="preserve">Base de datos: </w:t>
-      </w:r>
-    </w:p>
-    <w:p>
+      <w:pPr>
+        <w:pStyle w:val="Ttulo"/>
+        <w:jc w:val="center"/>
+      </w:pPr>
+      <w:r>
+        <w:t xml:space="preserve">Instalación de Sales </w:t>
+      </w:r>
+      <w:proofErr w:type="spellStart"/>
+      <w:r>
+        <w:t>Order</w:t>
+      </w:r>
+      <w:proofErr w:type="spellEnd"/>
+    </w:p>
+    <w:p>
+      <w:pPr>
+        <w:pStyle w:val="Ttulo1"/>
+        <w:rPr>
+          <w:color w:val="auto"/>
+        </w:rPr>
+      </w:pPr>
+      <w:r>
+        <w:rPr>
+          <w:color w:val="auto"/>
+        </w:rPr>
+        <w:t xml:space="preserve">1.- Configuración de </w:t>
+      </w:r>
+      <w:proofErr w:type="spellStart"/>
+      <w:r>
+        <w:rPr>
+          <w:color w:val="auto"/>
+        </w:rPr>
+        <w:t>Anypoint</w:t>
+      </w:r>
+      <w:proofErr w:type="spellEnd"/>
+      <w:r>
+        <w:rPr>
+          <w:color w:val="auto"/>
+        </w:rPr>
+        <w:t xml:space="preserve"> Studio</w:t>
+      </w:r>
+    </w:p>
+    <w:p>
+      <w:pPr>
+        <w:pStyle w:val="Sinespaciado"/>
+      </w:pPr>
+    </w:p>
+    <w:p>
+      <w:pPr>
+        <w:pStyle w:val="Sinespaciado"/>
+      </w:pPr>
+      <w:r>
+        <w:t xml:space="preserve">Actualiza </w:t>
+      </w:r>
+      <w:r>
+        <w:t xml:space="preserve">a </w:t>
+      </w:r>
+      <w:proofErr w:type="spellStart"/>
+      <w:r>
+        <w:t>Anypoint</w:t>
+      </w:r>
+      <w:proofErr w:type="spellEnd"/>
+      <w:r>
+        <w:t xml:space="preserve"> Studio </w:t>
+      </w:r>
+      <w:r>
+        <w:t>a la versión actual junto a sus</w:t>
+      </w:r>
+      <w:r>
+        <w:t xml:space="preserve"> </w:t>
+      </w:r>
+      <w:proofErr w:type="spellStart"/>
+      <w:r>
+        <w:t>plugins</w:t>
+      </w:r>
+      <w:proofErr w:type="spellEnd"/>
+      <w:r>
+        <w:t xml:space="preserve"> </w:t>
+      </w:r>
+    </w:p>
+    <w:p>
+      <w:pPr>
+        <w:pStyle w:val="Sinespaciado"/>
+        <w:numPr>
+          <w:ilvl w:val="0"/>
+          <w:numId w:val="1"/>
+        </w:numPr>
+      </w:pPr>
+      <w:r>
+        <w:t xml:space="preserve">Seleccionar </w:t>
+      </w:r>
+      <w:proofErr w:type="spellStart"/>
+      <w:r>
+        <w:t>help</w:t>
+      </w:r>
+      <w:proofErr w:type="spellEnd"/>
+    </w:p>
+    <w:p>
+      <w:pPr>
+        <w:pStyle w:val="Sinespaciado"/>
+        <w:numPr>
+          <w:ilvl w:val="0"/>
+          <w:numId w:val="1"/>
+        </w:numPr>
+      </w:pPr>
+      <w:r>
+        <w:t xml:space="preserve">Seleccionar </w:t>
+      </w:r>
+      <w:proofErr w:type="spellStart"/>
+      <w:r>
+        <w:t>check</w:t>
+      </w:r>
+      <w:proofErr w:type="spellEnd"/>
+      <w:r>
+        <w:t xml:space="preserve"> </w:t>
+      </w:r>
+      <w:proofErr w:type="spellStart"/>
+      <w:r>
+        <w:t>updates</w:t>
+      </w:r>
+      <w:proofErr w:type="spellEnd"/>
+    </w:p>
+    <w:p>
+      <w:pPr>
+        <w:pStyle w:val="Sinespaciado"/>
+        <w:numPr>
+          <w:ilvl w:val="0"/>
+          <w:numId w:val="1"/>
+        </w:numPr>
+      </w:pPr>
+      <w:r>
+        <w:t>Instalar todo lo que aparezca nuevo</w:t>
+      </w:r>
+      <w:bookmarkStart w:id="0" w:name="_GoBack"/>
+      <w:bookmarkEnd w:id="0"/>
+    </w:p>
+    <w:p>
+      <w:pPr>
+        <w:pStyle w:val="Sinespaciado"/>
+        <w:ind w:left="360"/>
+      </w:pPr>
       <w:r>
         <w:rPr>
           <w:noProof/>
           <w:lang w:eastAsia="es-MX"/>
         </w:rPr>
         <w:drawing>
-          <wp:inline distT="0" distB="0" distL="0" distR="0" wp14:anchorId="1719B0E1" wp14:editId="19AA4090">
-            <wp:extent cx="3256915" cy="1809750"/>
-            <wp:effectExtent l="0" t="0" r="635" b="0"/>
-            <wp:docPr id="1" name="Imagen 1"/>
+          <wp:inline distT="0" distB="0" distL="0" distR="0" wp14:anchorId="2181E7D0" wp14:editId="1E8627F9">
+            <wp:extent cx="2790908" cy="2436526"/>
+            <wp:effectExtent l="0" t="0" r="9525" b="1905"/>
+            <wp:docPr id="9" name="Imagen 9"/>
             <wp:cNvGraphicFramePr>
               <a:graphicFrameLocks xmlns:a="http://schemas.openxmlformats.org/drawingml/2006/main" noChangeAspect="1"/>
             </wp:cNvGraphicFramePr>
@@ -29,14 +164,14 @@
                     <pic:cNvPicPr/>
                   </pic:nvPicPr>
                   <pic:blipFill rotWithShape="1">
-                    <a:blip r:embed="rId4"/>
-                    <a:srcRect t="2846" r="78955" b="76354"/>
+                    <a:blip r:embed="rId5"/>
+                    <a:srcRect l="19620" r="49300" b="51744"/>
                     <a:stretch/>
                   </pic:blipFill>
                   <pic:spPr bwMode="auto">
                     <a:xfrm>
                       <a:off x="0" y="0"/>
-                      <a:ext cx="3279928" cy="1822537"/>
+                      <a:ext cx="2804817" cy="2448669"/>
                     </a:xfrm>
                     <a:prstGeom prst="rect">
                       <a:avLst/>
@@ -58,16 +193,110 @@
       </w:r>
     </w:p>
     <w:p>
+      <w:pPr>
+        <w:pStyle w:val="Ttulo1"/>
+        <w:rPr>
+          <w:color w:val="auto"/>
+        </w:rPr>
+      </w:pPr>
+      <w:r>
+        <w:rPr>
+          <w:color w:val="auto"/>
+        </w:rPr>
+        <w:t xml:space="preserve">2.- </w:t>
+      </w:r>
+      <w:r>
+        <w:rPr>
+          <w:color w:val="auto"/>
+        </w:rPr>
+        <w:t xml:space="preserve">Instalación de </w:t>
+      </w:r>
+      <w:proofErr w:type="spellStart"/>
+      <w:r>
+        <w:rPr>
+          <w:color w:val="auto"/>
+        </w:rPr>
+        <w:t>mysql</w:t>
+      </w:r>
+      <w:proofErr w:type="spellEnd"/>
+      <w:r>
+        <w:rPr>
+          <w:color w:val="auto"/>
+        </w:rPr>
+        <w:t xml:space="preserve"> </w:t>
+      </w:r>
+    </w:p>
+    <w:p>
+      <w:pPr>
+        <w:pStyle w:val="Prrafodelista"/>
+        <w:numPr>
+          <w:ilvl w:val="0"/>
+          <w:numId w:val="4"/>
+        </w:numPr>
+      </w:pPr>
+      <w:r>
+        <w:t xml:space="preserve">Instalar </w:t>
+      </w:r>
+      <w:proofErr w:type="spellStart"/>
+      <w:r>
+        <w:t>mysql</w:t>
+      </w:r>
+      <w:proofErr w:type="spellEnd"/>
+      <w:r>
+        <w:t xml:space="preserve"> 8.0.16 </w:t>
+      </w:r>
+      <w:hyperlink r:id="rId6" w:history="1">
+        <w:r>
+          <w:rPr>
+            <w:rStyle w:val="Hipervnculo"/>
+          </w:rPr>
+          <w:t>https://dev.mysql.com/downloads/installer/</w:t>
+        </w:r>
+      </w:hyperlink>
+    </w:p>
+    <w:p>
+      <w:pPr>
+        <w:pStyle w:val="Prrafodelista"/>
+        <w:numPr>
+          <w:ilvl w:val="0"/>
+          <w:numId w:val="4"/>
+        </w:numPr>
+      </w:pPr>
+      <w:r>
+        <w:t xml:space="preserve">Seleccionar el sistema </w:t>
+      </w:r>
+    </w:p>
+    <w:p>
+      <w:pPr>
+        <w:pStyle w:val="Prrafodelista"/>
+        <w:numPr>
+          <w:ilvl w:val="0"/>
+          <w:numId w:val="4"/>
+        </w:numPr>
+      </w:pPr>
+      <w:r>
+        <w:t xml:space="preserve">Descargar el instalador con mayor peso y dar clic en </w:t>
+      </w:r>
+      <w:proofErr w:type="spellStart"/>
+      <w:r>
+        <w:t>download</w:t>
+      </w:r>
+      <w:proofErr w:type="spellEnd"/>
+    </w:p>
+    <w:p>
+      <w:pPr>
+        <w:pStyle w:val="Prrafodelista"/>
+      </w:pPr>
       <w:r>
         <w:rPr>
           <w:noProof/>
           <w:lang w:eastAsia="es-MX"/>
         </w:rPr>
         <w:drawing>
-          <wp:inline distT="0" distB="0" distL="0" distR="0" wp14:anchorId="6C978533" wp14:editId="58E235CB">
-            <wp:extent cx="5153025" cy="2004995"/>
-            <wp:effectExtent l="0" t="0" r="0" b="0"/>
-            <wp:docPr id="2" name="Imagen 2"/>
+          <wp:inline distT="0" distB="0" distL="0" distR="0" wp14:anchorId="7BF17F12" wp14:editId="17DF5FE8">
+            <wp:extent cx="4317558" cy="1669774"/>
+            <wp:effectExtent l="0" t="0" r="6985" b="6985"/>
+            <wp:docPr id="12" name="Imagen 12"/>
             <wp:cNvGraphicFramePr>
               <a:graphicFrameLocks xmlns:a="http://schemas.openxmlformats.org/drawingml/2006/main" noChangeAspect="1"/>
             </wp:cNvGraphicFramePr>
@@ -79,14 +308,14 @@
                     <pic:cNvPicPr/>
                   </pic:nvPicPr>
                   <pic:blipFill rotWithShape="1">
-                    <a:blip r:embed="rId5"/>
-                    <a:srcRect t="22640" r="53326" b="45059"/>
+                    <a:blip r:embed="rId7"/>
+                    <a:srcRect l="24458" t="13367" r="6366" b="39051"/>
                     <a:stretch/>
                   </pic:blipFill>
                   <pic:spPr bwMode="auto">
                     <a:xfrm>
                       <a:off x="0" y="0"/>
-                      <a:ext cx="5222569" cy="2032054"/>
+                      <a:ext cx="4318039" cy="1669960"/>
                     </a:xfrm>
                     <a:prstGeom prst="rect">
                       <a:avLst/>
@@ -108,16 +337,171 @@
       </w:r>
     </w:p>
     <w:p>
+      <w:pPr>
+        <w:pStyle w:val="Prrafodelista"/>
+        <w:numPr>
+          <w:ilvl w:val="0"/>
+          <w:numId w:val="4"/>
+        </w:numPr>
+      </w:pPr>
+      <w:r>
+        <w:t xml:space="preserve">Dar clic en </w:t>
+      </w:r>
+      <w:hyperlink r:id="rId8" w:history="1">
+        <w:r>
+          <w:rPr>
+            <w:rStyle w:val="Hipervnculo"/>
+            <w:rFonts w:ascii="Arial" w:hAnsi="Arial" w:cs="Arial"/>
+            <w:b/>
+            <w:bCs/>
+            <w:color w:val="0074A3"/>
+            <w:bdr w:val="none" w:sz="0" w:space="0" w:color="auto" w:frame="1"/>
+          </w:rPr>
+          <w:t xml:space="preserve">No </w:t>
+        </w:r>
+        <w:proofErr w:type="spellStart"/>
+        <w:r>
+          <w:rPr>
+            <w:rStyle w:val="Hipervnculo"/>
+            <w:rFonts w:ascii="Arial" w:hAnsi="Arial" w:cs="Arial"/>
+            <w:b/>
+            <w:bCs/>
+            <w:color w:val="0074A3"/>
+            <w:bdr w:val="none" w:sz="0" w:space="0" w:color="auto" w:frame="1"/>
+          </w:rPr>
+          <w:t>thanks</w:t>
+        </w:r>
+        <w:proofErr w:type="spellEnd"/>
+        <w:r>
+          <w:rPr>
+            <w:rStyle w:val="Hipervnculo"/>
+            <w:rFonts w:ascii="Arial" w:hAnsi="Arial" w:cs="Arial"/>
+            <w:b/>
+            <w:bCs/>
+            <w:color w:val="0074A3"/>
+            <w:bdr w:val="none" w:sz="0" w:space="0" w:color="auto" w:frame="1"/>
+          </w:rPr>
+          <w:t xml:space="preserve">, </w:t>
+        </w:r>
+        <w:proofErr w:type="spellStart"/>
+        <w:r>
+          <w:rPr>
+            <w:rStyle w:val="Hipervnculo"/>
+            <w:rFonts w:ascii="Arial" w:hAnsi="Arial" w:cs="Arial"/>
+            <w:b/>
+            <w:bCs/>
+            <w:color w:val="0074A3"/>
+            <w:bdr w:val="none" w:sz="0" w:space="0" w:color="auto" w:frame="1"/>
+          </w:rPr>
+          <w:t>just</w:t>
+        </w:r>
+        <w:proofErr w:type="spellEnd"/>
+        <w:r>
+          <w:rPr>
+            <w:rStyle w:val="Hipervnculo"/>
+            <w:rFonts w:ascii="Arial" w:hAnsi="Arial" w:cs="Arial"/>
+            <w:b/>
+            <w:bCs/>
+            <w:color w:val="0074A3"/>
+            <w:bdr w:val="none" w:sz="0" w:space="0" w:color="auto" w:frame="1"/>
+          </w:rPr>
+          <w:t xml:space="preserve"> </w:t>
+        </w:r>
+        <w:proofErr w:type="spellStart"/>
+        <w:r>
+          <w:rPr>
+            <w:rStyle w:val="Hipervnculo"/>
+            <w:rFonts w:ascii="Arial" w:hAnsi="Arial" w:cs="Arial"/>
+            <w:b/>
+            <w:bCs/>
+            <w:color w:val="0074A3"/>
+            <w:bdr w:val="none" w:sz="0" w:space="0" w:color="auto" w:frame="1"/>
+          </w:rPr>
+          <w:t>start</w:t>
+        </w:r>
+        <w:proofErr w:type="spellEnd"/>
+        <w:r>
+          <w:rPr>
+            <w:rStyle w:val="Hipervnculo"/>
+            <w:rFonts w:ascii="Arial" w:hAnsi="Arial" w:cs="Arial"/>
+            <w:b/>
+            <w:bCs/>
+            <w:color w:val="0074A3"/>
+            <w:bdr w:val="none" w:sz="0" w:space="0" w:color="auto" w:frame="1"/>
+          </w:rPr>
+          <w:t xml:space="preserve"> </w:t>
+        </w:r>
+        <w:proofErr w:type="spellStart"/>
+        <w:r>
+          <w:rPr>
+            <w:rStyle w:val="Hipervnculo"/>
+            <w:rFonts w:ascii="Arial" w:hAnsi="Arial" w:cs="Arial"/>
+            <w:b/>
+            <w:bCs/>
+            <w:color w:val="0074A3"/>
+            <w:bdr w:val="none" w:sz="0" w:space="0" w:color="auto" w:frame="1"/>
+          </w:rPr>
+          <w:t>my</w:t>
+        </w:r>
+        <w:proofErr w:type="spellEnd"/>
+        <w:r>
+          <w:rPr>
+            <w:rStyle w:val="Hipervnculo"/>
+            <w:rFonts w:ascii="Arial" w:hAnsi="Arial" w:cs="Arial"/>
+            <w:b/>
+            <w:bCs/>
+            <w:color w:val="0074A3"/>
+            <w:bdr w:val="none" w:sz="0" w:space="0" w:color="auto" w:frame="1"/>
+          </w:rPr>
+          <w:t xml:space="preserve"> </w:t>
+        </w:r>
+        <w:proofErr w:type="spellStart"/>
+        <w:r>
+          <w:rPr>
+            <w:rStyle w:val="Hipervnculo"/>
+            <w:rFonts w:ascii="Arial" w:hAnsi="Arial" w:cs="Arial"/>
+            <w:b/>
+            <w:bCs/>
+            <w:color w:val="0074A3"/>
+            <w:bdr w:val="none" w:sz="0" w:space="0" w:color="auto" w:frame="1"/>
+          </w:rPr>
+          <w:t>download</w:t>
+        </w:r>
+        <w:proofErr w:type="spellEnd"/>
+        <w:r>
+          <w:rPr>
+            <w:rStyle w:val="Hipervnculo"/>
+            <w:rFonts w:ascii="Arial" w:hAnsi="Arial" w:cs="Arial"/>
+            <w:b/>
+            <w:bCs/>
+            <w:color w:val="0074A3"/>
+            <w:bdr w:val="none" w:sz="0" w:space="0" w:color="auto" w:frame="1"/>
+          </w:rPr>
+          <w:t>.</w:t>
+        </w:r>
+      </w:hyperlink>
+      <w:r>
+        <w:rPr>
+          <w:bdr w:val="none" w:sz="0" w:space="0" w:color="auto" w:frame="1"/>
+          <w:shd w:val="clear" w:color="auto" w:fill="FFFFFF"/>
+        </w:rPr>
+        <w:t xml:space="preserve"> </w:t>
+      </w:r>
+    </w:p>
+    <w:p>
+      <w:pPr>
+        <w:pStyle w:val="Prrafodelista"/>
+      </w:pPr>
       <w:r>
         <w:rPr>
           <w:noProof/>
           <w:lang w:eastAsia="es-MX"/>
         </w:rPr>
         <w:drawing>
-          <wp:inline distT="0" distB="0" distL="0" distR="0" wp14:anchorId="2418AAC3" wp14:editId="3604004F">
-            <wp:extent cx="5133975" cy="2077562"/>
-            <wp:effectExtent l="0" t="0" r="0" b="0"/>
-            <wp:docPr id="3" name="Imagen 3"/>
+          <wp:inline distT="0" distB="0" distL="0" distR="0" wp14:anchorId="18D6F790" wp14:editId="2C56D57E">
+            <wp:extent cx="3196623" cy="2305878"/>
+            <wp:effectExtent l="0" t="0" r="3810" b="0"/>
+            <wp:docPr id="13" name="Imagen 13"/>
             <wp:cNvGraphicFramePr>
               <a:graphicFrameLocks xmlns:a="http://schemas.openxmlformats.org/drawingml/2006/main" noChangeAspect="1"/>
             </wp:cNvGraphicFramePr>
@@ -129,14 +513,14 @@
                     <pic:cNvPicPr/>
                   </pic:nvPicPr>
                   <pic:blipFill rotWithShape="1">
-                    <a:blip r:embed="rId6"/>
-                    <a:srcRect t="44073" r="56381" b="24532"/>
+                    <a:blip r:embed="rId9"/>
+                    <a:srcRect l="23566" t="21296" r="19736" b="5963"/>
                     <a:stretch/>
                   </pic:blipFill>
                   <pic:spPr bwMode="auto">
                     <a:xfrm>
                       <a:off x="0" y="0"/>
-                      <a:ext cx="5179613" cy="2096030"/>
+                      <a:ext cx="3198796" cy="2307445"/>
                     </a:xfrm>
                     <a:prstGeom prst="rect">
                       <a:avLst/>
@@ -158,16 +542,105 @@
       </w:r>
     </w:p>
     <w:p>
+      <w:pPr>
+        <w:pStyle w:val="Prrafodelista"/>
+        <w:numPr>
+          <w:ilvl w:val="0"/>
+          <w:numId w:val="4"/>
+        </w:numPr>
+      </w:pPr>
+      <w:r>
+        <w:t xml:space="preserve">Ejecutar </w:t>
+      </w:r>
+      <w:r>
+        <w:t>mysql-installer-community-8.0.16.0</w:t>
+      </w:r>
+      <w:r>
+        <w:t xml:space="preserve"> y seguir las instrucciones del programa</w:t>
+      </w:r>
+    </w:p>
+    <w:p>
+      <w:pPr>
+        <w:pStyle w:val="Ttulo1"/>
+        <w:rPr>
+          <w:color w:val="auto"/>
+        </w:rPr>
+      </w:pPr>
+      <w:r>
+        <w:rPr>
+          <w:color w:val="auto"/>
+        </w:rPr>
+        <w:lastRenderedPageBreak/>
+        <w:t xml:space="preserve">3.- </w:t>
+      </w:r>
+      <w:r>
+        <w:rPr>
+          <w:color w:val="auto"/>
+        </w:rPr>
+        <w:t xml:space="preserve">Creación de </w:t>
+      </w:r>
+      <w:r>
+        <w:rPr>
+          <w:color w:val="auto"/>
+        </w:rPr>
+        <w:t xml:space="preserve">base de datos en </w:t>
+      </w:r>
+      <w:proofErr w:type="spellStart"/>
+      <w:r>
+        <w:rPr>
+          <w:color w:val="auto"/>
+        </w:rPr>
+        <w:t>mysql</w:t>
+      </w:r>
+      <w:proofErr w:type="spellEnd"/>
+    </w:p>
+    <w:p>
+      <w:pPr>
+        <w:pStyle w:val="Prrafodelista"/>
+        <w:numPr>
+          <w:ilvl w:val="0"/>
+          <w:numId w:val="4"/>
+        </w:numPr>
+      </w:pPr>
+      <w:r>
+        <w:t xml:space="preserve">Ingresar a la consola de </w:t>
+      </w:r>
+      <w:proofErr w:type="spellStart"/>
+      <w:r>
+        <w:t>mysql</w:t>
+      </w:r>
+      <w:proofErr w:type="spellEnd"/>
+    </w:p>
+    <w:p>
+      <w:pPr>
+        <w:pStyle w:val="Prrafodelista"/>
+        <w:numPr>
+          <w:ilvl w:val="0"/>
+          <w:numId w:val="4"/>
+        </w:numPr>
+      </w:pPr>
+      <w:r>
+        <w:t>Ingresar la contraseña</w:t>
+      </w:r>
+    </w:p>
+    <w:p>
+      <w:pPr>
+        <w:pStyle w:val="Prrafodelista"/>
+        <w:numPr>
+          <w:ilvl w:val="0"/>
+          <w:numId w:val="4"/>
+        </w:numPr>
+      </w:pPr>
       <w:r>
         <w:rPr>
           <w:noProof/>
           <w:lang w:eastAsia="es-MX"/>
         </w:rPr>
         <w:drawing>
-          <wp:inline distT="0" distB="0" distL="0" distR="0" wp14:anchorId="6C45AEDB" wp14:editId="4851F361">
-            <wp:extent cx="5612130" cy="1576070"/>
-            <wp:effectExtent l="0" t="0" r="7620" b="5080"/>
-            <wp:docPr id="4" name="Imagen 4"/>
+          <wp:inline distT="0" distB="0" distL="0" distR="0" wp14:anchorId="32EFFC97" wp14:editId="3C305E71">
+            <wp:extent cx="1860605" cy="811033"/>
+            <wp:effectExtent l="0" t="0" r="6350" b="8255"/>
+            <wp:docPr id="14" name="Imagen 14"/>
             <wp:cNvGraphicFramePr>
               <a:graphicFrameLocks xmlns:a="http://schemas.openxmlformats.org/drawingml/2006/main" noChangeAspect="1"/>
             </wp:cNvGraphicFramePr>
@@ -179,14 +652,14 @@
                     <pic:cNvPicPr/>
                   </pic:nvPicPr>
                   <pic:blipFill rotWithShape="1">
-                    <a:blip r:embed="rId7"/>
-                    <a:srcRect t="64902" r="58928" b="14571"/>
+                    <a:blip r:embed="rId10"/>
+                    <a:srcRect l="15031" t="14047" r="55157" b="62842"/>
                     <a:stretch/>
                   </pic:blipFill>
                   <pic:spPr bwMode="auto">
                     <a:xfrm>
                       <a:off x="0" y="0"/>
-                      <a:ext cx="5612130" cy="1576070"/>
+                      <a:ext cx="1860860" cy="811144"/>
                     </a:xfrm>
                     <a:prstGeom prst="rect">
                       <a:avLst/>
@@ -206,19 +679,59 @@
           </wp:inline>
         </w:drawing>
       </w:r>
-    </w:p>
-    <w:p>
+      <w:r>
+        <w:t>.</w:t>
+      </w:r>
+    </w:p>
+    <w:p>
+      <w:pPr>
+        <w:pStyle w:val="Prrafodelista"/>
+        <w:numPr>
+          <w:ilvl w:val="0"/>
+          <w:numId w:val="4"/>
+        </w:numPr>
+      </w:pPr>
+      <w:r>
+        <w:t xml:space="preserve">Cambiar la zona horaria con el siguiente </w:t>
+      </w:r>
+      <w:proofErr w:type="spellStart"/>
+      <w:r>
+        <w:t>query</w:t>
+      </w:r>
+      <w:proofErr w:type="spellEnd"/>
+      <w:r>
+        <w:t xml:space="preserve">: </w:t>
+      </w:r>
+      <w:r>
+        <w:t xml:space="preserve">SET GLOBAL </w:t>
+      </w:r>
+      <w:proofErr w:type="spellStart"/>
+      <w:r>
+        <w:t>time_zone</w:t>
+      </w:r>
+      <w:proofErr w:type="spellEnd"/>
+      <w:r>
+        <w:t xml:space="preserve"> = '+8:00';</w:t>
+      </w:r>
+    </w:p>
+    <w:p>
+      <w:pPr>
+        <w:pStyle w:val="Prrafodelista"/>
+        <w:numPr>
+          <w:ilvl w:val="0"/>
+          <w:numId w:val="4"/>
+        </w:numPr>
+      </w:pPr>
       <w:r>
         <w:rPr>
           <w:noProof/>
           <w:lang w:eastAsia="es-MX"/>
         </w:rPr>
-        <w:lastRenderedPageBreak/>
         <w:drawing>
-          <wp:inline distT="0" distB="0" distL="0" distR="0" wp14:anchorId="774A96C8" wp14:editId="3EEB1274">
-            <wp:extent cx="6976208" cy="1409700"/>
-            <wp:effectExtent l="0" t="0" r="0" b="0"/>
-            <wp:docPr id="6" name="Imagen 6"/>
+          <wp:inline distT="0" distB="0" distL="0" distR="0" wp14:anchorId="04AC83F4" wp14:editId="25482D83">
+            <wp:extent cx="3132814" cy="1288112"/>
+            <wp:effectExtent l="0" t="0" r="0" b="7620"/>
+            <wp:docPr id="15" name="Imagen 15"/>
             <wp:cNvGraphicFramePr>
               <a:graphicFrameLocks xmlns:a="http://schemas.openxmlformats.org/drawingml/2006/main" noChangeAspect="1"/>
             </wp:cNvGraphicFramePr>
@@ -230,14 +743,14 @@
                     <pic:cNvPicPr/>
                   </pic:nvPicPr>
                   <pic:blipFill rotWithShape="1">
-                    <a:blip r:embed="rId8"/>
-                    <a:srcRect l="15445" t="13886" r="19043" b="62568"/>
+                    <a:blip r:embed="rId11"/>
+                    <a:srcRect l="15286" t="15179" r="34523" b="48117"/>
                     <a:stretch/>
                   </pic:blipFill>
                   <pic:spPr bwMode="auto">
                     <a:xfrm>
                       <a:off x="0" y="0"/>
-                      <a:ext cx="7009984" cy="1416525"/>
+                      <a:ext cx="3132962" cy="1288173"/>
                     </a:xfrm>
                     <a:prstGeom prst="rect">
                       <a:avLst/>
@@ -258,19 +771,7837 @@
         </w:drawing>
       </w:r>
     </w:p>
+    <w:p>
+      <w:pPr>
+        <w:pStyle w:val="Prrafodelista"/>
+        <w:numPr>
+          <w:ilvl w:val="0"/>
+          <w:numId w:val="4"/>
+        </w:numPr>
+      </w:pPr>
+      <w:r>
+        <w:t xml:space="preserve">Crear la base de datos llama </w:t>
+      </w:r>
+      <w:proofErr w:type="spellStart"/>
+      <w:r>
+        <w:t>sales_order</w:t>
+      </w:r>
+      <w:proofErr w:type="spellEnd"/>
+      <w:r>
+        <w:t>. (</w:t>
+      </w:r>
+      <w:proofErr w:type="spellStart"/>
+      <w:r>
+        <w:t>create</w:t>
+      </w:r>
+      <w:proofErr w:type="spellEnd"/>
+      <w:r>
+        <w:t xml:space="preserve"> </w:t>
+      </w:r>
+      <w:proofErr w:type="spellStart"/>
+      <w:r>
+        <w:t>database</w:t>
+      </w:r>
+      <w:proofErr w:type="spellEnd"/>
+      <w:r>
+        <w:t xml:space="preserve"> </w:t>
+      </w:r>
+      <w:proofErr w:type="spellStart"/>
+      <w:r>
+        <w:t>sales_order</w:t>
+      </w:r>
+      <w:proofErr w:type="spellEnd"/>
+      <w:r>
+        <w:t>;</w:t>
+      </w:r>
+      <w:r>
+        <w:t>)</w:t>
+      </w:r>
+    </w:p>
+    <w:p>
+      <w:pPr>
+        <w:pStyle w:val="Prrafodelista"/>
+        <w:numPr>
+          <w:ilvl w:val="0"/>
+          <w:numId w:val="4"/>
+        </w:numPr>
+      </w:pPr>
+      <w:r>
+        <w:t xml:space="preserve">Usar la base </w:t>
+      </w:r>
+      <w:proofErr w:type="spellStart"/>
+      <w:r>
+        <w:t>sales_order</w:t>
+      </w:r>
+      <w:proofErr w:type="spellEnd"/>
+      <w:r>
+        <w:t xml:space="preserve"> (use </w:t>
+      </w:r>
+      <w:proofErr w:type="spellStart"/>
+      <w:r>
+        <w:t>sales_order</w:t>
+      </w:r>
+      <w:proofErr w:type="spellEnd"/>
+      <w:r>
+        <w:t>)</w:t>
+      </w:r>
+    </w:p>
+    <w:p>
+      <w:pPr>
+        <w:pStyle w:val="Prrafodelista"/>
+        <w:numPr>
+          <w:ilvl w:val="0"/>
+          <w:numId w:val="4"/>
+        </w:numPr>
+      </w:pPr>
+      <w:r>
+        <w:rPr>
+          <w:noProof/>
+          <w:lang w:eastAsia="es-MX"/>
+        </w:rPr>
+        <w:drawing>
+          <wp:inline distT="0" distB="0" distL="0" distR="0" wp14:anchorId="6E78C516" wp14:editId="56AF2792">
+            <wp:extent cx="2758446" cy="1160891"/>
+            <wp:effectExtent l="0" t="0" r="3810" b="1270"/>
+            <wp:docPr id="16" name="Imagen 16"/>
+            <wp:cNvGraphicFramePr>
+              <a:graphicFrameLocks xmlns:a="http://schemas.openxmlformats.org/drawingml/2006/main" noChangeAspect="1"/>
+            </wp:cNvGraphicFramePr>
+            <a:graphic xmlns:a="http://schemas.openxmlformats.org/drawingml/2006/main">
+              <a:graphicData uri="http://schemas.openxmlformats.org/drawingml/2006/picture">
+                <pic:pic xmlns:pic="http://schemas.openxmlformats.org/drawingml/2006/picture">
+                  <pic:nvPicPr>
+                    <pic:cNvPr id="1" name=""/>
+                    <pic:cNvPicPr/>
+                  </pic:nvPicPr>
+                  <pic:blipFill rotWithShape="1">
+                    <a:blip r:embed="rId12"/>
+                    <a:srcRect l="14903" t="14499" r="52100" b="60803"/>
+                    <a:stretch/>
+                  </pic:blipFill>
+                  <pic:spPr bwMode="auto">
+                    <a:xfrm>
+                      <a:off x="0" y="0"/>
+                      <a:ext cx="2775644" cy="1168129"/>
+                    </a:xfrm>
+                    <a:prstGeom prst="rect">
+                      <a:avLst/>
+                    </a:prstGeom>
+                    <a:ln>
+                      <a:noFill/>
+                    </a:ln>
+                    <a:extLst>
+                      <a:ext uri="{53640926-AAD7-44D8-BBD7-CCE9431645EC}">
+                        <a14:shadowObscured xmlns:a14="http://schemas.microsoft.com/office/drawing/2010/main"/>
+                      </a:ext>
+                    </a:extLst>
+                  </pic:spPr>
+                </pic:pic>
+              </a:graphicData>
+            </a:graphic>
+          </wp:inline>
+        </w:drawing>
+      </w:r>
+    </w:p>
+    <w:p>
+      <w:pPr>
+        <w:pStyle w:val="Prrafodelista"/>
+        <w:numPr>
+          <w:ilvl w:val="0"/>
+          <w:numId w:val="4"/>
+        </w:numPr>
+      </w:pPr>
+      <w:r>
+        <w:t>C</w:t>
+      </w:r>
+      <w:r>
+        <w:t>opiar</w:t>
+      </w:r>
+      <w:r>
+        <w:t xml:space="preserve"> el siguiente código y pegarlo en la consola de </w:t>
+      </w:r>
+      <w:proofErr w:type="spellStart"/>
+      <w:r>
+        <w:t>mysql</w:t>
+      </w:r>
+      <w:proofErr w:type="spellEnd"/>
+      <w:r>
+        <w:t xml:space="preserve"> </w:t>
+      </w:r>
+      <w:r>
+        <w:t xml:space="preserve">siguiente: </w:t>
+      </w:r>
+    </w:p>
+    <w:p>
+      <w:pPr>
+        <w:pStyle w:val="Prrafodelista"/>
+        <w:numPr>
+          <w:ilvl w:val="0"/>
+          <w:numId w:val="4"/>
+        </w:numPr>
+      </w:pPr>
+      <w:r>
+        <w:rPr>
+          <w:noProof/>
+          <w:lang w:eastAsia="es-MX"/>
+        </w:rPr>
+        <w:t>Tabla: costumers</w:t>
+      </w:r>
+    </w:p>
+    <w:p>
+      <w:pPr>
+        <w:pStyle w:val="Prrafodelista"/>
+      </w:pPr>
+      <w:r>
+        <w:t xml:space="preserve">-- </w:t>
+      </w:r>
+      <w:proofErr w:type="spellStart"/>
+      <w:r>
+        <w:t>MySQL</w:t>
+      </w:r>
+      <w:proofErr w:type="spellEnd"/>
+      <w:r>
+        <w:t xml:space="preserve"> </w:t>
+      </w:r>
+      <w:proofErr w:type="spellStart"/>
+      <w:r>
+        <w:t>dump</w:t>
+      </w:r>
+      <w:proofErr w:type="spellEnd"/>
+      <w:r>
+        <w:t xml:space="preserve"> </w:t>
+      </w:r>
+      <w:proofErr w:type="gramStart"/>
+      <w:r>
+        <w:t xml:space="preserve">10.13  </w:t>
+      </w:r>
+      <w:proofErr w:type="spellStart"/>
+      <w:r>
+        <w:t>Distrib</w:t>
+      </w:r>
+      <w:proofErr w:type="spellEnd"/>
+      <w:proofErr w:type="gramEnd"/>
+      <w:r>
+        <w:t xml:space="preserve"> 8.0.16, </w:t>
+      </w:r>
+      <w:proofErr w:type="spellStart"/>
+      <w:r>
+        <w:t>for</w:t>
+      </w:r>
+      <w:proofErr w:type="spellEnd"/>
+      <w:r>
+        <w:t xml:space="preserve"> Win64 (x86_64)</w:t>
+      </w:r>
+    </w:p>
+    <w:p>
+      <w:pPr>
+        <w:pStyle w:val="Prrafodelista"/>
+      </w:pPr>
+      <w:r>
+        <w:t>--</w:t>
+      </w:r>
+    </w:p>
+    <w:p>
+      <w:pPr>
+        <w:pStyle w:val="Prrafodelista"/>
+      </w:pPr>
+      <w:r>
+        <w:t xml:space="preserve">-- Host: </w:t>
+      </w:r>
+      <w:proofErr w:type="spellStart"/>
+      <w:r>
+        <w:t>localhost</w:t>
+      </w:r>
+      <w:proofErr w:type="spellEnd"/>
+      <w:r>
+        <w:t xml:space="preserve">    </w:t>
+      </w:r>
+      <w:proofErr w:type="spellStart"/>
+      <w:r>
+        <w:t>Database</w:t>
+      </w:r>
+      <w:proofErr w:type="spellEnd"/>
+      <w:r>
+        <w:t xml:space="preserve">: </w:t>
+      </w:r>
+      <w:proofErr w:type="spellStart"/>
+      <w:r>
+        <w:t>sales_order</w:t>
+      </w:r>
+      <w:proofErr w:type="spellEnd"/>
+    </w:p>
+    <w:p>
+      <w:pPr>
+        <w:pStyle w:val="Prrafodelista"/>
+      </w:pPr>
+      <w:r>
+        <w:t>-- ------------------------------------------------------</w:t>
+      </w:r>
+    </w:p>
+    <w:p>
+      <w:pPr>
+        <w:pStyle w:val="Prrafodelista"/>
+      </w:pPr>
+      <w:r>
+        <w:t xml:space="preserve">-- Server </w:t>
+      </w:r>
+      <w:proofErr w:type="spellStart"/>
+      <w:r>
+        <w:t>version</w:t>
+      </w:r>
+      <w:proofErr w:type="spellEnd"/>
+      <w:r>
+        <w:tab/>
+        <w:t>8.0.16</w:t>
+      </w:r>
+    </w:p>
+    <w:p>
+      <w:pPr>
+        <w:pStyle w:val="Prrafodelista"/>
+      </w:pPr>
+    </w:p>
+    <w:p>
+      <w:pPr>
+        <w:pStyle w:val="Prrafodelista"/>
+      </w:pPr>
+      <w:r>
+        <w:t>/*!40101 SET @OLD_CHARACTER_SET_CLIENT=@@CHARACTER_SET_CLIENT */;</w:t>
+      </w:r>
+    </w:p>
+    <w:p>
+      <w:pPr>
+        <w:pStyle w:val="Prrafodelista"/>
+      </w:pPr>
+      <w:r>
+        <w:t>/*!40101 SET @OLD_CHARACTER_SET_RESULTS=@@CHARACTER_SET_RESULTS */;</w:t>
+      </w:r>
+    </w:p>
+    <w:p>
+      <w:pPr>
+        <w:pStyle w:val="Prrafodelista"/>
+      </w:pPr>
+      <w:r>
+        <w:t>/*!40101 SET @OLD_COLLATION_CONNECTION=@@COLLATION_CONNECTION */;</w:t>
+      </w:r>
+    </w:p>
+    <w:p>
+      <w:pPr>
+        <w:pStyle w:val="Prrafodelista"/>
+      </w:pPr>
+      <w:r>
+        <w:t xml:space="preserve"> SET NAMES utf</w:t>
+      </w:r>
+      <w:proofErr w:type="gramStart"/>
+      <w:r>
+        <w:t>8 ;</w:t>
+      </w:r>
+      <w:proofErr w:type="gramEnd"/>
+    </w:p>
+    <w:p>
+      <w:pPr>
+        <w:pStyle w:val="Prrafodelista"/>
+      </w:pPr>
+      <w:r>
+        <w:t>/*!40103 SET @OLD_TIME_ZONE=@@TIME_ZONE */;</w:t>
+      </w:r>
+    </w:p>
+    <w:p>
+      <w:pPr>
+        <w:pStyle w:val="Prrafodelista"/>
+      </w:pPr>
+      <w:r>
+        <w:t>/*!40103 SET TIME_ZONE='+00:00' */;</w:t>
+      </w:r>
+    </w:p>
+    <w:p>
+      <w:pPr>
+        <w:pStyle w:val="Prrafodelista"/>
+      </w:pPr>
+      <w:r>
+        <w:t>/*!40014 SET @OLD_UNIQUE_CHECKS=@@UNIQUE_CHECKS, UNIQUE_CHECKS=0 */;</w:t>
+      </w:r>
+    </w:p>
+    <w:p>
+      <w:pPr>
+        <w:pStyle w:val="Prrafodelista"/>
+      </w:pPr>
+      <w:r>
+        <w:t>/*!40014 SET @OLD_FOREIGN_KEY_CHECKS=@@FOREIGN_KEY_CHECKS, FOREIGN_KEY_CHECKS=0 */;</w:t>
+      </w:r>
+    </w:p>
+    <w:p>
+      <w:pPr>
+        <w:pStyle w:val="Prrafodelista"/>
+      </w:pPr>
+      <w:r>
+        <w:t>/*!40101 SET @OLD_SQL_MODE=@@SQL_MODE, SQL_MODE='NO_AUTO_VALUE_ON_ZERO' */;</w:t>
+      </w:r>
+    </w:p>
+    <w:p>
+      <w:pPr>
+        <w:pStyle w:val="Prrafodelista"/>
+      </w:pPr>
+      <w:r>
+        <w:t>/*!40111 SET @OLD_SQL_NOTES=@@SQL_NOTES, SQL_NOTES=0 */;</w:t>
+      </w:r>
+    </w:p>
+    <w:p>
+      <w:pPr>
+        <w:pStyle w:val="Prrafodelista"/>
+      </w:pPr>
+    </w:p>
+    <w:p>
+      <w:pPr>
+        <w:pStyle w:val="Prrafodelista"/>
+      </w:pPr>
+      <w:r>
+        <w:t>--</w:t>
+      </w:r>
+    </w:p>
+    <w:p>
+      <w:pPr>
+        <w:pStyle w:val="Prrafodelista"/>
+      </w:pPr>
+      <w:r>
+        <w:t xml:space="preserve">-- </w:t>
+      </w:r>
+      <w:proofErr w:type="spellStart"/>
+      <w:r>
+        <w:t>Table</w:t>
+      </w:r>
+      <w:proofErr w:type="spellEnd"/>
+      <w:r>
+        <w:t xml:space="preserve"> </w:t>
+      </w:r>
+      <w:proofErr w:type="spellStart"/>
+      <w:r>
+        <w:t>structure</w:t>
+      </w:r>
+      <w:proofErr w:type="spellEnd"/>
+      <w:r>
+        <w:t xml:space="preserve"> </w:t>
+      </w:r>
+      <w:proofErr w:type="spellStart"/>
+      <w:r>
+        <w:t>for</w:t>
+      </w:r>
+      <w:proofErr w:type="spellEnd"/>
+      <w:r>
+        <w:t xml:space="preserve"> </w:t>
+      </w:r>
+      <w:proofErr w:type="spellStart"/>
+      <w:r>
+        <w:t>table</w:t>
+      </w:r>
+      <w:proofErr w:type="spellEnd"/>
+      <w:r>
+        <w:t xml:space="preserve"> `</w:t>
+      </w:r>
+      <w:proofErr w:type="spellStart"/>
+      <w:r>
+        <w:t>costumers</w:t>
+      </w:r>
+      <w:proofErr w:type="spellEnd"/>
+      <w:r>
+        <w:t>`</w:t>
+      </w:r>
+    </w:p>
+    <w:p>
+      <w:pPr>
+        <w:pStyle w:val="Prrafodelista"/>
+      </w:pPr>
+      <w:r>
+        <w:t>--</w:t>
+      </w:r>
+    </w:p>
+    <w:p>
+      <w:pPr>
+        <w:pStyle w:val="Prrafodelista"/>
+      </w:pPr>
+    </w:p>
+    <w:p>
+      <w:pPr>
+        <w:pStyle w:val="Prrafodelista"/>
+      </w:pPr>
+      <w:r>
+        <w:t>DROP TABLE IF EXISTS `</w:t>
+      </w:r>
+      <w:proofErr w:type="spellStart"/>
+      <w:r>
+        <w:t>costumers</w:t>
+      </w:r>
+      <w:proofErr w:type="spellEnd"/>
+      <w:r>
+        <w:t>`;</w:t>
+      </w:r>
+    </w:p>
+    <w:p>
+      <w:pPr>
+        <w:pStyle w:val="Prrafodelista"/>
+      </w:pPr>
+      <w:r>
+        <w:t>/*!40101 SET @</w:t>
+      </w:r>
+      <w:proofErr w:type="spellStart"/>
+      <w:r>
+        <w:t>saved_cs_client</w:t>
+      </w:r>
+      <w:proofErr w:type="spellEnd"/>
+      <w:r>
+        <w:t xml:space="preserve">     = @@</w:t>
+      </w:r>
+      <w:proofErr w:type="spellStart"/>
+      <w:r>
+        <w:t>character_set_client</w:t>
+      </w:r>
+      <w:proofErr w:type="spellEnd"/>
+      <w:r>
+        <w:t xml:space="preserve"> */;</w:t>
+      </w:r>
+    </w:p>
+    <w:p>
+      <w:pPr>
+        <w:pStyle w:val="Prrafodelista"/>
+      </w:pPr>
+      <w:r>
+        <w:t xml:space="preserve"> SET </w:t>
+      </w:r>
+      <w:proofErr w:type="spellStart"/>
+      <w:r>
+        <w:t>character_set_client</w:t>
+      </w:r>
+      <w:proofErr w:type="spellEnd"/>
+      <w:r>
+        <w:t xml:space="preserve"> = utf8mb</w:t>
+      </w:r>
+      <w:proofErr w:type="gramStart"/>
+      <w:r>
+        <w:t>4 ;</w:t>
+      </w:r>
+      <w:proofErr w:type="gramEnd"/>
+    </w:p>
+    <w:p>
+      <w:pPr>
+        <w:pStyle w:val="Prrafodelista"/>
+      </w:pPr>
+      <w:r>
+        <w:t>CREATE TABLE `</w:t>
+      </w:r>
+      <w:proofErr w:type="spellStart"/>
+      <w:r>
+        <w:t>costumers</w:t>
+      </w:r>
+      <w:proofErr w:type="spellEnd"/>
+      <w:r>
+        <w:t>` (</w:t>
+      </w:r>
+    </w:p>
+    <w:p>
+      <w:pPr>
+        <w:pStyle w:val="Prrafodelista"/>
+      </w:pPr>
+      <w:r>
+        <w:lastRenderedPageBreak/>
+        <w:t xml:space="preserve">  `</w:t>
+      </w:r>
+      <w:proofErr w:type="spellStart"/>
+      <w:r>
+        <w:t>idcostumers</w:t>
+      </w:r>
+      <w:proofErr w:type="spellEnd"/>
+      <w:r>
+        <w:t xml:space="preserve">` </w:t>
+      </w:r>
+      <w:proofErr w:type="spellStart"/>
+      <w:proofErr w:type="gramStart"/>
+      <w:r>
+        <w:t>int</w:t>
+      </w:r>
+      <w:proofErr w:type="spellEnd"/>
+      <w:r>
+        <w:t>(</w:t>
+      </w:r>
+      <w:proofErr w:type="gramEnd"/>
+      <w:r>
+        <w:t>11) NOT NULL AUTO_INCREMENT,</w:t>
+      </w:r>
+    </w:p>
+    <w:p>
+      <w:pPr>
+        <w:pStyle w:val="Prrafodelista"/>
+      </w:pPr>
+      <w:r>
+        <w:t xml:space="preserve">  `</w:t>
+      </w:r>
+      <w:proofErr w:type="spellStart"/>
+      <w:r>
+        <w:t>customerName</w:t>
+      </w:r>
+      <w:proofErr w:type="spellEnd"/>
+      <w:r>
+        <w:t xml:space="preserve">` </w:t>
+      </w:r>
+      <w:proofErr w:type="spellStart"/>
+      <w:proofErr w:type="gramStart"/>
+      <w:r>
+        <w:t>varchar</w:t>
+      </w:r>
+      <w:proofErr w:type="spellEnd"/>
+      <w:r>
+        <w:t>(</w:t>
+      </w:r>
+      <w:proofErr w:type="gramEnd"/>
+      <w:r>
+        <w:t>45) NOT NULL,</w:t>
+      </w:r>
+    </w:p>
+    <w:p>
+      <w:pPr>
+        <w:pStyle w:val="Prrafodelista"/>
+      </w:pPr>
+      <w:r>
+        <w:t xml:space="preserve">  `</w:t>
+      </w:r>
+      <w:proofErr w:type="spellStart"/>
+      <w:r>
+        <w:t>salesOrderNumber</w:t>
+      </w:r>
+      <w:proofErr w:type="spellEnd"/>
+      <w:r>
+        <w:t xml:space="preserve">` </w:t>
+      </w:r>
+      <w:proofErr w:type="spellStart"/>
+      <w:proofErr w:type="gramStart"/>
+      <w:r>
+        <w:t>varchar</w:t>
+      </w:r>
+      <w:proofErr w:type="spellEnd"/>
+      <w:r>
+        <w:t>(</w:t>
+      </w:r>
+      <w:proofErr w:type="gramEnd"/>
+      <w:r>
+        <w:t>45) NOT NULL,</w:t>
+      </w:r>
+    </w:p>
+    <w:p>
+      <w:pPr>
+        <w:pStyle w:val="Prrafodelista"/>
+      </w:pPr>
+      <w:r>
+        <w:t xml:space="preserve">  PRIMARY KEY (`</w:t>
+      </w:r>
+      <w:proofErr w:type="spellStart"/>
+      <w:r>
+        <w:t>idcostumers</w:t>
+      </w:r>
+      <w:proofErr w:type="spellEnd"/>
+      <w:r>
+        <w:t>`)</w:t>
+      </w:r>
+    </w:p>
+    <w:p>
+      <w:pPr>
+        <w:pStyle w:val="Prrafodelista"/>
+      </w:pPr>
+      <w:r>
+        <w:t>) ENGINE=</w:t>
+      </w:r>
+      <w:proofErr w:type="spellStart"/>
+      <w:r>
+        <w:t>InnoDB</w:t>
+      </w:r>
+      <w:proofErr w:type="spellEnd"/>
+      <w:r>
+        <w:t xml:space="preserve"> AUTO_INCREMENT=47 DEFAULT CHARSET=utf8mb4 COLLATE=utf8mb4_0900_ai_ci;</w:t>
+      </w:r>
+    </w:p>
+    <w:p>
+      <w:pPr>
+        <w:pStyle w:val="Prrafodelista"/>
+      </w:pPr>
+      <w:r>
+        <w:t xml:space="preserve">/*!40101 SET </w:t>
+      </w:r>
+      <w:proofErr w:type="spellStart"/>
+      <w:r>
+        <w:t>character_set_client</w:t>
+      </w:r>
+      <w:proofErr w:type="spellEnd"/>
+      <w:r>
+        <w:t xml:space="preserve"> = @</w:t>
+      </w:r>
+      <w:proofErr w:type="spellStart"/>
+      <w:r>
+        <w:t>saved_cs_client</w:t>
+      </w:r>
+      <w:proofErr w:type="spellEnd"/>
+      <w:r>
+        <w:t xml:space="preserve"> */;</w:t>
+      </w:r>
+    </w:p>
+    <w:p>
+      <w:pPr>
+        <w:pStyle w:val="Prrafodelista"/>
+      </w:pPr>
+    </w:p>
+    <w:p>
+      <w:pPr>
+        <w:pStyle w:val="Prrafodelista"/>
+      </w:pPr>
+      <w:r>
+        <w:t>--</w:t>
+      </w:r>
+    </w:p>
+    <w:p>
+      <w:pPr>
+        <w:pStyle w:val="Prrafodelista"/>
+      </w:pPr>
+      <w:r>
+        <w:t xml:space="preserve">-- Dumping data </w:t>
+      </w:r>
+      <w:proofErr w:type="spellStart"/>
+      <w:r>
+        <w:t>for</w:t>
+      </w:r>
+      <w:proofErr w:type="spellEnd"/>
+      <w:r>
+        <w:t xml:space="preserve"> </w:t>
+      </w:r>
+      <w:proofErr w:type="spellStart"/>
+      <w:r>
+        <w:t>table</w:t>
+      </w:r>
+      <w:proofErr w:type="spellEnd"/>
+      <w:r>
+        <w:t xml:space="preserve"> `</w:t>
+      </w:r>
+      <w:proofErr w:type="spellStart"/>
+      <w:r>
+        <w:t>costumers</w:t>
+      </w:r>
+      <w:proofErr w:type="spellEnd"/>
+      <w:r>
+        <w:t>`</w:t>
+      </w:r>
+    </w:p>
+    <w:p>
+      <w:pPr>
+        <w:pStyle w:val="Prrafodelista"/>
+      </w:pPr>
+      <w:r>
+        <w:t>--</w:t>
+      </w:r>
+    </w:p>
+    <w:p>
+      <w:pPr>
+        <w:pStyle w:val="Prrafodelista"/>
+      </w:pPr>
+    </w:p>
+    <w:p>
+      <w:pPr>
+        <w:pStyle w:val="Prrafodelista"/>
+      </w:pPr>
+      <w:r>
+        <w:t>LOCK TABLES `</w:t>
+      </w:r>
+      <w:proofErr w:type="spellStart"/>
+      <w:r>
+        <w:t>costumers</w:t>
+      </w:r>
+      <w:proofErr w:type="spellEnd"/>
+      <w:r>
+        <w:t>` WRITE;</w:t>
+      </w:r>
+    </w:p>
+    <w:p>
+      <w:pPr>
+        <w:pStyle w:val="Prrafodelista"/>
+      </w:pPr>
+      <w:r>
+        <w:t>/*!40000 ALTER TABLE `</w:t>
+      </w:r>
+      <w:proofErr w:type="spellStart"/>
+      <w:r>
+        <w:t>costumers</w:t>
+      </w:r>
+      <w:proofErr w:type="spellEnd"/>
+      <w:r>
+        <w:t>` DISABLE KEYS */;</w:t>
+      </w:r>
+    </w:p>
+    <w:p>
+      <w:pPr>
+        <w:pStyle w:val="Prrafodelista"/>
+      </w:pPr>
+      <w:r>
+        <w:t>/*!40000 ALTER TABLE `</w:t>
+      </w:r>
+      <w:proofErr w:type="spellStart"/>
+      <w:r>
+        <w:t>costumers</w:t>
+      </w:r>
+      <w:proofErr w:type="spellEnd"/>
+      <w:r>
+        <w:t>` ENABLE KEYS */;</w:t>
+      </w:r>
+    </w:p>
+    <w:p>
+      <w:pPr>
+        <w:pStyle w:val="Prrafodelista"/>
+      </w:pPr>
+      <w:r>
+        <w:t>UNLOCK TABLES;</w:t>
+      </w:r>
+    </w:p>
+    <w:p>
+      <w:pPr>
+        <w:pStyle w:val="Prrafodelista"/>
+      </w:pPr>
+      <w:r>
+        <w:t>/*!40103 SET TIME_ZONE=@OLD_TIME_ZONE */;</w:t>
+      </w:r>
+    </w:p>
+    <w:p>
+      <w:pPr>
+        <w:pStyle w:val="Prrafodelista"/>
+      </w:pPr>
+    </w:p>
+    <w:p>
+      <w:pPr>
+        <w:pStyle w:val="Prrafodelista"/>
+      </w:pPr>
+      <w:r>
+        <w:t>/*!40101 SET SQL_MODE=@OLD_SQL_MODE */;</w:t>
+      </w:r>
+    </w:p>
+    <w:p>
+      <w:pPr>
+        <w:pStyle w:val="Prrafodelista"/>
+      </w:pPr>
+      <w:r>
+        <w:t>/*!40014 SET FOREIGN_KEY_CHECKS=@OLD_FOREIGN_KEY_CHECKS */;</w:t>
+      </w:r>
+    </w:p>
+    <w:p>
+      <w:pPr>
+        <w:pStyle w:val="Prrafodelista"/>
+      </w:pPr>
+      <w:r>
+        <w:t>/*!40014 SET UNIQUE_CHECKS=@OLD_UNIQUE_CHECKS */;</w:t>
+      </w:r>
+    </w:p>
+    <w:p>
+      <w:pPr>
+        <w:pStyle w:val="Prrafodelista"/>
+      </w:pPr>
+      <w:r>
+        <w:t>/*!40101 SET CHARACTER_SET_CLIENT=@OLD_CHARACTER_SET_CLIENT */;</w:t>
+      </w:r>
+    </w:p>
+    <w:p>
+      <w:pPr>
+        <w:pStyle w:val="Prrafodelista"/>
+      </w:pPr>
+      <w:r>
+        <w:t>/*!40101 SET CHARACTER_SET_RESULTS=@OLD_CHARACTER_SET_RESULTS */;</w:t>
+      </w:r>
+    </w:p>
+    <w:p>
+      <w:pPr>
+        <w:pStyle w:val="Prrafodelista"/>
+      </w:pPr>
+      <w:r>
+        <w:t>/*!40101 SET COLLATION_CONNECTION=@OLD_COLLATION_CONNECTION */;</w:t>
+      </w:r>
+    </w:p>
+    <w:p>
+      <w:pPr>
+        <w:pStyle w:val="Prrafodelista"/>
+      </w:pPr>
+      <w:r>
+        <w:t>/*!40111 SET SQL_NOTES=@OLD_SQL_NOTES */;</w:t>
+      </w:r>
+    </w:p>
+    <w:p>
+      <w:pPr>
+        <w:pStyle w:val="Prrafodelista"/>
+      </w:pPr>
+    </w:p>
+    <w:p>
+      <w:pPr>
+        <w:pStyle w:val="Prrafodelista"/>
+      </w:pPr>
+      <w:r>
+        <w:t xml:space="preserve">-- </w:t>
+      </w:r>
+      <w:proofErr w:type="spellStart"/>
+      <w:r>
+        <w:t>Dump</w:t>
+      </w:r>
+      <w:proofErr w:type="spellEnd"/>
+      <w:r>
+        <w:t xml:space="preserve"> </w:t>
+      </w:r>
+      <w:proofErr w:type="spellStart"/>
+      <w:r>
+        <w:t>completed</w:t>
+      </w:r>
+      <w:proofErr w:type="spellEnd"/>
+      <w:r>
+        <w:t xml:space="preserve"> </w:t>
+      </w:r>
+      <w:proofErr w:type="spellStart"/>
+      <w:r>
+        <w:t>on</w:t>
+      </w:r>
+      <w:proofErr w:type="spellEnd"/>
+      <w:r>
+        <w:t xml:space="preserve"> 2019-05-07 13:38:22</w:t>
+      </w:r>
+    </w:p>
+    <w:p>
+      <w:pPr>
+        <w:pStyle w:val="Prrafodelista"/>
+      </w:pPr>
+    </w:p>
+    <w:p>
+      <w:pPr>
+        <w:pStyle w:val="Prrafodelista"/>
+        <w:numPr>
+          <w:ilvl w:val="0"/>
+          <w:numId w:val="4"/>
+        </w:numPr>
+      </w:pPr>
+      <w:r>
+        <w:t>Tabla: ítems</w:t>
+      </w:r>
+    </w:p>
+    <w:p>
+      <w:pPr>
+        <w:pStyle w:val="Prrafodelista"/>
+      </w:pPr>
+      <w:r>
+        <w:t xml:space="preserve">-- </w:t>
+      </w:r>
+      <w:proofErr w:type="spellStart"/>
+      <w:r>
+        <w:t>MySQL</w:t>
+      </w:r>
+      <w:proofErr w:type="spellEnd"/>
+      <w:r>
+        <w:t xml:space="preserve"> </w:t>
+      </w:r>
+      <w:proofErr w:type="spellStart"/>
+      <w:r>
+        <w:t>dump</w:t>
+      </w:r>
+      <w:proofErr w:type="spellEnd"/>
+      <w:r>
+        <w:t xml:space="preserve"> </w:t>
+      </w:r>
+      <w:proofErr w:type="gramStart"/>
+      <w:r>
+        <w:t xml:space="preserve">10.13  </w:t>
+      </w:r>
+      <w:proofErr w:type="spellStart"/>
+      <w:r>
+        <w:t>Distrib</w:t>
+      </w:r>
+      <w:proofErr w:type="spellEnd"/>
+      <w:proofErr w:type="gramEnd"/>
+      <w:r>
+        <w:t xml:space="preserve"> 8.0.16, </w:t>
+      </w:r>
+      <w:proofErr w:type="spellStart"/>
+      <w:r>
+        <w:t>for</w:t>
+      </w:r>
+      <w:proofErr w:type="spellEnd"/>
+      <w:r>
+        <w:t xml:space="preserve"> Win64 (x86_64)</w:t>
+      </w:r>
+    </w:p>
+    <w:p>
+      <w:pPr>
+        <w:pStyle w:val="Prrafodelista"/>
+      </w:pPr>
+      <w:r>
+        <w:t>--</w:t>
+      </w:r>
+    </w:p>
+    <w:p>
+      <w:pPr>
+        <w:pStyle w:val="Prrafodelista"/>
+      </w:pPr>
+      <w:r>
+        <w:t xml:space="preserve">-- Host: </w:t>
+      </w:r>
+      <w:proofErr w:type="spellStart"/>
+      <w:r>
+        <w:t>localhost</w:t>
+      </w:r>
+      <w:proofErr w:type="spellEnd"/>
+      <w:r>
+        <w:t xml:space="preserve">    </w:t>
+      </w:r>
+      <w:proofErr w:type="spellStart"/>
+      <w:r>
+        <w:t>Database</w:t>
+      </w:r>
+      <w:proofErr w:type="spellEnd"/>
+      <w:r>
+        <w:t xml:space="preserve">: </w:t>
+      </w:r>
+      <w:proofErr w:type="spellStart"/>
+      <w:r>
+        <w:t>sales_order</w:t>
+      </w:r>
+      <w:proofErr w:type="spellEnd"/>
+    </w:p>
+    <w:p>
+      <w:pPr>
+        <w:pStyle w:val="Prrafodelista"/>
+      </w:pPr>
+      <w:r>
+        <w:t>-- ------------------------------------------------------</w:t>
+      </w:r>
+    </w:p>
+    <w:p>
+      <w:pPr>
+        <w:pStyle w:val="Prrafodelista"/>
+      </w:pPr>
+      <w:r>
+        <w:t xml:space="preserve">-- Server </w:t>
+      </w:r>
+      <w:proofErr w:type="spellStart"/>
+      <w:r>
+        <w:t>version</w:t>
+      </w:r>
+      <w:proofErr w:type="spellEnd"/>
+      <w:r>
+        <w:tab/>
+        <w:t>8.0.16</w:t>
+      </w:r>
+    </w:p>
+    <w:p>
+      <w:pPr>
+        <w:pStyle w:val="Prrafodelista"/>
+      </w:pPr>
+    </w:p>
+    <w:p>
+      <w:pPr>
+        <w:pStyle w:val="Prrafodelista"/>
+      </w:pPr>
+      <w:r>
+        <w:t>/*!40101 SET @OLD_CHARACTER_SET_CLIENT=@@CHARACTER_SET_CLIENT */;</w:t>
+      </w:r>
+    </w:p>
+    <w:p>
+      <w:pPr>
+        <w:pStyle w:val="Prrafodelista"/>
+      </w:pPr>
+      <w:r>
+        <w:t>/*!40101 SET @OLD_CHARACTER_SET_RESULTS=@@CHARACTER_SET_RESULTS */;</w:t>
+      </w:r>
+    </w:p>
+    <w:p>
+      <w:pPr>
+        <w:pStyle w:val="Prrafodelista"/>
+      </w:pPr>
+      <w:r>
+        <w:t>/*!40101 SET @OLD_COLLATION_CONNECTION=@@COLLATION_CONNECTION */;</w:t>
+      </w:r>
+    </w:p>
+    <w:p>
+      <w:pPr>
+        <w:pStyle w:val="Prrafodelista"/>
+      </w:pPr>
+      <w:r>
+        <w:t xml:space="preserve"> SET NAMES utf</w:t>
+      </w:r>
+      <w:proofErr w:type="gramStart"/>
+      <w:r>
+        <w:t>8 ;</w:t>
+      </w:r>
+      <w:proofErr w:type="gramEnd"/>
+    </w:p>
+    <w:p>
+      <w:pPr>
+        <w:pStyle w:val="Prrafodelista"/>
+      </w:pPr>
+      <w:r>
+        <w:t>/*!40103 SET @OLD_TIME_ZONE=@@TIME_ZONE */;</w:t>
+      </w:r>
+    </w:p>
+    <w:p>
+      <w:pPr>
+        <w:pStyle w:val="Prrafodelista"/>
+      </w:pPr>
+      <w:r>
+        <w:t>/*!40103 SET TIME_ZONE='+00:00' */;</w:t>
+      </w:r>
+    </w:p>
+    <w:p>
+      <w:pPr>
+        <w:pStyle w:val="Prrafodelista"/>
+      </w:pPr>
+      <w:r>
+        <w:t>/*!40014 SET @OLD_UNIQUE_CHECKS=@@UNIQUE_CHECKS, UNIQUE_CHECKS=0 */;</w:t>
+      </w:r>
+    </w:p>
+    <w:p>
+      <w:pPr>
+        <w:pStyle w:val="Prrafodelista"/>
+      </w:pPr>
+      <w:r>
+        <w:t>/*!40014 SET @OLD_FOREIGN_KEY_CHECKS=@@FOREIGN_KEY_CHECKS, FOREIGN_KEY_CHECKS=0 */;</w:t>
+      </w:r>
+    </w:p>
+    <w:p>
+      <w:pPr>
+        <w:pStyle w:val="Prrafodelista"/>
+      </w:pPr>
+      <w:r>
+        <w:t>/*!40101 SET @OLD_SQL_MODE=@@SQL_MODE, SQL_MODE='NO_AUTO_VALUE_ON_ZERO' */;</w:t>
+      </w:r>
+    </w:p>
+    <w:p>
+      <w:pPr>
+        <w:pStyle w:val="Prrafodelista"/>
+      </w:pPr>
+      <w:r>
+        <w:t>/*!40111 SET @OLD_SQL_NOTES=@@SQL_NOTES, SQL_NOTES=0 */;</w:t>
+      </w:r>
+    </w:p>
+    <w:p>
+      <w:pPr>
+        <w:pStyle w:val="Prrafodelista"/>
+      </w:pPr>
+    </w:p>
+    <w:p>
+      <w:pPr>
+        <w:pStyle w:val="Prrafodelista"/>
+      </w:pPr>
+      <w:r>
+        <w:t>--</w:t>
+      </w:r>
+    </w:p>
+    <w:p>
+      <w:pPr>
+        <w:pStyle w:val="Prrafodelista"/>
+      </w:pPr>
+      <w:r>
+        <w:t xml:space="preserve">-- </w:t>
+      </w:r>
+      <w:proofErr w:type="spellStart"/>
+      <w:r>
+        <w:t>Table</w:t>
+      </w:r>
+      <w:proofErr w:type="spellEnd"/>
+      <w:r>
+        <w:t xml:space="preserve"> </w:t>
+      </w:r>
+      <w:proofErr w:type="spellStart"/>
+      <w:r>
+        <w:t>structure</w:t>
+      </w:r>
+      <w:proofErr w:type="spellEnd"/>
+      <w:r>
+        <w:t xml:space="preserve"> </w:t>
+      </w:r>
+      <w:proofErr w:type="spellStart"/>
+      <w:r>
+        <w:t>for</w:t>
+      </w:r>
+      <w:proofErr w:type="spellEnd"/>
+      <w:r>
+        <w:t xml:space="preserve"> </w:t>
+      </w:r>
+      <w:proofErr w:type="spellStart"/>
+      <w:r>
+        <w:t>table</w:t>
+      </w:r>
+      <w:proofErr w:type="spellEnd"/>
+      <w:r>
+        <w:t xml:space="preserve"> `</w:t>
+      </w:r>
+      <w:proofErr w:type="spellStart"/>
+      <w:r>
+        <w:t>items</w:t>
+      </w:r>
+      <w:proofErr w:type="spellEnd"/>
+      <w:r>
+        <w:t>`</w:t>
+      </w:r>
+    </w:p>
+    <w:p>
+      <w:pPr>
+        <w:pStyle w:val="Prrafodelista"/>
+      </w:pPr>
+      <w:r>
+        <w:t>--</w:t>
+      </w:r>
+    </w:p>
+    <w:p>
+      <w:pPr>
+        <w:pStyle w:val="Prrafodelista"/>
+      </w:pPr>
+    </w:p>
+    <w:p>
+      <w:pPr>
+        <w:pStyle w:val="Prrafodelista"/>
+      </w:pPr>
+      <w:r>
+        <w:t>DROP TABLE IF EXISTS `</w:t>
+      </w:r>
+      <w:proofErr w:type="spellStart"/>
+      <w:r>
+        <w:t>items</w:t>
+      </w:r>
+      <w:proofErr w:type="spellEnd"/>
+      <w:r>
+        <w:t>`;</w:t>
+      </w:r>
+    </w:p>
+    <w:p>
+      <w:pPr>
+        <w:pStyle w:val="Prrafodelista"/>
+      </w:pPr>
+      <w:r>
+        <w:t>/*!40101 SET @</w:t>
+      </w:r>
+      <w:proofErr w:type="spellStart"/>
+      <w:r>
+        <w:t>saved_cs_client</w:t>
+      </w:r>
+      <w:proofErr w:type="spellEnd"/>
+      <w:r>
+        <w:t xml:space="preserve">     = @@</w:t>
+      </w:r>
+      <w:proofErr w:type="spellStart"/>
+      <w:r>
+        <w:t>character_set_client</w:t>
+      </w:r>
+      <w:proofErr w:type="spellEnd"/>
+      <w:r>
+        <w:t xml:space="preserve"> */;</w:t>
+      </w:r>
+    </w:p>
+    <w:p>
+      <w:pPr>
+        <w:pStyle w:val="Prrafodelista"/>
+      </w:pPr>
+      <w:r>
+        <w:t xml:space="preserve"> SET </w:t>
+      </w:r>
+      <w:proofErr w:type="spellStart"/>
+      <w:r>
+        <w:t>character_set_client</w:t>
+      </w:r>
+      <w:proofErr w:type="spellEnd"/>
+      <w:r>
+        <w:t xml:space="preserve"> = utf8mb</w:t>
+      </w:r>
+      <w:proofErr w:type="gramStart"/>
+      <w:r>
+        <w:t>4 ;</w:t>
+      </w:r>
+      <w:proofErr w:type="gramEnd"/>
+    </w:p>
+    <w:p>
+      <w:pPr>
+        <w:pStyle w:val="Prrafodelista"/>
+      </w:pPr>
+      <w:r>
+        <w:lastRenderedPageBreak/>
+        <w:t>CREATE TABLE `</w:t>
+      </w:r>
+      <w:proofErr w:type="spellStart"/>
+      <w:r>
+        <w:t>items</w:t>
+      </w:r>
+      <w:proofErr w:type="spellEnd"/>
+      <w:r>
+        <w:t>` (</w:t>
+      </w:r>
+    </w:p>
+    <w:p>
+      <w:pPr>
+        <w:pStyle w:val="Prrafodelista"/>
+      </w:pPr>
+      <w:r>
+        <w:t xml:space="preserve">  `</w:t>
+      </w:r>
+      <w:proofErr w:type="spellStart"/>
+      <w:r>
+        <w:t>iditems</w:t>
+      </w:r>
+      <w:proofErr w:type="spellEnd"/>
+      <w:r>
+        <w:t xml:space="preserve">` </w:t>
+      </w:r>
+      <w:proofErr w:type="spellStart"/>
+      <w:proofErr w:type="gramStart"/>
+      <w:r>
+        <w:t>int</w:t>
+      </w:r>
+      <w:proofErr w:type="spellEnd"/>
+      <w:r>
+        <w:t>(</w:t>
+      </w:r>
+      <w:proofErr w:type="gramEnd"/>
+      <w:r>
+        <w:t>11) NOT NULL AUTO_INCREMENT,</w:t>
+      </w:r>
+    </w:p>
+    <w:p>
+      <w:pPr>
+        <w:pStyle w:val="Prrafodelista"/>
+      </w:pPr>
+      <w:r>
+        <w:t xml:space="preserve">  `</w:t>
+      </w:r>
+      <w:proofErr w:type="spellStart"/>
+      <w:r>
+        <w:t>itemDescription</w:t>
+      </w:r>
+      <w:proofErr w:type="spellEnd"/>
+      <w:r>
+        <w:t xml:space="preserve">` </w:t>
+      </w:r>
+      <w:proofErr w:type="spellStart"/>
+      <w:proofErr w:type="gramStart"/>
+      <w:r>
+        <w:t>varchar</w:t>
+      </w:r>
+      <w:proofErr w:type="spellEnd"/>
+      <w:r>
+        <w:t>(</w:t>
+      </w:r>
+      <w:proofErr w:type="gramEnd"/>
+      <w:r>
+        <w:t>45) NOT NULL,</w:t>
+      </w:r>
+    </w:p>
+    <w:p>
+      <w:pPr>
+        <w:pStyle w:val="Prrafodelista"/>
+      </w:pPr>
+      <w:r>
+        <w:t xml:space="preserve">  `</w:t>
+      </w:r>
+      <w:proofErr w:type="spellStart"/>
+      <w:r>
+        <w:t>itemNumber</w:t>
+      </w:r>
+      <w:proofErr w:type="spellEnd"/>
+      <w:r>
+        <w:t xml:space="preserve">` </w:t>
+      </w:r>
+      <w:proofErr w:type="spellStart"/>
+      <w:proofErr w:type="gramStart"/>
+      <w:r>
+        <w:t>int</w:t>
+      </w:r>
+      <w:proofErr w:type="spellEnd"/>
+      <w:r>
+        <w:t>(</w:t>
+      </w:r>
+      <w:proofErr w:type="gramEnd"/>
+      <w:r>
+        <w:t>11) NOT NULL,</w:t>
+      </w:r>
+    </w:p>
+    <w:p>
+      <w:pPr>
+        <w:pStyle w:val="Prrafodelista"/>
+      </w:pPr>
+      <w:r>
+        <w:t xml:space="preserve">  `</w:t>
+      </w:r>
+      <w:proofErr w:type="spellStart"/>
+      <w:r>
+        <w:t>price</w:t>
+      </w:r>
+      <w:proofErr w:type="spellEnd"/>
+      <w:r>
+        <w:t xml:space="preserve">` </w:t>
+      </w:r>
+      <w:proofErr w:type="spellStart"/>
+      <w:proofErr w:type="gramStart"/>
+      <w:r>
+        <w:t>int</w:t>
+      </w:r>
+      <w:proofErr w:type="spellEnd"/>
+      <w:r>
+        <w:t>(</w:t>
+      </w:r>
+      <w:proofErr w:type="gramEnd"/>
+      <w:r>
+        <w:t>11) NOT NULL,</w:t>
+      </w:r>
+    </w:p>
+    <w:p>
+      <w:pPr>
+        <w:pStyle w:val="Prrafodelista"/>
+      </w:pPr>
+      <w:r>
+        <w:t xml:space="preserve">  `</w:t>
+      </w:r>
+      <w:proofErr w:type="spellStart"/>
+      <w:r>
+        <w:t>quantity</w:t>
+      </w:r>
+      <w:proofErr w:type="spellEnd"/>
+      <w:r>
+        <w:t xml:space="preserve">` </w:t>
+      </w:r>
+      <w:proofErr w:type="spellStart"/>
+      <w:proofErr w:type="gramStart"/>
+      <w:r>
+        <w:t>int</w:t>
+      </w:r>
+      <w:proofErr w:type="spellEnd"/>
+      <w:r>
+        <w:t>(</w:t>
+      </w:r>
+      <w:proofErr w:type="gramEnd"/>
+      <w:r>
+        <w:t>11) NOT NULL,</w:t>
+      </w:r>
+    </w:p>
+    <w:p>
+      <w:pPr>
+        <w:pStyle w:val="Prrafodelista"/>
+      </w:pPr>
+      <w:r>
+        <w:t xml:space="preserve">  `</w:t>
+      </w:r>
+      <w:proofErr w:type="spellStart"/>
+      <w:r>
+        <w:t>type</w:t>
+      </w:r>
+      <w:proofErr w:type="spellEnd"/>
+      <w:r>
+        <w:t xml:space="preserve">` </w:t>
+      </w:r>
+      <w:proofErr w:type="spellStart"/>
+      <w:proofErr w:type="gramStart"/>
+      <w:r>
+        <w:t>varchar</w:t>
+      </w:r>
+      <w:proofErr w:type="spellEnd"/>
+      <w:r>
+        <w:t>(</w:t>
+      </w:r>
+      <w:proofErr w:type="gramEnd"/>
+      <w:r>
+        <w:t>45) NOT NULL,</w:t>
+      </w:r>
+    </w:p>
+    <w:p>
+      <w:pPr>
+        <w:pStyle w:val="Prrafodelista"/>
+      </w:pPr>
+      <w:r>
+        <w:t xml:space="preserve">  PRIMARY KEY (`</w:t>
+      </w:r>
+      <w:proofErr w:type="spellStart"/>
+      <w:r>
+        <w:t>iditems</w:t>
+      </w:r>
+      <w:proofErr w:type="spellEnd"/>
+      <w:r>
+        <w:t>`)</w:t>
+      </w:r>
+    </w:p>
+    <w:p>
+      <w:pPr>
+        <w:pStyle w:val="Prrafodelista"/>
+      </w:pPr>
+      <w:r>
+        <w:t>) ENGINE=</w:t>
+      </w:r>
+      <w:proofErr w:type="spellStart"/>
+      <w:r>
+        <w:t>InnoDB</w:t>
+      </w:r>
+      <w:proofErr w:type="spellEnd"/>
+      <w:r>
+        <w:t xml:space="preserve"> AUTO_INCREMENT=91 DEFAULT CHARSET=utf8mb4 COLLATE=utf8mb4_0900_ai_ci;</w:t>
+      </w:r>
+    </w:p>
+    <w:p>
+      <w:pPr>
+        <w:pStyle w:val="Prrafodelista"/>
+      </w:pPr>
+      <w:r>
+        <w:t xml:space="preserve">/*!40101 SET </w:t>
+      </w:r>
+      <w:proofErr w:type="spellStart"/>
+      <w:r>
+        <w:t>character_set_client</w:t>
+      </w:r>
+      <w:proofErr w:type="spellEnd"/>
+      <w:r>
+        <w:t xml:space="preserve"> = @</w:t>
+      </w:r>
+      <w:proofErr w:type="spellStart"/>
+      <w:r>
+        <w:t>saved_cs_client</w:t>
+      </w:r>
+      <w:proofErr w:type="spellEnd"/>
+      <w:r>
+        <w:t xml:space="preserve"> */;</w:t>
+      </w:r>
+    </w:p>
+    <w:p>
+      <w:pPr>
+        <w:pStyle w:val="Prrafodelista"/>
+      </w:pPr>
+    </w:p>
+    <w:p>
+      <w:pPr>
+        <w:pStyle w:val="Prrafodelista"/>
+      </w:pPr>
+      <w:r>
+        <w:t>--</w:t>
+      </w:r>
+    </w:p>
+    <w:p>
+      <w:pPr>
+        <w:pStyle w:val="Prrafodelista"/>
+      </w:pPr>
+      <w:r>
+        <w:t xml:space="preserve">-- Dumping data </w:t>
+      </w:r>
+      <w:proofErr w:type="spellStart"/>
+      <w:r>
+        <w:t>for</w:t>
+      </w:r>
+      <w:proofErr w:type="spellEnd"/>
+      <w:r>
+        <w:t xml:space="preserve"> </w:t>
+      </w:r>
+      <w:proofErr w:type="spellStart"/>
+      <w:r>
+        <w:t>table</w:t>
+      </w:r>
+      <w:proofErr w:type="spellEnd"/>
+      <w:r>
+        <w:t xml:space="preserve"> `</w:t>
+      </w:r>
+      <w:proofErr w:type="spellStart"/>
+      <w:r>
+        <w:t>items</w:t>
+      </w:r>
+      <w:proofErr w:type="spellEnd"/>
+      <w:r>
+        <w:t>`</w:t>
+      </w:r>
+    </w:p>
+    <w:p>
+      <w:pPr>
+        <w:pStyle w:val="Prrafodelista"/>
+      </w:pPr>
+      <w:r>
+        <w:t>--</w:t>
+      </w:r>
+    </w:p>
+    <w:p>
+      <w:pPr>
+        <w:pStyle w:val="Prrafodelista"/>
+      </w:pPr>
+    </w:p>
+    <w:p>
+      <w:pPr>
+        <w:pStyle w:val="Prrafodelista"/>
+      </w:pPr>
+      <w:r>
+        <w:t>LOCK TABLES `</w:t>
+      </w:r>
+      <w:proofErr w:type="spellStart"/>
+      <w:r>
+        <w:t>items</w:t>
+      </w:r>
+      <w:proofErr w:type="spellEnd"/>
+      <w:r>
+        <w:t>` WRITE;</w:t>
+      </w:r>
+    </w:p>
+    <w:p>
+      <w:pPr>
+        <w:pStyle w:val="Prrafodelista"/>
+      </w:pPr>
+      <w:r>
+        <w:t>/*!40000 ALTER TABLE `</w:t>
+      </w:r>
+      <w:proofErr w:type="spellStart"/>
+      <w:r>
+        <w:t>items</w:t>
+      </w:r>
+      <w:proofErr w:type="spellEnd"/>
+      <w:r>
+        <w:t>` DISABLE KEYS */;</w:t>
+      </w:r>
+    </w:p>
+    <w:p>
+      <w:pPr>
+        <w:pStyle w:val="Prrafodelista"/>
+      </w:pPr>
+      <w:r>
+        <w:t>/*!40000 ALTER TABLE `</w:t>
+      </w:r>
+      <w:proofErr w:type="spellStart"/>
+      <w:r>
+        <w:t>items</w:t>
+      </w:r>
+      <w:proofErr w:type="spellEnd"/>
+      <w:r>
+        <w:t>` ENABLE KEYS */;</w:t>
+      </w:r>
+    </w:p>
+    <w:p>
+      <w:pPr>
+        <w:pStyle w:val="Prrafodelista"/>
+      </w:pPr>
+      <w:r>
+        <w:t>UNLOCK TABLES;</w:t>
+      </w:r>
+    </w:p>
+    <w:p>
+      <w:pPr>
+        <w:pStyle w:val="Prrafodelista"/>
+      </w:pPr>
+      <w:r>
+        <w:t>/*!40103 SET TIME_ZONE=@OLD_TIME_ZONE */;</w:t>
+      </w:r>
+    </w:p>
+    <w:p>
+      <w:pPr>
+        <w:pStyle w:val="Prrafodelista"/>
+      </w:pPr>
+    </w:p>
+    <w:p>
+      <w:pPr>
+        <w:pStyle w:val="Prrafodelista"/>
+      </w:pPr>
+      <w:r>
+        <w:t>/*!40101 SET SQL_MODE=@OLD_SQL_MODE */;</w:t>
+      </w:r>
+    </w:p>
+    <w:p>
+      <w:pPr>
+        <w:pStyle w:val="Prrafodelista"/>
+      </w:pPr>
+      <w:r>
+        <w:t>/*!40014 SET FOREIGN_KEY_CHECKS=@OLD_FOREIGN_KEY_CHECKS */;</w:t>
+      </w:r>
+    </w:p>
+    <w:p>
+      <w:pPr>
+        <w:pStyle w:val="Prrafodelista"/>
+      </w:pPr>
+      <w:r>
+        <w:t>/*!40014 SET UNIQUE_CHECKS=@OLD_UNIQUE_CHECKS */;</w:t>
+      </w:r>
+    </w:p>
+    <w:p>
+      <w:pPr>
+        <w:pStyle w:val="Prrafodelista"/>
+      </w:pPr>
+      <w:r>
+        <w:t>/*!40101 SET CHARACTER_SET_CLIENT=@OLD_CHARACTER_SET_CLIENT */;</w:t>
+      </w:r>
+    </w:p>
+    <w:p>
+      <w:pPr>
+        <w:pStyle w:val="Prrafodelista"/>
+      </w:pPr>
+      <w:r>
+        <w:t>/*!40101 SET CHARACTER_SET_RESULTS=@OLD_CHARACTER_SET_RESULTS */;</w:t>
+      </w:r>
+    </w:p>
+    <w:p>
+      <w:pPr>
+        <w:pStyle w:val="Prrafodelista"/>
+      </w:pPr>
+      <w:r>
+        <w:t>/*!40101 SET COLLATION_CONNECTION=@OLD_COLLATION_CONNECTION */;</w:t>
+      </w:r>
+    </w:p>
+    <w:p>
+      <w:pPr>
+        <w:pStyle w:val="Prrafodelista"/>
+      </w:pPr>
+      <w:r>
+        <w:t>/*!40111 SET SQL_NOTES=@OLD_SQL_NOTES */;</w:t>
+      </w:r>
+    </w:p>
+    <w:p>
+      <w:pPr>
+        <w:pStyle w:val="Prrafodelista"/>
+      </w:pPr>
+    </w:p>
+    <w:p>
+      <w:pPr>
+        <w:pStyle w:val="Prrafodelista"/>
+      </w:pPr>
+      <w:r>
+        <w:t xml:space="preserve">-- </w:t>
+      </w:r>
+      <w:proofErr w:type="spellStart"/>
+      <w:r>
+        <w:t>Dump</w:t>
+      </w:r>
+      <w:proofErr w:type="spellEnd"/>
+      <w:r>
+        <w:t xml:space="preserve"> </w:t>
+      </w:r>
+      <w:proofErr w:type="spellStart"/>
+      <w:r>
+        <w:t>completed</w:t>
+      </w:r>
+      <w:proofErr w:type="spellEnd"/>
+      <w:r>
+        <w:t xml:space="preserve"> </w:t>
+      </w:r>
+      <w:proofErr w:type="spellStart"/>
+      <w:r>
+        <w:t>on</w:t>
+      </w:r>
+      <w:proofErr w:type="spellEnd"/>
+      <w:r>
+        <w:t xml:space="preserve"> 2019-05-07 13:38:22</w:t>
+      </w:r>
+    </w:p>
+    <w:p>
+      <w:pPr>
+        <w:pStyle w:val="Prrafodelista"/>
+      </w:pPr>
+    </w:p>
+    <w:p>
+      <w:pPr>
+        <w:pStyle w:val="Prrafodelista"/>
+        <w:numPr>
+          <w:ilvl w:val="0"/>
+          <w:numId w:val="4"/>
+        </w:numPr>
+      </w:pPr>
+      <w:r>
+        <w:t xml:space="preserve">Tabla: </w:t>
+      </w:r>
+      <w:proofErr w:type="spellStart"/>
+      <w:r>
+        <w:t>customeritem</w:t>
+      </w:r>
+      <w:proofErr w:type="spellEnd"/>
+    </w:p>
+    <w:p>
+      <w:pPr>
+        <w:pStyle w:val="Prrafodelista"/>
+      </w:pPr>
+      <w:r>
+        <w:t xml:space="preserve">-- </w:t>
+      </w:r>
+      <w:proofErr w:type="spellStart"/>
+      <w:r>
+        <w:t>MySQL</w:t>
+      </w:r>
+      <w:proofErr w:type="spellEnd"/>
+      <w:r>
+        <w:t xml:space="preserve"> </w:t>
+      </w:r>
+      <w:proofErr w:type="spellStart"/>
+      <w:r>
+        <w:t>dump</w:t>
+      </w:r>
+      <w:proofErr w:type="spellEnd"/>
+      <w:r>
+        <w:t xml:space="preserve"> </w:t>
+      </w:r>
+      <w:proofErr w:type="gramStart"/>
+      <w:r>
+        <w:t xml:space="preserve">10.13  </w:t>
+      </w:r>
+      <w:proofErr w:type="spellStart"/>
+      <w:r>
+        <w:t>Distrib</w:t>
+      </w:r>
+      <w:proofErr w:type="spellEnd"/>
+      <w:proofErr w:type="gramEnd"/>
+      <w:r>
+        <w:t xml:space="preserve"> 8.0.16, </w:t>
+      </w:r>
+      <w:proofErr w:type="spellStart"/>
+      <w:r>
+        <w:t>for</w:t>
+      </w:r>
+      <w:proofErr w:type="spellEnd"/>
+      <w:r>
+        <w:t xml:space="preserve"> Win64 (x86_64)</w:t>
+      </w:r>
+    </w:p>
+    <w:p>
+      <w:pPr>
+        <w:pStyle w:val="Prrafodelista"/>
+      </w:pPr>
+      <w:r>
+        <w:t>--</w:t>
+      </w:r>
+    </w:p>
+    <w:p>
+      <w:pPr>
+        <w:pStyle w:val="Prrafodelista"/>
+      </w:pPr>
+      <w:r>
+        <w:t xml:space="preserve">-- Host: </w:t>
+      </w:r>
+      <w:proofErr w:type="spellStart"/>
+      <w:r>
+        <w:t>localhost</w:t>
+      </w:r>
+      <w:proofErr w:type="spellEnd"/>
+      <w:r>
+        <w:t xml:space="preserve">    </w:t>
+      </w:r>
+      <w:proofErr w:type="spellStart"/>
+      <w:r>
+        <w:t>Database</w:t>
+      </w:r>
+      <w:proofErr w:type="spellEnd"/>
+      <w:r>
+        <w:t xml:space="preserve">: </w:t>
+      </w:r>
+      <w:proofErr w:type="spellStart"/>
+      <w:r>
+        <w:t>sales_order</w:t>
+      </w:r>
+      <w:proofErr w:type="spellEnd"/>
+    </w:p>
+    <w:p>
+      <w:pPr>
+        <w:pStyle w:val="Prrafodelista"/>
+      </w:pPr>
+      <w:r>
+        <w:t>-- ------------------------------------------------------</w:t>
+      </w:r>
+    </w:p>
+    <w:p>
+      <w:pPr>
+        <w:pStyle w:val="Prrafodelista"/>
+      </w:pPr>
+      <w:r>
+        <w:t xml:space="preserve">-- Server </w:t>
+      </w:r>
+      <w:proofErr w:type="spellStart"/>
+      <w:r>
+        <w:t>version</w:t>
+      </w:r>
+      <w:proofErr w:type="spellEnd"/>
+      <w:r>
+        <w:tab/>
+        <w:t>8.0.16</w:t>
+      </w:r>
+    </w:p>
+    <w:p>
+      <w:pPr>
+        <w:pStyle w:val="Prrafodelista"/>
+      </w:pPr>
+    </w:p>
+    <w:p>
+      <w:pPr>
+        <w:pStyle w:val="Prrafodelista"/>
+      </w:pPr>
+      <w:r>
+        <w:t>/*!40101 SET @OLD_CHARACTER_SET_CLIENT=@@CHARACTER_SET_CLIENT */;</w:t>
+      </w:r>
+    </w:p>
+    <w:p>
+      <w:pPr>
+        <w:pStyle w:val="Prrafodelista"/>
+      </w:pPr>
+      <w:r>
+        <w:t>/*!40101 SET @OLD_CHARACTER_SET_RESULTS=@@CHARACTER_SET_RESULTS */;</w:t>
+      </w:r>
+    </w:p>
+    <w:p>
+      <w:pPr>
+        <w:pStyle w:val="Prrafodelista"/>
+      </w:pPr>
+      <w:r>
+        <w:t>/*!40101 SET @OLD_COLLATION_CONNECTION=@@COLLATION_CONNECTION */;</w:t>
+      </w:r>
+    </w:p>
+    <w:p>
+      <w:pPr>
+        <w:pStyle w:val="Prrafodelista"/>
+      </w:pPr>
+      <w:r>
+        <w:t xml:space="preserve"> SET NAMES utf</w:t>
+      </w:r>
+      <w:proofErr w:type="gramStart"/>
+      <w:r>
+        <w:t>8 ;</w:t>
+      </w:r>
+      <w:proofErr w:type="gramEnd"/>
+    </w:p>
+    <w:p>
+      <w:pPr>
+        <w:pStyle w:val="Prrafodelista"/>
+      </w:pPr>
+      <w:r>
+        <w:t>/*!40103 SET @OLD_TIME_ZONE=@@TIME_ZONE */;</w:t>
+      </w:r>
+    </w:p>
+    <w:p>
+      <w:pPr>
+        <w:pStyle w:val="Prrafodelista"/>
+      </w:pPr>
+      <w:r>
+        <w:t>/*!40103 SET TIME_ZONE='+00:00' */;</w:t>
+      </w:r>
+    </w:p>
+    <w:p>
+      <w:pPr>
+        <w:pStyle w:val="Prrafodelista"/>
+      </w:pPr>
+      <w:r>
+        <w:t>/*!40014 SET @OLD_UNIQUE_CHECKS=@@UNIQUE_CHECKS, UNIQUE_CHECKS=0 */;</w:t>
+      </w:r>
+    </w:p>
+    <w:p>
+      <w:pPr>
+        <w:pStyle w:val="Prrafodelista"/>
+      </w:pPr>
+      <w:r>
+        <w:t>/*!40014 SET @OLD_FOREIGN_KEY_CHECKS=@@FOREIGN_KEY_CHECKS, FOREIGN_KEY_CHECKS=0 */;</w:t>
+      </w:r>
+    </w:p>
+    <w:p>
+      <w:pPr>
+        <w:pStyle w:val="Prrafodelista"/>
+      </w:pPr>
+      <w:r>
+        <w:t>/*!40101 SET @OLD_SQL_MODE=@@SQL_MODE, SQL_MODE='NO_AUTO_VALUE_ON_ZERO' */;</w:t>
+      </w:r>
+    </w:p>
+    <w:p>
+      <w:pPr>
+        <w:pStyle w:val="Prrafodelista"/>
+      </w:pPr>
+      <w:r>
+        <w:t>/*!40111 SET @OLD_SQL_NOTES=@@SQL_NOTES, SQL_NOTES=0 */;</w:t>
+      </w:r>
+    </w:p>
+    <w:p>
+      <w:pPr>
+        <w:pStyle w:val="Prrafodelista"/>
+      </w:pPr>
+    </w:p>
+    <w:p>
+      <w:pPr>
+        <w:pStyle w:val="Prrafodelista"/>
+      </w:pPr>
+      <w:r>
+        <w:t>--</w:t>
+      </w:r>
+    </w:p>
+    <w:p>
+      <w:pPr>
+        <w:pStyle w:val="Prrafodelista"/>
+      </w:pPr>
+      <w:r>
+        <w:t xml:space="preserve">-- </w:t>
+      </w:r>
+      <w:proofErr w:type="spellStart"/>
+      <w:r>
+        <w:t>Table</w:t>
+      </w:r>
+      <w:proofErr w:type="spellEnd"/>
+      <w:r>
+        <w:t xml:space="preserve"> </w:t>
+      </w:r>
+      <w:proofErr w:type="spellStart"/>
+      <w:r>
+        <w:t>structure</w:t>
+      </w:r>
+      <w:proofErr w:type="spellEnd"/>
+      <w:r>
+        <w:t xml:space="preserve"> </w:t>
+      </w:r>
+      <w:proofErr w:type="spellStart"/>
+      <w:r>
+        <w:t>for</w:t>
+      </w:r>
+      <w:proofErr w:type="spellEnd"/>
+      <w:r>
+        <w:t xml:space="preserve"> </w:t>
+      </w:r>
+      <w:proofErr w:type="spellStart"/>
+      <w:r>
+        <w:t>table</w:t>
+      </w:r>
+      <w:proofErr w:type="spellEnd"/>
+      <w:r>
+        <w:t xml:space="preserve"> `</w:t>
+      </w:r>
+      <w:proofErr w:type="spellStart"/>
+      <w:r>
+        <w:t>customeritem</w:t>
+      </w:r>
+      <w:proofErr w:type="spellEnd"/>
+      <w:r>
+        <w:t>`</w:t>
+      </w:r>
+    </w:p>
+    <w:p>
+      <w:pPr>
+        <w:pStyle w:val="Prrafodelista"/>
+      </w:pPr>
+      <w:r>
+        <w:t>--</w:t>
+      </w:r>
+    </w:p>
+    <w:p>
+      <w:pPr>
+        <w:pStyle w:val="Prrafodelista"/>
+      </w:pPr>
+    </w:p>
+    <w:p>
+      <w:pPr>
+        <w:pStyle w:val="Prrafodelista"/>
+      </w:pPr>
+      <w:r>
+        <w:t>DROP TABLE IF EXISTS `</w:t>
+      </w:r>
+      <w:proofErr w:type="spellStart"/>
+      <w:r>
+        <w:t>customeritem</w:t>
+      </w:r>
+      <w:proofErr w:type="spellEnd"/>
+      <w:r>
+        <w:t>`;</w:t>
+      </w:r>
+    </w:p>
+    <w:p>
+      <w:pPr>
+        <w:pStyle w:val="Prrafodelista"/>
+      </w:pPr>
+      <w:r>
+        <w:t>/*!40101 SET @</w:t>
+      </w:r>
+      <w:proofErr w:type="spellStart"/>
+      <w:r>
+        <w:t>saved_cs_client</w:t>
+      </w:r>
+      <w:proofErr w:type="spellEnd"/>
+      <w:r>
+        <w:t xml:space="preserve">     = @@</w:t>
+      </w:r>
+      <w:proofErr w:type="spellStart"/>
+      <w:r>
+        <w:t>character_set_client</w:t>
+      </w:r>
+      <w:proofErr w:type="spellEnd"/>
+      <w:r>
+        <w:t xml:space="preserve"> */;</w:t>
+      </w:r>
+    </w:p>
+    <w:p>
+      <w:pPr>
+        <w:pStyle w:val="Prrafodelista"/>
+      </w:pPr>
+      <w:r>
+        <w:t xml:space="preserve"> SET </w:t>
+      </w:r>
+      <w:proofErr w:type="spellStart"/>
+      <w:r>
+        <w:t>character_set_client</w:t>
+      </w:r>
+      <w:proofErr w:type="spellEnd"/>
+      <w:r>
+        <w:t xml:space="preserve"> = utf8mb</w:t>
+      </w:r>
+      <w:proofErr w:type="gramStart"/>
+      <w:r>
+        <w:t>4 ;</w:t>
+      </w:r>
+      <w:proofErr w:type="gramEnd"/>
+    </w:p>
+    <w:p>
+      <w:pPr>
+        <w:pStyle w:val="Prrafodelista"/>
+      </w:pPr>
+      <w:r>
+        <w:t>CREATE TABLE `</w:t>
+      </w:r>
+      <w:proofErr w:type="spellStart"/>
+      <w:r>
+        <w:t>customeritem</w:t>
+      </w:r>
+      <w:proofErr w:type="spellEnd"/>
+      <w:r>
+        <w:t>` (</w:t>
+      </w:r>
+    </w:p>
+    <w:p>
+      <w:pPr>
+        <w:pStyle w:val="Prrafodelista"/>
+      </w:pPr>
+      <w:r>
+        <w:t xml:space="preserve">  `</w:t>
+      </w:r>
+      <w:proofErr w:type="spellStart"/>
+      <w:r>
+        <w:t>idcustomerItem</w:t>
+      </w:r>
+      <w:proofErr w:type="spellEnd"/>
+      <w:r>
+        <w:t xml:space="preserve">` </w:t>
+      </w:r>
+      <w:proofErr w:type="spellStart"/>
+      <w:proofErr w:type="gramStart"/>
+      <w:r>
+        <w:t>int</w:t>
+      </w:r>
+      <w:proofErr w:type="spellEnd"/>
+      <w:r>
+        <w:t>(</w:t>
+      </w:r>
+      <w:proofErr w:type="gramEnd"/>
+      <w:r>
+        <w:t>11) NOT NULL AUTO_INCREMENT,</w:t>
+      </w:r>
+    </w:p>
+    <w:p>
+      <w:pPr>
+        <w:pStyle w:val="Prrafodelista"/>
+      </w:pPr>
+      <w:r>
+        <w:t xml:space="preserve">  `</w:t>
+      </w:r>
+      <w:proofErr w:type="spellStart"/>
+      <w:r>
+        <w:t>id_costumers</w:t>
+      </w:r>
+      <w:proofErr w:type="spellEnd"/>
+      <w:r>
+        <w:t xml:space="preserve">` </w:t>
+      </w:r>
+      <w:proofErr w:type="spellStart"/>
+      <w:proofErr w:type="gramStart"/>
+      <w:r>
+        <w:t>int</w:t>
+      </w:r>
+      <w:proofErr w:type="spellEnd"/>
+      <w:r>
+        <w:t>(</w:t>
+      </w:r>
+      <w:proofErr w:type="gramEnd"/>
+      <w:r>
+        <w:t>11) NOT NULL,</w:t>
+      </w:r>
+    </w:p>
+    <w:p>
+      <w:pPr>
+        <w:pStyle w:val="Prrafodelista"/>
+      </w:pPr>
+      <w:r>
+        <w:t xml:space="preserve">  `</w:t>
+      </w:r>
+      <w:proofErr w:type="spellStart"/>
+      <w:r>
+        <w:t>id_items</w:t>
+      </w:r>
+      <w:proofErr w:type="spellEnd"/>
+      <w:r>
+        <w:t xml:space="preserve">` </w:t>
+      </w:r>
+      <w:proofErr w:type="spellStart"/>
+      <w:proofErr w:type="gramStart"/>
+      <w:r>
+        <w:t>int</w:t>
+      </w:r>
+      <w:proofErr w:type="spellEnd"/>
+      <w:r>
+        <w:t>(</w:t>
+      </w:r>
+      <w:proofErr w:type="gramEnd"/>
+      <w:r>
+        <w:t>11) NOT NULL,</w:t>
+      </w:r>
+    </w:p>
+    <w:p>
+      <w:pPr>
+        <w:pStyle w:val="Prrafodelista"/>
+      </w:pPr>
+      <w:r>
+        <w:t xml:space="preserve">  PRIMARY KEY (`</w:t>
+      </w:r>
+      <w:proofErr w:type="spellStart"/>
+      <w:r>
+        <w:t>idcustomerItem</w:t>
+      </w:r>
+      <w:proofErr w:type="spellEnd"/>
+      <w:r>
+        <w:t>`),</w:t>
+      </w:r>
+    </w:p>
+    <w:p>
+      <w:pPr>
+        <w:pStyle w:val="Prrafodelista"/>
+      </w:pPr>
+      <w:r>
+        <w:t xml:space="preserve">  KEY `</w:t>
+      </w:r>
+      <w:proofErr w:type="spellStart"/>
+      <w:r>
+        <w:t>idcostumers_idx</w:t>
+      </w:r>
+      <w:proofErr w:type="spellEnd"/>
+      <w:r>
+        <w:t>` (`</w:t>
+      </w:r>
+      <w:proofErr w:type="spellStart"/>
+      <w:r>
+        <w:t>id_costumers</w:t>
+      </w:r>
+      <w:proofErr w:type="spellEnd"/>
+      <w:r>
+        <w:t>`),</w:t>
+      </w:r>
+    </w:p>
+    <w:p>
+      <w:pPr>
+        <w:pStyle w:val="Prrafodelista"/>
+      </w:pPr>
+      <w:r>
+        <w:t xml:space="preserve">  KEY `</w:t>
+      </w:r>
+      <w:proofErr w:type="spellStart"/>
+      <w:r>
+        <w:t>iditems_idx</w:t>
+      </w:r>
+      <w:proofErr w:type="spellEnd"/>
+      <w:r>
+        <w:t>` (`</w:t>
+      </w:r>
+      <w:proofErr w:type="spellStart"/>
+      <w:r>
+        <w:t>id_items</w:t>
+      </w:r>
+      <w:proofErr w:type="spellEnd"/>
+      <w:r>
+        <w:t>`),</w:t>
+      </w:r>
+    </w:p>
+    <w:p>
+      <w:pPr>
+        <w:pStyle w:val="Prrafodelista"/>
+      </w:pPr>
+      <w:r>
+        <w:t xml:space="preserve">  CONSTRAINT `</w:t>
+      </w:r>
+      <w:proofErr w:type="spellStart"/>
+      <w:r>
+        <w:t>id_costumers</w:t>
+      </w:r>
+      <w:proofErr w:type="spellEnd"/>
+      <w:r>
+        <w:t>` FOREIGN KEY (`</w:t>
+      </w:r>
+      <w:proofErr w:type="spellStart"/>
+      <w:r>
+        <w:t>id_costumers</w:t>
+      </w:r>
+      <w:proofErr w:type="spellEnd"/>
+      <w:r>
+        <w:t>`) REFERENCES `</w:t>
+      </w:r>
+      <w:proofErr w:type="spellStart"/>
+      <w:r>
+        <w:t>costumers</w:t>
+      </w:r>
+      <w:proofErr w:type="spellEnd"/>
+      <w:r>
+        <w:t>` (`</w:t>
+      </w:r>
+      <w:proofErr w:type="spellStart"/>
+      <w:r>
+        <w:t>idcostumers</w:t>
+      </w:r>
+      <w:proofErr w:type="spellEnd"/>
+      <w:r>
+        <w:t>`) ON DELETE RESTRICT ON UPDATE CASCADE,</w:t>
+      </w:r>
+    </w:p>
+    <w:p>
+      <w:pPr>
+        <w:pStyle w:val="Prrafodelista"/>
+      </w:pPr>
+      <w:r>
+        <w:t xml:space="preserve">  CONSTRAINT `</w:t>
+      </w:r>
+      <w:proofErr w:type="spellStart"/>
+      <w:r>
+        <w:t>id_items</w:t>
+      </w:r>
+      <w:proofErr w:type="spellEnd"/>
+      <w:r>
+        <w:t>` FOREIGN KEY (`</w:t>
+      </w:r>
+      <w:proofErr w:type="spellStart"/>
+      <w:r>
+        <w:t>id_items</w:t>
+      </w:r>
+      <w:proofErr w:type="spellEnd"/>
+      <w:r>
+        <w:t>`) REFERENCES `</w:t>
+      </w:r>
+      <w:proofErr w:type="spellStart"/>
+      <w:r>
+        <w:t>items</w:t>
+      </w:r>
+      <w:proofErr w:type="spellEnd"/>
+      <w:r>
+        <w:t>` (`</w:t>
+      </w:r>
+      <w:proofErr w:type="spellStart"/>
+      <w:r>
+        <w:t>iditems</w:t>
+      </w:r>
+      <w:proofErr w:type="spellEnd"/>
+      <w:r>
+        <w:t>`) ON DELETE RESTRICT ON UPDATE CASCADE</w:t>
+      </w:r>
+    </w:p>
+    <w:p>
+      <w:pPr>
+        <w:pStyle w:val="Prrafodelista"/>
+      </w:pPr>
+      <w:r>
+        <w:t>) ENGINE=</w:t>
+      </w:r>
+      <w:proofErr w:type="spellStart"/>
+      <w:r>
+        <w:t>InnoDB</w:t>
+      </w:r>
+      <w:proofErr w:type="spellEnd"/>
+      <w:r>
+        <w:t xml:space="preserve"> AUTO_INCREMENT=541 DEFAULT CHARSET=utf8mb4 COLLATE=utf8mb4_0900_ai_ci;</w:t>
+      </w:r>
+    </w:p>
+    <w:p>
+      <w:pPr>
+        <w:pStyle w:val="Prrafodelista"/>
+      </w:pPr>
+      <w:r>
+        <w:t xml:space="preserve">/*!40101 SET </w:t>
+      </w:r>
+      <w:proofErr w:type="spellStart"/>
+      <w:r>
+        <w:t>character_set_client</w:t>
+      </w:r>
+      <w:proofErr w:type="spellEnd"/>
+      <w:r>
+        <w:t xml:space="preserve"> = @</w:t>
+      </w:r>
+      <w:proofErr w:type="spellStart"/>
+      <w:r>
+        <w:t>saved_cs_client</w:t>
+      </w:r>
+      <w:proofErr w:type="spellEnd"/>
+      <w:r>
+        <w:t xml:space="preserve"> */;</w:t>
+      </w:r>
+    </w:p>
+    <w:p>
+      <w:pPr>
+        <w:pStyle w:val="Prrafodelista"/>
+      </w:pPr>
+    </w:p>
+    <w:p>
+      <w:pPr>
+        <w:pStyle w:val="Prrafodelista"/>
+      </w:pPr>
+      <w:r>
+        <w:t>--</w:t>
+      </w:r>
+    </w:p>
+    <w:p>
+      <w:pPr>
+        <w:pStyle w:val="Prrafodelista"/>
+      </w:pPr>
+      <w:r>
+        <w:t xml:space="preserve">-- Dumping data </w:t>
+      </w:r>
+      <w:proofErr w:type="spellStart"/>
+      <w:r>
+        <w:t>for</w:t>
+      </w:r>
+      <w:proofErr w:type="spellEnd"/>
+      <w:r>
+        <w:t xml:space="preserve"> </w:t>
+      </w:r>
+      <w:proofErr w:type="spellStart"/>
+      <w:r>
+        <w:t>table</w:t>
+      </w:r>
+      <w:proofErr w:type="spellEnd"/>
+      <w:r>
+        <w:t xml:space="preserve"> `</w:t>
+      </w:r>
+      <w:proofErr w:type="spellStart"/>
+      <w:r>
+        <w:t>customeritem</w:t>
+      </w:r>
+      <w:proofErr w:type="spellEnd"/>
+      <w:r>
+        <w:t>`</w:t>
+      </w:r>
+    </w:p>
+    <w:p>
+      <w:pPr>
+        <w:pStyle w:val="Prrafodelista"/>
+      </w:pPr>
+      <w:r>
+        <w:t>--</w:t>
+      </w:r>
+    </w:p>
+    <w:p>
+      <w:pPr>
+        <w:pStyle w:val="Prrafodelista"/>
+      </w:pPr>
+    </w:p>
+    <w:p>
+      <w:pPr>
+        <w:pStyle w:val="Prrafodelista"/>
+      </w:pPr>
+      <w:r>
+        <w:t>LOCK TABLES `</w:t>
+      </w:r>
+      <w:proofErr w:type="spellStart"/>
+      <w:r>
+        <w:t>customeritem</w:t>
+      </w:r>
+      <w:proofErr w:type="spellEnd"/>
+      <w:r>
+        <w:t>` WRITE;</w:t>
+      </w:r>
+    </w:p>
+    <w:p>
+      <w:pPr>
+        <w:pStyle w:val="Prrafodelista"/>
+      </w:pPr>
+      <w:r>
+        <w:t>/*!40000 ALTER TABLE `</w:t>
+      </w:r>
+      <w:proofErr w:type="spellStart"/>
+      <w:r>
+        <w:t>customeritem</w:t>
+      </w:r>
+      <w:proofErr w:type="spellEnd"/>
+      <w:r>
+        <w:t>` DISABLE KEYS */;</w:t>
+      </w:r>
+    </w:p>
+    <w:p>
+      <w:pPr>
+        <w:pStyle w:val="Prrafodelista"/>
+      </w:pPr>
+      <w:r>
+        <w:t>/*!40000 ALTER TABLE `</w:t>
+      </w:r>
+      <w:proofErr w:type="spellStart"/>
+      <w:r>
+        <w:t>customeritem</w:t>
+      </w:r>
+      <w:proofErr w:type="spellEnd"/>
+      <w:r>
+        <w:t>` ENABLE KEYS */;</w:t>
+      </w:r>
+    </w:p>
+    <w:p>
+      <w:pPr>
+        <w:pStyle w:val="Prrafodelista"/>
+      </w:pPr>
+      <w:r>
+        <w:t>UNLOCK TABLES;</w:t>
+      </w:r>
+    </w:p>
+    <w:p>
+      <w:pPr>
+        <w:pStyle w:val="Prrafodelista"/>
+      </w:pPr>
+      <w:r>
+        <w:t>/*!40103 SET TIME_ZONE=@OLD_TIME_ZONE */;</w:t>
+      </w:r>
+    </w:p>
+    <w:p>
+      <w:pPr>
+        <w:pStyle w:val="Prrafodelista"/>
+      </w:pPr>
+    </w:p>
+    <w:p>
+      <w:pPr>
+        <w:pStyle w:val="Prrafodelista"/>
+      </w:pPr>
+      <w:r>
+        <w:t>/*!40101 SET SQL_MODE=@OLD_SQL_MODE */;</w:t>
+      </w:r>
+    </w:p>
+    <w:p>
+      <w:pPr>
+        <w:pStyle w:val="Prrafodelista"/>
+      </w:pPr>
+      <w:r>
+        <w:t>/*!40014 SET FOREIGN_KEY_CHECKS=@OLD_FOREIGN_KEY_CHECKS */;</w:t>
+      </w:r>
+    </w:p>
+    <w:p>
+      <w:pPr>
+        <w:pStyle w:val="Prrafodelista"/>
+      </w:pPr>
+      <w:r>
+        <w:t>/*!40014 SET UNIQUE_CHECKS=@OLD_UNIQUE_CHECKS */;</w:t>
+      </w:r>
+    </w:p>
+    <w:p>
+      <w:pPr>
+        <w:pStyle w:val="Prrafodelista"/>
+      </w:pPr>
+      <w:r>
+        <w:t>/*!40101 SET CHARACTER_SET_CLIENT=@OLD_CHARACTER_SET_CLIENT */;</w:t>
+      </w:r>
+    </w:p>
+    <w:p>
+      <w:pPr>
+        <w:pStyle w:val="Prrafodelista"/>
+      </w:pPr>
+      <w:r>
+        <w:t>/*!40101 SET CHARACTER_SET_RESULTS=@OLD_CHARACTER_SET_RESULTS */;</w:t>
+      </w:r>
+    </w:p>
+    <w:p>
+      <w:pPr>
+        <w:pStyle w:val="Prrafodelista"/>
+      </w:pPr>
+      <w:r>
+        <w:t>/*!40101 SET COLLATION_CONNECTION=@OLD_COLLATION_CONNECTION */;</w:t>
+      </w:r>
+    </w:p>
+    <w:p>
+      <w:pPr>
+        <w:pStyle w:val="Prrafodelista"/>
+      </w:pPr>
+      <w:r>
+        <w:t>/*!40111 SET SQL_NOTES=@OLD_SQL_NOTES */;</w:t>
+      </w:r>
+    </w:p>
+    <w:p>
+      <w:pPr>
+        <w:pStyle w:val="Prrafodelista"/>
+      </w:pPr>
+    </w:p>
+    <w:p>
+      <w:pPr>
+        <w:pStyle w:val="Prrafodelista"/>
+      </w:pPr>
+      <w:r>
+        <w:t xml:space="preserve">-- </w:t>
+      </w:r>
+      <w:proofErr w:type="spellStart"/>
+      <w:r>
+        <w:t>Dump</w:t>
+      </w:r>
+      <w:proofErr w:type="spellEnd"/>
+      <w:r>
+        <w:t xml:space="preserve"> </w:t>
+      </w:r>
+      <w:proofErr w:type="spellStart"/>
+      <w:r>
+        <w:t>completed</w:t>
+      </w:r>
+      <w:proofErr w:type="spellEnd"/>
+      <w:r>
+        <w:t xml:space="preserve"> </w:t>
+      </w:r>
+      <w:proofErr w:type="spellStart"/>
+      <w:r>
+        <w:t>on</w:t>
+      </w:r>
+      <w:proofErr w:type="spellEnd"/>
+      <w:r>
+        <w:t xml:space="preserve"> 2019-05-07 13:38:22</w:t>
+      </w:r>
+    </w:p>
+    <w:p>
+      <w:pPr>
+        <w:pStyle w:val="Prrafodelista"/>
+        <w:numPr>
+          <w:ilvl w:val="0"/>
+          <w:numId w:val="4"/>
+        </w:numPr>
+      </w:pPr>
+      <w:r>
+        <w:t xml:space="preserve">Verificar que las tablas que se hayan creado con el siguiente </w:t>
+      </w:r>
+      <w:proofErr w:type="spellStart"/>
+      <w:r>
+        <w:t>query</w:t>
+      </w:r>
+      <w:proofErr w:type="spellEnd"/>
+      <w:r>
+        <w:t xml:space="preserve">: show </w:t>
+      </w:r>
+      <w:proofErr w:type="spellStart"/>
+      <w:r>
+        <w:t>tables</w:t>
+      </w:r>
+      <w:proofErr w:type="spellEnd"/>
+      <w:r>
+        <w:t>;</w:t>
+      </w:r>
+      <w:r>
+        <w:rPr>
+          <w:noProof/>
+          <w:lang w:eastAsia="es-MX"/>
+        </w:rPr>
+        <w:t xml:space="preserve"> </w:t>
+      </w:r>
+      <w:r>
+        <w:rPr>
+          <w:noProof/>
+          <w:lang w:eastAsia="es-MX"/>
+        </w:rPr>
+        <w:drawing>
+          <wp:inline distT="0" distB="0" distL="0" distR="0" wp14:anchorId="2588A590" wp14:editId="06444442">
+            <wp:extent cx="2687541" cy="2345635"/>
+            <wp:effectExtent l="0" t="0" r="0" b="0"/>
+            <wp:docPr id="18" name="Imagen 18"/>
+            <wp:cNvGraphicFramePr>
+              <a:graphicFrameLocks xmlns:a="http://schemas.openxmlformats.org/drawingml/2006/main" noChangeAspect="1"/>
+            </wp:cNvGraphicFramePr>
+            <a:graphic xmlns:a="http://schemas.openxmlformats.org/drawingml/2006/main">
+              <a:graphicData uri="http://schemas.openxmlformats.org/drawingml/2006/picture">
+                <pic:pic xmlns:pic="http://schemas.openxmlformats.org/drawingml/2006/picture">
+                  <pic:nvPicPr>
+                    <pic:cNvPr id="1" name=""/>
+                    <pic:cNvPicPr/>
+                  </pic:nvPicPr>
+                  <pic:blipFill rotWithShape="1">
+                    <a:blip r:embed="rId13"/>
+                    <a:srcRect l="15541" t="14953" r="41399" b="18205"/>
+                    <a:stretch/>
+                  </pic:blipFill>
+                  <pic:spPr bwMode="auto">
+                    <a:xfrm>
+                      <a:off x="0" y="0"/>
+                      <a:ext cx="2687864" cy="2345917"/>
+                    </a:xfrm>
+                    <a:prstGeom prst="rect">
+                      <a:avLst/>
+                    </a:prstGeom>
+                    <a:ln>
+                      <a:noFill/>
+                    </a:ln>
+                    <a:extLst>
+                      <a:ext uri="{53640926-AAD7-44D8-BBD7-CCE9431645EC}">
+                        <a14:shadowObscured xmlns:a14="http://schemas.microsoft.com/office/drawing/2010/main"/>
+                      </a:ext>
+                    </a:extLst>
+                  </pic:spPr>
+                </pic:pic>
+              </a:graphicData>
+            </a:graphic>
+          </wp:inline>
+        </w:drawing>
+      </w:r>
+    </w:p>
+    <w:p>
+      <w:pPr>
+        <w:pStyle w:val="Prrafodelista"/>
+        <w:numPr>
+          <w:ilvl w:val="0"/>
+          <w:numId w:val="4"/>
+        </w:numPr>
+      </w:pPr>
+      <w:r>
+        <w:lastRenderedPageBreak/>
+        <w:t xml:space="preserve">En el proyecto, ir a la ubicación </w:t>
+      </w:r>
+      <w:proofErr w:type="spellStart"/>
+      <w:r>
+        <w:t>src</w:t>
+      </w:r>
+      <w:proofErr w:type="spellEnd"/>
+      <w:r>
+        <w:t>/</w:t>
+      </w:r>
+      <w:proofErr w:type="spellStart"/>
+      <w:r>
+        <w:t>main</w:t>
+      </w:r>
+      <w:proofErr w:type="spellEnd"/>
+      <w:r>
+        <w:t>/</w:t>
+      </w:r>
+      <w:proofErr w:type="spellStart"/>
+      <w:r>
+        <w:t>resources</w:t>
+      </w:r>
+      <w:proofErr w:type="spellEnd"/>
+      <w:r>
+        <w:t xml:space="preserve"> y abrir </w:t>
+      </w:r>
+      <w:proofErr w:type="spellStart"/>
+      <w:r>
+        <w:t>config.yaml</w:t>
+      </w:r>
+      <w:proofErr w:type="spellEnd"/>
+      <w:r>
+        <w:t xml:space="preserve"> </w:t>
+      </w:r>
+      <w:r>
+        <w:rPr>
+          <w:noProof/>
+          <w:lang w:eastAsia="es-MX"/>
+        </w:rPr>
+        <w:drawing>
+          <wp:inline distT="0" distB="0" distL="0" distR="0" wp14:anchorId="3FBBFF96" wp14:editId="58E40D59">
+            <wp:extent cx="6242050" cy="2488758"/>
+            <wp:effectExtent l="0" t="0" r="6350" b="6985"/>
+            <wp:docPr id="26" name="Imagen 26"/>
+            <wp:cNvGraphicFramePr>
+              <a:graphicFrameLocks xmlns:a="http://schemas.openxmlformats.org/drawingml/2006/main" noChangeAspect="1"/>
+            </wp:cNvGraphicFramePr>
+            <a:graphic xmlns:a="http://schemas.openxmlformats.org/drawingml/2006/main">
+              <a:graphicData uri="http://schemas.openxmlformats.org/drawingml/2006/picture">
+                <pic:pic xmlns:pic="http://schemas.openxmlformats.org/drawingml/2006/picture">
+                  <pic:nvPicPr>
+                    <pic:cNvPr id="1" name=""/>
+                    <pic:cNvPicPr/>
+                  </pic:nvPicPr>
+                  <pic:blipFill rotWithShape="1">
+                    <a:blip r:embed="rId14"/>
+                    <a:srcRect b="29088"/>
+                    <a:stretch/>
+                  </pic:blipFill>
+                  <pic:spPr bwMode="auto">
+                    <a:xfrm>
+                      <a:off x="0" y="0"/>
+                      <a:ext cx="6242050" cy="2488758"/>
+                    </a:xfrm>
+                    <a:prstGeom prst="rect">
+                      <a:avLst/>
+                    </a:prstGeom>
+                    <a:ln>
+                      <a:noFill/>
+                    </a:ln>
+                    <a:extLst>
+                      <a:ext uri="{53640926-AAD7-44D8-BBD7-CCE9431645EC}">
+                        <a14:shadowObscured xmlns:a14="http://schemas.microsoft.com/office/drawing/2010/main"/>
+                      </a:ext>
+                    </a:extLst>
+                  </pic:spPr>
+                </pic:pic>
+              </a:graphicData>
+            </a:graphic>
+          </wp:inline>
+        </w:drawing>
+      </w:r>
+    </w:p>
+    <w:p>
+      <w:pPr>
+        <w:pStyle w:val="Prrafodelista"/>
+        <w:numPr>
+          <w:ilvl w:val="0"/>
+          <w:numId w:val="4"/>
+        </w:numPr>
+      </w:pPr>
+      <w:r>
+        <w:t xml:space="preserve">Ir a la configuración llamada </w:t>
+      </w:r>
+      <w:proofErr w:type="spellStart"/>
+      <w:r>
+        <w:t>db</w:t>
+      </w:r>
+      <w:proofErr w:type="spellEnd"/>
+      <w:r>
+        <w:t xml:space="preserve"> y cambiar lo siguiente:</w:t>
+      </w:r>
+    </w:p>
+    <w:p>
+      <w:pPr>
+        <w:autoSpaceDE w:val="0"/>
+        <w:autoSpaceDN w:val="0"/>
+        <w:adjustRightInd w:val="0"/>
+        <w:spacing w:after="0" w:line="240" w:lineRule="auto"/>
+        <w:ind w:left="708"/>
+        <w:rPr>
+          <w:rFonts w:ascii="Consolas" w:hAnsi="Consolas" w:cs="Consolas"/>
+          <w:sz w:val="20"/>
+          <w:szCs w:val="20"/>
+        </w:rPr>
+      </w:pPr>
+      <w:proofErr w:type="spellStart"/>
+      <w:r>
+        <w:rPr>
+          <w:rFonts w:ascii="Consolas" w:hAnsi="Consolas" w:cs="Consolas"/>
+          <w:color w:val="BC5A65"/>
+          <w:sz w:val="20"/>
+          <w:szCs w:val="20"/>
+        </w:rPr>
+        <w:t>db</w:t>
+      </w:r>
+      <w:proofErr w:type="spellEnd"/>
+      <w:r>
+        <w:rPr>
+          <w:rFonts w:ascii="Consolas" w:hAnsi="Consolas" w:cs="Consolas"/>
+          <w:color w:val="BC5A65"/>
+          <w:sz w:val="20"/>
+          <w:szCs w:val="20"/>
+        </w:rPr>
+        <w:t>:</w:t>
+      </w:r>
+    </w:p>
+    <w:p>
+      <w:pPr>
+        <w:autoSpaceDE w:val="0"/>
+        <w:autoSpaceDN w:val="0"/>
+        <w:adjustRightInd w:val="0"/>
+        <w:spacing w:after="0" w:line="240" w:lineRule="auto"/>
+        <w:ind w:left="708"/>
+        <w:rPr>
+          <w:rFonts w:ascii="Consolas" w:hAnsi="Consolas" w:cs="Consolas"/>
+          <w:sz w:val="20"/>
+          <w:szCs w:val="20"/>
+        </w:rPr>
+      </w:pPr>
+      <w:r>
+        <w:rPr>
+          <w:rFonts w:ascii="Consolas" w:hAnsi="Consolas" w:cs="Consolas"/>
+          <w:color w:val="000000"/>
+          <w:sz w:val="20"/>
+          <w:szCs w:val="20"/>
+        </w:rPr>
+        <w:t xml:space="preserve">  </w:t>
+      </w:r>
+      <w:proofErr w:type="spellStart"/>
+      <w:r>
+        <w:rPr>
+          <w:rFonts w:ascii="Consolas" w:hAnsi="Consolas" w:cs="Consolas"/>
+          <w:color w:val="BC5A65"/>
+          <w:sz w:val="20"/>
+          <w:szCs w:val="20"/>
+        </w:rPr>
+        <w:t>port</w:t>
+      </w:r>
+      <w:proofErr w:type="spellEnd"/>
+      <w:r>
+        <w:rPr>
+          <w:rFonts w:ascii="Consolas" w:hAnsi="Consolas" w:cs="Consolas"/>
+          <w:color w:val="BC5A65"/>
+          <w:sz w:val="20"/>
+          <w:szCs w:val="20"/>
+        </w:rPr>
+        <w:t xml:space="preserve">: </w:t>
+      </w:r>
+      <w:r>
+        <w:rPr>
+          <w:rFonts w:ascii="Consolas" w:hAnsi="Consolas" w:cs="Consolas"/>
+          <w:color w:val="317ECC"/>
+          <w:sz w:val="20"/>
+          <w:szCs w:val="20"/>
+        </w:rPr>
+        <w:t>tu puerto</w:t>
+      </w:r>
+    </w:p>
+    <w:p>
+      <w:pPr>
+        <w:autoSpaceDE w:val="0"/>
+        <w:autoSpaceDN w:val="0"/>
+        <w:adjustRightInd w:val="0"/>
+        <w:spacing w:after="0" w:line="240" w:lineRule="auto"/>
+        <w:ind w:left="708"/>
+        <w:rPr>
+          <w:rFonts w:ascii="Consolas" w:hAnsi="Consolas" w:cs="Consolas"/>
+          <w:sz w:val="20"/>
+          <w:szCs w:val="20"/>
+        </w:rPr>
+      </w:pPr>
+      <w:r>
+        <w:rPr>
+          <w:rFonts w:ascii="Consolas" w:hAnsi="Consolas" w:cs="Consolas"/>
+          <w:color w:val="000000"/>
+          <w:sz w:val="20"/>
+          <w:szCs w:val="20"/>
+        </w:rPr>
+        <w:t xml:space="preserve">  </w:t>
+      </w:r>
+      <w:proofErr w:type="spellStart"/>
+      <w:r>
+        <w:rPr>
+          <w:rFonts w:ascii="Consolas" w:hAnsi="Consolas" w:cs="Consolas"/>
+          <w:color w:val="BC5A65"/>
+          <w:sz w:val="20"/>
+          <w:szCs w:val="20"/>
+        </w:rPr>
+        <w:t>user</w:t>
+      </w:r>
+      <w:proofErr w:type="spellEnd"/>
+      <w:r>
+        <w:rPr>
+          <w:rFonts w:ascii="Consolas" w:hAnsi="Consolas" w:cs="Consolas"/>
+          <w:color w:val="BC5A65"/>
+          <w:sz w:val="20"/>
+          <w:szCs w:val="20"/>
+        </w:rPr>
+        <w:t xml:space="preserve">: </w:t>
+      </w:r>
+      <w:r>
+        <w:rPr>
+          <w:rFonts w:ascii="Consolas" w:hAnsi="Consolas" w:cs="Consolas"/>
+          <w:color w:val="317ECC"/>
+          <w:sz w:val="20"/>
+          <w:szCs w:val="20"/>
+        </w:rPr>
+        <w:t>tu usuario</w:t>
+      </w:r>
+    </w:p>
+    <w:p>
+      <w:pPr>
+        <w:autoSpaceDE w:val="0"/>
+        <w:autoSpaceDN w:val="0"/>
+        <w:adjustRightInd w:val="0"/>
+        <w:spacing w:after="0" w:line="240" w:lineRule="auto"/>
+        <w:ind w:left="708"/>
+        <w:rPr>
+          <w:rFonts w:ascii="Consolas" w:hAnsi="Consolas" w:cs="Consolas"/>
+          <w:sz w:val="20"/>
+          <w:szCs w:val="20"/>
+        </w:rPr>
+      </w:pPr>
+      <w:r>
+        <w:rPr>
+          <w:rFonts w:ascii="Consolas" w:hAnsi="Consolas" w:cs="Consolas"/>
+          <w:color w:val="000000"/>
+          <w:sz w:val="20"/>
+          <w:szCs w:val="20"/>
+        </w:rPr>
+        <w:t xml:space="preserve">  </w:t>
+      </w:r>
+      <w:proofErr w:type="spellStart"/>
+      <w:r>
+        <w:rPr>
+          <w:rFonts w:ascii="Consolas" w:hAnsi="Consolas" w:cs="Consolas"/>
+          <w:color w:val="BC5A65"/>
+          <w:sz w:val="20"/>
+          <w:szCs w:val="20"/>
+        </w:rPr>
+        <w:t>pass</w:t>
+      </w:r>
+      <w:proofErr w:type="spellEnd"/>
+      <w:r>
+        <w:rPr>
+          <w:rFonts w:ascii="Consolas" w:hAnsi="Consolas" w:cs="Consolas"/>
+          <w:color w:val="BC5A65"/>
+          <w:sz w:val="20"/>
+          <w:szCs w:val="20"/>
+        </w:rPr>
+        <w:t xml:space="preserve">: </w:t>
+      </w:r>
+      <w:r>
+        <w:rPr>
+          <w:rFonts w:ascii="Consolas" w:hAnsi="Consolas" w:cs="Consolas"/>
+          <w:color w:val="317ECC"/>
+          <w:sz w:val="20"/>
+          <w:szCs w:val="20"/>
+        </w:rPr>
+        <w:t>tu contraseña</w:t>
+      </w:r>
+    </w:p>
+    <w:p>
+      <w:pPr>
+        <w:autoSpaceDE w:val="0"/>
+        <w:autoSpaceDN w:val="0"/>
+        <w:adjustRightInd w:val="0"/>
+        <w:spacing w:after="0" w:line="240" w:lineRule="auto"/>
+        <w:ind w:left="708"/>
+        <w:rPr>
+          <w:rFonts w:ascii="Consolas" w:hAnsi="Consolas" w:cs="Consolas"/>
+          <w:sz w:val="20"/>
+          <w:szCs w:val="20"/>
+        </w:rPr>
+      </w:pPr>
+      <w:r>
+        <w:rPr>
+          <w:rFonts w:ascii="Consolas" w:hAnsi="Consolas" w:cs="Consolas"/>
+          <w:color w:val="000000"/>
+          <w:sz w:val="20"/>
+          <w:szCs w:val="20"/>
+        </w:rPr>
+        <w:t xml:space="preserve">  </w:t>
+      </w:r>
+      <w:r>
+        <w:rPr>
+          <w:rFonts w:ascii="Consolas" w:hAnsi="Consolas" w:cs="Consolas"/>
+          <w:color w:val="BC5A65"/>
+          <w:sz w:val="20"/>
+          <w:szCs w:val="20"/>
+        </w:rPr>
+        <w:t xml:space="preserve">host: </w:t>
+      </w:r>
+      <w:r>
+        <w:rPr>
+          <w:rFonts w:ascii="Consolas" w:hAnsi="Consolas" w:cs="Consolas"/>
+          <w:color w:val="317ECC"/>
+          <w:sz w:val="20"/>
+          <w:szCs w:val="20"/>
+        </w:rPr>
+        <w:t>tu host</w:t>
+      </w:r>
+    </w:p>
+    <w:p>
+      <w:pPr>
+        <w:autoSpaceDE w:val="0"/>
+        <w:autoSpaceDN w:val="0"/>
+        <w:adjustRightInd w:val="0"/>
+        <w:spacing w:after="0" w:line="240" w:lineRule="auto"/>
+        <w:ind w:left="708"/>
+        <w:rPr>
+          <w:rFonts w:ascii="Consolas" w:hAnsi="Consolas" w:cs="Consolas"/>
+          <w:sz w:val="20"/>
+          <w:szCs w:val="20"/>
+        </w:rPr>
+      </w:pPr>
+      <w:r>
+        <w:rPr>
+          <w:rFonts w:ascii="Consolas" w:hAnsi="Consolas" w:cs="Consolas"/>
+          <w:color w:val="000000"/>
+          <w:sz w:val="20"/>
+          <w:szCs w:val="20"/>
+        </w:rPr>
+        <w:t xml:space="preserve">  </w:t>
+      </w:r>
+      <w:proofErr w:type="spellStart"/>
+      <w:r>
+        <w:rPr>
+          <w:rFonts w:ascii="Consolas" w:hAnsi="Consolas" w:cs="Consolas"/>
+          <w:color w:val="BC5A65"/>
+          <w:sz w:val="20"/>
+          <w:szCs w:val="20"/>
+        </w:rPr>
+        <w:t>database</w:t>
+      </w:r>
+      <w:proofErr w:type="spellEnd"/>
+      <w:r>
+        <w:rPr>
+          <w:rFonts w:ascii="Consolas" w:hAnsi="Consolas" w:cs="Consolas"/>
+          <w:color w:val="BC5A65"/>
+          <w:sz w:val="20"/>
+          <w:szCs w:val="20"/>
+        </w:rPr>
+        <w:t xml:space="preserve">: </w:t>
+      </w:r>
+      <w:r>
+        <w:rPr>
+          <w:rFonts w:ascii="Consolas" w:hAnsi="Consolas" w:cs="Consolas"/>
+          <w:color w:val="317ECC"/>
+          <w:sz w:val="20"/>
+          <w:szCs w:val="20"/>
+        </w:rPr>
+        <w:t>"</w:t>
+      </w:r>
+      <w:proofErr w:type="spellStart"/>
+      <w:r>
+        <w:rPr>
+          <w:rFonts w:ascii="Consolas" w:hAnsi="Consolas" w:cs="Consolas"/>
+          <w:color w:val="317ECC"/>
+          <w:sz w:val="20"/>
+          <w:szCs w:val="20"/>
+        </w:rPr>
+        <w:t>sales_order</w:t>
+      </w:r>
+      <w:proofErr w:type="spellEnd"/>
+      <w:r>
+        <w:rPr>
+          <w:rFonts w:ascii="Consolas" w:hAnsi="Consolas" w:cs="Consolas"/>
+          <w:color w:val="317ECC"/>
+          <w:sz w:val="20"/>
+          <w:szCs w:val="20"/>
+        </w:rPr>
+        <w:t>"</w:t>
+      </w:r>
+    </w:p>
+    <w:p>
+      <w:pPr>
+        <w:pStyle w:val="Prrafodelista"/>
+        <w:numPr>
+          <w:ilvl w:val="0"/>
+          <w:numId w:val="4"/>
+        </w:numPr>
+      </w:pPr>
+      <w:r>
+        <w:rPr>
+          <w:noProof/>
+          <w:lang w:eastAsia="es-MX"/>
+        </w:rPr>
+        <w:t xml:space="preserve">En el proyecto, abrir global.xml </w:t>
+      </w:r>
+    </w:p>
+    <w:p>
+      <w:pPr>
+        <w:pStyle w:val="Prrafodelista"/>
+        <w:numPr>
+          <w:ilvl w:val="0"/>
+          <w:numId w:val="4"/>
+        </w:numPr>
+      </w:pPr>
+      <w:r>
+        <w:rPr>
+          <w:noProof/>
+          <w:lang w:eastAsia="es-MX"/>
+        </w:rPr>
+        <mc:AlternateContent>
+          <mc:Choice Requires="wps">
+            <w:drawing>
+              <wp:anchor distT="0" distB="0" distL="114300" distR="114300" simplePos="0" relativeHeight="251662336" behindDoc="0" locked="0" layoutInCell="1" allowOverlap="1" wp14:anchorId="00FA1693" wp14:editId="1540A912">
+                <wp:simplePos x="0" y="0"/>
+                <wp:positionH relativeFrom="margin">
+                  <wp:posOffset>2180618</wp:posOffset>
+                </wp:positionH>
+                <wp:positionV relativeFrom="paragraph">
+                  <wp:posOffset>2230120</wp:posOffset>
+                </wp:positionV>
+                <wp:extent cx="492981" cy="266700"/>
+                <wp:effectExtent l="0" t="0" r="21590" b="19050"/>
+                <wp:wrapNone/>
+                <wp:docPr id="19" name="Elipse 19"/>
+                <wp:cNvGraphicFramePr/>
+                <a:graphic xmlns:a="http://schemas.openxmlformats.org/drawingml/2006/main">
+                  <a:graphicData uri="http://schemas.microsoft.com/office/word/2010/wordprocessingShape">
+                    <wps:wsp>
+                      <wps:cNvSpPr/>
+                      <wps:spPr>
+                        <a:xfrm>
+                          <a:off x="0" y="0"/>
+                          <a:ext cx="492981" cy="266700"/>
+                        </a:xfrm>
+                        <a:prstGeom prst="ellipse">
+                          <a:avLst/>
+                        </a:prstGeom>
+                        <a:noFill/>
+                      </wps:spPr>
+                      <wps:style>
+                        <a:lnRef idx="2">
+                          <a:schemeClr val="accent1">
+                            <a:shade val="50000"/>
+                          </a:schemeClr>
+                        </a:lnRef>
+                        <a:fillRef idx="1">
+                          <a:schemeClr val="accent1"/>
+                        </a:fillRef>
+                        <a:effectRef idx="0">
+                          <a:schemeClr val="accent1"/>
+                        </a:effectRef>
+                        <a:fontRef idx="minor">
+                          <a:schemeClr val="lt1"/>
+                        </a:fontRef>
+                      </wps:style>
+                      <wps:bodyPr rot="0" spcFirstLastPara="0" vertOverflow="overflow" horzOverflow="overflow" vert="horz" wrap="square" lIns="91440" tIns="45720" rIns="91440" bIns="45720" numCol="1" spcCol="0" rtlCol="0" fromWordArt="0" anchor="ctr" anchorCtr="0" forceAA="0" compatLnSpc="1">
+                        <a:prstTxWarp prst="textNoShape">
+                          <a:avLst/>
+                        </a:prstTxWarp>
+                        <a:noAutofit/>
+                      </wps:bodyPr>
+                    </wps:wsp>
+                  </a:graphicData>
+                </a:graphic>
+                <wp14:sizeRelH relativeFrom="margin">
+                  <wp14:pctWidth>0</wp14:pctWidth>
+                </wp14:sizeRelH>
+              </wp:anchor>
+            </w:drawing>
+          </mc:Choice>
+          <mc:Fallback>
+            <w:pict>
+              <v:oval w14:anchorId="0652059C" id="Elipse 19" o:spid="_x0000_s1026" style="position:absolute;margin-left:171.7pt;margin-top:175.6pt;width:38.8pt;height:21pt;z-index:251662336;visibility:visible;mso-wrap-style:square;mso-width-percent:0;mso-wrap-distance-left:9pt;mso-wrap-distance-top:0;mso-wrap-distance-right:9pt;mso-wrap-distance-bottom:0;mso-position-horizontal:absolute;mso-position-horizontal-relative:margin;mso-position-vertical:absolute;mso-position-vertical-relative:text;mso-width-percent:0;mso-width-relative:margin;v-text-anchor:middle" o:gfxdata="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" filled="f" strokecolor="#1f4d78 [1604]" strokeweight="1pt">
+                <v:stroke joinstyle="miter"/>
+                <w10:wrap anchorx="margin"/>
+              </v:oval>
+            </w:pict>
+          </mc:Fallback>
+        </mc:AlternateContent>
+      </w:r>
+      <w:r>
+        <w:rPr>
+          <w:noProof/>
+          <w:lang w:eastAsia="es-MX"/>
+        </w:rPr>
+        <w:t>Seleccionar en la pestañas de en medio la opcion: Global Elements</w:t>
+      </w:r>
+      <w:r>
+        <w:rPr>
+          <w:noProof/>
+          <w:lang w:eastAsia="es-MX"/>
+        </w:rPr>
+        <w:drawing>
+          <wp:inline distT="0" distB="0" distL="0" distR="0" wp14:anchorId="28C92FF8" wp14:editId="4A44BC0E">
+            <wp:extent cx="6242050" cy="2313830"/>
+            <wp:effectExtent l="0" t="0" r="6350" b="0"/>
+            <wp:docPr id="21" name="Imagen 21"/>
+            <wp:cNvGraphicFramePr>
+              <a:graphicFrameLocks xmlns:a="http://schemas.openxmlformats.org/drawingml/2006/main" noChangeAspect="1"/>
+            </wp:cNvGraphicFramePr>
+            <a:graphic xmlns:a="http://schemas.openxmlformats.org/drawingml/2006/main">
+              <a:graphicData uri="http://schemas.openxmlformats.org/drawingml/2006/picture">
+                <pic:pic xmlns:pic="http://schemas.openxmlformats.org/drawingml/2006/picture">
+                  <pic:nvPicPr>
+                    <pic:cNvPr id="1" name=""/>
+                    <pic:cNvPicPr/>
+                  </pic:nvPicPr>
+                  <pic:blipFill rotWithShape="1">
+                    <a:blip r:embed="rId15"/>
+                    <a:srcRect b="34072"/>
+                    <a:stretch/>
+                  </pic:blipFill>
+                  <pic:spPr bwMode="auto">
+                    <a:xfrm>
+                      <a:off x="0" y="0"/>
+                      <a:ext cx="6242050" cy="2313830"/>
+                    </a:xfrm>
+                    <a:prstGeom prst="rect">
+                      <a:avLst/>
+                    </a:prstGeom>
+                    <a:ln>
+                      <a:noFill/>
+                    </a:ln>
+                    <a:extLst>
+                      <a:ext uri="{53640926-AAD7-44D8-BBD7-CCE9431645EC}">
+                        <a14:shadowObscured xmlns:a14="http://schemas.microsoft.com/office/drawing/2010/main"/>
+                      </a:ext>
+                    </a:extLst>
+                  </pic:spPr>
+                </pic:pic>
+              </a:graphicData>
+            </a:graphic>
+          </wp:inline>
+        </w:drawing>
+      </w:r>
+    </w:p>
+    <w:p>
+      <w:pPr>
+        <w:pStyle w:val="Prrafodelista"/>
+        <w:numPr>
+          <w:ilvl w:val="0"/>
+          <w:numId w:val="4"/>
+        </w:numPr>
+      </w:pPr>
+      <w:r>
+        <w:rPr>
+          <w:noProof/>
+          <w:lang w:eastAsia="es-MX"/>
+        </w:rPr>
+        <w:t>Dar doble clic en database config</w:t>
+      </w:r>
+      <w:r>
+        <w:rPr>
+          <w:noProof/>
+          <w:lang w:eastAsia="es-MX"/>
+        </w:rPr>
+        <w:drawing>
+          <wp:inline distT="0" distB="0" distL="0" distR="0" wp14:anchorId="4B071505" wp14:editId="69BE510F">
+            <wp:extent cx="6242050" cy="1677726"/>
+            <wp:effectExtent l="0" t="0" r="6350" b="0"/>
+            <wp:docPr id="1" name="Imagen 1"/>
+            <wp:cNvGraphicFramePr>
+              <a:graphicFrameLocks xmlns:a="http://schemas.openxmlformats.org/drawingml/2006/main" noChangeAspect="1"/>
+            </wp:cNvGraphicFramePr>
+            <a:graphic xmlns:a="http://schemas.openxmlformats.org/drawingml/2006/main">
+              <a:graphicData uri="http://schemas.openxmlformats.org/drawingml/2006/picture">
+                <pic:pic xmlns:pic="http://schemas.openxmlformats.org/drawingml/2006/picture">
+                  <pic:nvPicPr>
+                    <pic:cNvPr id="1" name=""/>
+                    <pic:cNvPicPr/>
+                  </pic:nvPicPr>
+                  <pic:blipFill rotWithShape="1">
+                    <a:blip r:embed="rId16"/>
+                    <a:srcRect b="52189"/>
+                    <a:stretch/>
+                  </pic:blipFill>
+                  <pic:spPr bwMode="auto">
+                    <a:xfrm>
+                      <a:off x="0" y="0"/>
+                      <a:ext cx="6242050" cy="1677726"/>
+                    </a:xfrm>
+                    <a:prstGeom prst="rect">
+                      <a:avLst/>
+                    </a:prstGeom>
+                    <a:ln>
+                      <a:noFill/>
+                    </a:ln>
+                    <a:extLst>
+                      <a:ext uri="{53640926-AAD7-44D8-BBD7-CCE9431645EC}">
+                        <a14:shadowObscured xmlns:a14="http://schemas.microsoft.com/office/drawing/2010/main"/>
+                      </a:ext>
+                    </a:extLst>
+                  </pic:spPr>
+                </pic:pic>
+              </a:graphicData>
+            </a:graphic>
+          </wp:inline>
+        </w:drawing>
+      </w:r>
+    </w:p>
+    <w:p>
+      <w:pPr>
+        <w:pStyle w:val="Prrafodelista"/>
+        <w:numPr>
+          <w:ilvl w:val="0"/>
+          <w:numId w:val="4"/>
+        </w:numPr>
+      </w:pPr>
+      <w:r>
+        <w:lastRenderedPageBreak/>
+        <w:t>Saldrá</w:t>
+      </w:r>
+      <w:r>
+        <w:t xml:space="preserve"> el siguiente recuadro</w:t>
+      </w:r>
+      <w:r>
+        <w:br/>
+      </w:r>
+      <w:r>
+        <w:rPr>
+          <w:noProof/>
+          <w:lang w:eastAsia="es-MX"/>
+        </w:rPr>
+        <w:drawing>
+          <wp:inline distT="0" distB="0" distL="0" distR="0" wp14:anchorId="6862D766" wp14:editId="283217A8">
+            <wp:extent cx="2790520" cy="2854518"/>
+            <wp:effectExtent l="0" t="0" r="0" b="3175"/>
+            <wp:docPr id="22" name="Imagen 22"/>
+            <wp:cNvGraphicFramePr>
+              <a:graphicFrameLocks xmlns:a="http://schemas.openxmlformats.org/drawingml/2006/main" noChangeAspect="1"/>
+            </wp:cNvGraphicFramePr>
+            <a:graphic xmlns:a="http://schemas.openxmlformats.org/drawingml/2006/main">
+              <a:graphicData uri="http://schemas.openxmlformats.org/drawingml/2006/picture">
+                <pic:pic xmlns:pic="http://schemas.openxmlformats.org/drawingml/2006/picture">
+                  <pic:nvPicPr>
+                    <pic:cNvPr id="1" name=""/>
+                    <pic:cNvPicPr/>
+                  </pic:nvPicPr>
+                  <pic:blipFill rotWithShape="1">
+                    <a:blip r:embed="rId17"/>
+                    <a:srcRect l="27260" t="-453" r="28026" b="19103"/>
+                    <a:stretch/>
+                  </pic:blipFill>
+                  <pic:spPr bwMode="auto">
+                    <a:xfrm>
+                      <a:off x="0" y="0"/>
+                      <a:ext cx="2791044" cy="2855054"/>
+                    </a:xfrm>
+                    <a:prstGeom prst="rect">
+                      <a:avLst/>
+                    </a:prstGeom>
+                    <a:ln>
+                      <a:noFill/>
+                    </a:ln>
+                    <a:extLst>
+                      <a:ext uri="{53640926-AAD7-44D8-BBD7-CCE9431645EC}">
+                        <a14:shadowObscured xmlns:a14="http://schemas.microsoft.com/office/drawing/2010/main"/>
+                      </a:ext>
+                    </a:extLst>
+                  </pic:spPr>
+                </pic:pic>
+              </a:graphicData>
+            </a:graphic>
+          </wp:inline>
+        </w:drawing>
+      </w:r>
+    </w:p>
+    <w:p>
+      <w:pPr>
+        <w:pStyle w:val="Prrafodelista"/>
+        <w:numPr>
+          <w:ilvl w:val="0"/>
+          <w:numId w:val="4"/>
+        </w:numPr>
+      </w:pPr>
+      <w:r>
+        <w:t xml:space="preserve">Dar clic en configure y </w:t>
+      </w:r>
+      <w:proofErr w:type="spellStart"/>
+      <w:r>
+        <w:t>Add</w:t>
+      </w:r>
+      <w:proofErr w:type="spellEnd"/>
+      <w:r>
+        <w:t xml:space="preserve"> </w:t>
+      </w:r>
+      <w:proofErr w:type="spellStart"/>
+      <w:r>
+        <w:t>Maven</w:t>
+      </w:r>
+      <w:proofErr w:type="spellEnd"/>
+      <w:r>
+        <w:t xml:space="preserve"> </w:t>
+      </w:r>
+      <w:proofErr w:type="spellStart"/>
+      <w:r>
+        <w:t>dependency</w:t>
+      </w:r>
+      <w:proofErr w:type="spellEnd"/>
+      <w:r>
+        <w:br/>
+      </w:r>
+      <w:r>
+        <w:t xml:space="preserve"> </w:t>
+      </w:r>
+      <w:r>
+        <w:rPr>
+          <w:noProof/>
+          <w:lang w:eastAsia="es-MX"/>
+        </w:rPr>
+        <w:drawing>
+          <wp:inline distT="0" distB="0" distL="0" distR="0" wp14:anchorId="719E48FA" wp14:editId="44008C26">
+            <wp:extent cx="3291840" cy="2798316"/>
+            <wp:effectExtent l="0" t="0" r="3810" b="2540"/>
+            <wp:docPr id="23" name="Imagen 23"/>
+            <wp:cNvGraphicFramePr>
+              <a:graphicFrameLocks xmlns:a="http://schemas.openxmlformats.org/drawingml/2006/main" noChangeAspect="1"/>
+            </wp:cNvGraphicFramePr>
+            <a:graphic xmlns:a="http://schemas.openxmlformats.org/drawingml/2006/main">
+              <a:graphicData uri="http://schemas.openxmlformats.org/drawingml/2006/picture">
+                <pic:pic xmlns:pic="http://schemas.openxmlformats.org/drawingml/2006/picture">
+                  <pic:nvPicPr>
+                    <pic:cNvPr id="1" name=""/>
+                    <pic:cNvPicPr/>
+                  </pic:nvPicPr>
+                  <pic:blipFill rotWithShape="1">
+                    <a:blip r:embed="rId18"/>
+                    <a:srcRect l="27646" r="19607" b="20253"/>
+                    <a:stretch/>
+                  </pic:blipFill>
+                  <pic:spPr bwMode="auto">
+                    <a:xfrm>
+                      <a:off x="0" y="0"/>
+                      <a:ext cx="3292479" cy="2798859"/>
+                    </a:xfrm>
+                    <a:prstGeom prst="rect">
+                      <a:avLst/>
+                    </a:prstGeom>
+                    <a:ln>
+                      <a:noFill/>
+                    </a:ln>
+                    <a:extLst>
+                      <a:ext uri="{53640926-AAD7-44D8-BBD7-CCE9431645EC}">
+                        <a14:shadowObscured xmlns:a14="http://schemas.microsoft.com/office/drawing/2010/main"/>
+                      </a:ext>
+                    </a:extLst>
+                  </pic:spPr>
+                </pic:pic>
+              </a:graphicData>
+            </a:graphic>
+          </wp:inline>
+        </w:drawing>
+      </w:r>
+    </w:p>
+    <w:p>
+      <w:pPr>
+        <w:pStyle w:val="Prrafodelista"/>
+        <w:numPr>
+          <w:ilvl w:val="0"/>
+          <w:numId w:val="4"/>
+        </w:numPr>
+      </w:pPr>
+      <w:r>
+        <w:t xml:space="preserve">Cambiar la versión que nos </w:t>
+      </w:r>
+      <w:proofErr w:type="spellStart"/>
+      <w:r>
+        <w:t>de</w:t>
+      </w:r>
+      <w:proofErr w:type="spellEnd"/>
+      <w:r>
+        <w:t xml:space="preserve"> por defecto a la 8.0.16 y dar </w:t>
+      </w:r>
+      <w:proofErr w:type="spellStart"/>
+      <w:r>
+        <w:t>finish</w:t>
+      </w:r>
+      <w:proofErr w:type="spellEnd"/>
+      <w:r>
+        <w:t xml:space="preserve"> </w:t>
+      </w:r>
+      <w:r>
+        <w:rPr>
+          <w:noProof/>
+          <w:lang w:eastAsia="es-MX"/>
+        </w:rPr>
+        <w:drawing>
+          <wp:inline distT="0" distB="0" distL="0" distR="0" wp14:anchorId="31D5F6BF" wp14:editId="37F09D1E">
+            <wp:extent cx="2798445" cy="2854519"/>
+            <wp:effectExtent l="0" t="0" r="1905" b="3175"/>
+            <wp:docPr id="24" name="Imagen 24"/>
+            <wp:cNvGraphicFramePr>
+              <a:graphicFrameLocks xmlns:a="http://schemas.openxmlformats.org/drawingml/2006/main" noChangeAspect="1"/>
+            </wp:cNvGraphicFramePr>
+            <a:graphic xmlns:a="http://schemas.openxmlformats.org/drawingml/2006/main">
+              <a:graphicData uri="http://schemas.openxmlformats.org/drawingml/2006/picture">
+                <pic:pic xmlns:pic="http://schemas.openxmlformats.org/drawingml/2006/picture">
+                  <pic:nvPicPr>
+                    <pic:cNvPr id="1" name=""/>
+                    <pic:cNvPicPr/>
+                  </pic:nvPicPr>
+                  <pic:blipFill rotWithShape="1">
+                    <a:blip r:embed="rId19"/>
+                    <a:srcRect l="27642" t="-453" r="27514" b="19098"/>
+                    <a:stretch/>
+                  </pic:blipFill>
+                  <pic:spPr bwMode="auto">
+                    <a:xfrm>
+                      <a:off x="0" y="0"/>
+                      <a:ext cx="2799167" cy="2855255"/>
+                    </a:xfrm>
+                    <a:prstGeom prst="rect">
+                      <a:avLst/>
+                    </a:prstGeom>
+                    <a:ln>
+                      <a:noFill/>
+                    </a:ln>
+                    <a:extLst>
+                      <a:ext uri="{53640926-AAD7-44D8-BBD7-CCE9431645EC}">
+                        <a14:shadowObscured xmlns:a14="http://schemas.microsoft.com/office/drawing/2010/main"/>
+                      </a:ext>
+                    </a:extLst>
+                  </pic:spPr>
+                </pic:pic>
+              </a:graphicData>
+            </a:graphic>
+          </wp:inline>
+        </w:drawing>
+      </w:r>
+    </w:p>
+    <w:p>
+      <w:pPr>
+        <w:pStyle w:val="Prrafodelista"/>
+        <w:numPr>
+          <w:ilvl w:val="0"/>
+          <w:numId w:val="4"/>
+        </w:numPr>
+      </w:pPr>
+      <w:r>
+        <w:lastRenderedPageBreak/>
+        <w:t>Dar clic en test conexión y esperar un resultado positivo</w:t>
+      </w:r>
+      <w:r>
+        <w:br/>
+      </w:r>
+      <w:r>
+        <w:t xml:space="preserve"> </w:t>
+      </w:r>
+      <w:r>
+        <w:rPr>
+          <w:noProof/>
+          <w:lang w:eastAsia="es-MX"/>
+        </w:rPr>
+        <w:drawing>
+          <wp:inline distT="0" distB="0" distL="0" distR="0" wp14:anchorId="6056F18B" wp14:editId="2ED513C8">
+            <wp:extent cx="2798247" cy="2838616"/>
+            <wp:effectExtent l="0" t="0" r="2540" b="0"/>
+            <wp:docPr id="27" name="Imagen 27"/>
+            <wp:cNvGraphicFramePr>
+              <a:graphicFrameLocks xmlns:a="http://schemas.openxmlformats.org/drawingml/2006/main" noChangeAspect="1"/>
+            </wp:cNvGraphicFramePr>
+            <a:graphic xmlns:a="http://schemas.openxmlformats.org/drawingml/2006/main">
+              <a:graphicData uri="http://schemas.openxmlformats.org/drawingml/2006/picture">
+                <pic:pic xmlns:pic="http://schemas.openxmlformats.org/drawingml/2006/picture">
+                  <pic:nvPicPr>
+                    <pic:cNvPr id="1" name=""/>
+                    <pic:cNvPicPr/>
+                  </pic:nvPicPr>
+                  <pic:blipFill rotWithShape="1">
+                    <a:blip r:embed="rId20"/>
+                    <a:srcRect l="27642" r="27521" b="19105"/>
+                    <a:stretch/>
+                  </pic:blipFill>
+                  <pic:spPr bwMode="auto">
+                    <a:xfrm>
+                      <a:off x="0" y="0"/>
+                      <a:ext cx="2798753" cy="2839130"/>
+                    </a:xfrm>
+                    <a:prstGeom prst="rect">
+                      <a:avLst/>
+                    </a:prstGeom>
+                    <a:ln>
+                      <a:noFill/>
+                    </a:ln>
+                    <a:extLst>
+                      <a:ext uri="{53640926-AAD7-44D8-BBD7-CCE9431645EC}">
+                        <a14:shadowObscured xmlns:a14="http://schemas.microsoft.com/office/drawing/2010/main"/>
+                      </a:ext>
+                    </a:extLst>
+                  </pic:spPr>
+                </pic:pic>
+              </a:graphicData>
+            </a:graphic>
+          </wp:inline>
+        </w:drawing>
+      </w:r>
+    </w:p>
+    <w:p>
+      <w:pPr>
+        <w:pStyle w:val="Ttulo1"/>
+        <w:rPr>
+          <w:color w:val="auto"/>
+        </w:rPr>
+      </w:pPr>
+      <w:r>
+        <w:rPr>
+          <w:color w:val="auto"/>
+        </w:rPr>
+        <w:t xml:space="preserve">4.- </w:t>
+      </w:r>
+      <w:r>
+        <w:rPr>
+          <w:color w:val="auto"/>
+        </w:rPr>
+        <w:t>SMTP</w:t>
+      </w:r>
+      <w:r>
+        <w:rPr>
+          <w:color w:val="auto"/>
+        </w:rPr>
+        <w:t xml:space="preserve"> (Correos)</w:t>
+      </w:r>
+      <w:r>
+        <w:rPr>
+          <w:color w:val="auto"/>
+        </w:rPr>
+        <w:t xml:space="preserve"> </w:t>
+      </w:r>
+    </w:p>
+    <w:p>
+      <w:pPr>
+        <w:pStyle w:val="Prrafodelista"/>
+        <w:numPr>
+          <w:ilvl w:val="0"/>
+          <w:numId w:val="6"/>
+        </w:numPr>
+      </w:pPr>
+      <w:r>
+        <w:t xml:space="preserve">Descargar </w:t>
+      </w:r>
+      <w:proofErr w:type="spellStart"/>
+      <w:r>
+        <w:t>Fake</w:t>
+      </w:r>
+      <w:proofErr w:type="spellEnd"/>
+      <w:r>
+        <w:t xml:space="preserve"> </w:t>
+      </w:r>
+      <w:proofErr w:type="spellStart"/>
+      <w:r>
+        <w:t>smtp</w:t>
+      </w:r>
+      <w:proofErr w:type="spellEnd"/>
+      <w:r>
+        <w:t xml:space="preserve"> </w:t>
+      </w:r>
+      <w:hyperlink r:id="rId21" w:history="1">
+        <w:r>
+          <w:rPr>
+            <w:rStyle w:val="Hipervnculo"/>
+          </w:rPr>
+          <w:t>http://nilhcem.com/FakeSMTP/download.html</w:t>
+        </w:r>
+      </w:hyperlink>
+      <w:r>
+        <w:t xml:space="preserve"> </w:t>
+      </w:r>
+    </w:p>
+    <w:p>
+      <w:pPr>
+        <w:pStyle w:val="Prrafodelista"/>
+        <w:numPr>
+          <w:ilvl w:val="0"/>
+          <w:numId w:val="6"/>
+        </w:numPr>
+      </w:pPr>
+      <w:r>
+        <w:t xml:space="preserve">Descomprimir el </w:t>
+      </w:r>
+      <w:proofErr w:type="spellStart"/>
+      <w:r>
+        <w:t>fakeSMTP-latest</w:t>
+      </w:r>
+      <w:r>
+        <w:t>.rar</w:t>
+      </w:r>
+      <w:proofErr w:type="spellEnd"/>
+      <w:r>
+        <w:t xml:space="preserve"> </w:t>
+      </w:r>
+    </w:p>
+    <w:p>
+      <w:pPr>
+        <w:pStyle w:val="Prrafodelista"/>
+        <w:numPr>
+          <w:ilvl w:val="0"/>
+          <w:numId w:val="6"/>
+        </w:numPr>
+      </w:pPr>
+      <w:r>
+        <w:t xml:space="preserve">Ejecutar </w:t>
+      </w:r>
+      <w:r>
+        <w:t>fakeSMTP-2.0</w:t>
+      </w:r>
+      <w:r>
+        <w:t xml:space="preserve">.jar </w:t>
+      </w:r>
+    </w:p>
+    <w:p>
+      <w:pPr>
+        <w:pStyle w:val="Prrafodelista"/>
+        <w:numPr>
+          <w:ilvl w:val="0"/>
+          <w:numId w:val="6"/>
+        </w:numPr>
+      </w:pPr>
+      <w:r>
+        <w:t xml:space="preserve">Dar clic en </w:t>
+      </w:r>
+      <w:proofErr w:type="spellStart"/>
+      <w:r>
+        <w:t>start</w:t>
+      </w:r>
+      <w:proofErr w:type="spellEnd"/>
+      <w:r>
+        <w:t xml:space="preserve"> server </w:t>
+      </w:r>
+      <w:r>
+        <w:br/>
+      </w:r>
+      <w:r>
+        <w:rPr>
+          <w:noProof/>
+          <w:lang w:eastAsia="es-MX"/>
+        </w:rPr>
+        <w:drawing>
+          <wp:inline distT="0" distB="0" distL="0" distR="0" wp14:anchorId="1CEF5FEA" wp14:editId="5A38CABC">
+            <wp:extent cx="2862469" cy="2011680"/>
+            <wp:effectExtent l="0" t="0" r="0" b="7620"/>
+            <wp:docPr id="28" name="Imagen 28"/>
+            <wp:cNvGraphicFramePr>
+              <a:graphicFrameLocks xmlns:a="http://schemas.openxmlformats.org/drawingml/2006/main" noChangeAspect="1"/>
+            </wp:cNvGraphicFramePr>
+            <a:graphic xmlns:a="http://schemas.openxmlformats.org/drawingml/2006/main">
+              <a:graphicData uri="http://schemas.openxmlformats.org/drawingml/2006/picture">
+                <pic:pic xmlns:pic="http://schemas.openxmlformats.org/drawingml/2006/picture">
+                  <pic:nvPicPr>
+                    <pic:cNvPr id="1" name=""/>
+                    <pic:cNvPicPr/>
+                  </pic:nvPicPr>
+                  <pic:blipFill rotWithShape="1">
+                    <a:blip r:embed="rId22"/>
+                    <a:srcRect l="27006" t="18577" r="27110" b="24071"/>
+                    <a:stretch/>
+                  </pic:blipFill>
+                  <pic:spPr bwMode="auto">
+                    <a:xfrm>
+                      <a:off x="0" y="0"/>
+                      <a:ext cx="2864134" cy="2012850"/>
+                    </a:xfrm>
+                    <a:prstGeom prst="rect">
+                      <a:avLst/>
+                    </a:prstGeom>
+                    <a:ln>
+                      <a:noFill/>
+                    </a:ln>
+                    <a:extLst>
+                      <a:ext uri="{53640926-AAD7-44D8-BBD7-CCE9431645EC}">
+                        <a14:shadowObscured xmlns:a14="http://schemas.microsoft.com/office/drawing/2010/main"/>
+                      </a:ext>
+                    </a:extLst>
+                  </pic:spPr>
+                </pic:pic>
+              </a:graphicData>
+            </a:graphic>
+          </wp:inline>
+        </w:drawing>
+      </w:r>
+    </w:p>
+    <w:p>
+      <w:pPr>
+        <w:pStyle w:val="Ttulo1"/>
+        <w:rPr>
+          <w:color w:val="auto"/>
+        </w:rPr>
+      </w:pPr>
+      <w:r>
+        <w:rPr>
+          <w:color w:val="auto"/>
+        </w:rPr>
+        <w:t>5.- Configuración de File</w:t>
+      </w:r>
+    </w:p>
+    <w:p>
+      <w:pPr>
+        <w:pStyle w:val="Prrafodelista"/>
+        <w:numPr>
+          <w:ilvl w:val="0"/>
+          <w:numId w:val="7"/>
+        </w:numPr>
+      </w:pPr>
+      <w:r>
+        <w:t xml:space="preserve">Crear una carpeta llamada </w:t>
+      </w:r>
+      <w:proofErr w:type="spellStart"/>
+      <w:r>
+        <w:t>resultados_shipping</w:t>
+      </w:r>
+      <w:proofErr w:type="spellEnd"/>
+      <w:r>
+        <w:t xml:space="preserve"> en cualquier ruta</w:t>
+      </w:r>
+      <w:r>
+        <w:t xml:space="preserve"> de la computadora</w:t>
+      </w:r>
+    </w:p>
+    <w:p>
+      <w:pPr>
+        <w:pStyle w:val="Prrafodelista"/>
+        <w:numPr>
+          <w:ilvl w:val="0"/>
+          <w:numId w:val="7"/>
+        </w:numPr>
+      </w:pPr>
+      <w:r>
+        <w:t>Dentro de la carpeta, crear otra con nombre input</w:t>
+      </w:r>
+    </w:p>
+    <w:p>
+      <w:pPr>
+        <w:pStyle w:val="Prrafodelista"/>
+        <w:numPr>
+          <w:ilvl w:val="0"/>
+          <w:numId w:val="7"/>
+        </w:numPr>
+      </w:pPr>
+      <w:r>
+        <w:lastRenderedPageBreak/>
+        <w:t xml:space="preserve">En el proyecto, ir a la ubicación </w:t>
+      </w:r>
+      <w:proofErr w:type="spellStart"/>
+      <w:r>
+        <w:t>src</w:t>
+      </w:r>
+      <w:proofErr w:type="spellEnd"/>
+      <w:r>
+        <w:t>/</w:t>
+      </w:r>
+      <w:proofErr w:type="spellStart"/>
+      <w:r>
+        <w:t>main</w:t>
+      </w:r>
+      <w:proofErr w:type="spellEnd"/>
+      <w:r>
+        <w:t>/</w:t>
+      </w:r>
+      <w:proofErr w:type="spellStart"/>
+      <w:r>
+        <w:t>resources</w:t>
+      </w:r>
+      <w:proofErr w:type="spellEnd"/>
+      <w:r>
+        <w:t xml:space="preserve"> y abrir </w:t>
+      </w:r>
+      <w:proofErr w:type="spellStart"/>
+      <w:r>
+        <w:t>config.yaml</w:t>
+      </w:r>
+      <w:proofErr w:type="spellEnd"/>
+      <w:r>
+        <w:t xml:space="preserve"> </w:t>
+      </w:r>
+      <w:r>
+        <w:rPr>
+          <w:noProof/>
+          <w:lang w:eastAsia="es-MX"/>
+        </w:rPr>
+        <w:drawing>
+          <wp:inline distT="0" distB="0" distL="0" distR="0" wp14:anchorId="5D31FBCF" wp14:editId="61962CFB">
+            <wp:extent cx="6242050" cy="2488758"/>
+            <wp:effectExtent l="0" t="0" r="6350" b="6985"/>
+            <wp:docPr id="31" name="Imagen 31"/>
+            <wp:cNvGraphicFramePr>
+              <a:graphicFrameLocks xmlns:a="http://schemas.openxmlformats.org/drawingml/2006/main" noChangeAspect="1"/>
+            </wp:cNvGraphicFramePr>
+            <a:graphic xmlns:a="http://schemas.openxmlformats.org/drawingml/2006/main">
+              <a:graphicData uri="http://schemas.openxmlformats.org/drawingml/2006/picture">
+                <pic:pic xmlns:pic="http://schemas.openxmlformats.org/drawingml/2006/picture">
+                  <pic:nvPicPr>
+                    <pic:cNvPr id="1" name=""/>
+                    <pic:cNvPicPr/>
+                  </pic:nvPicPr>
+                  <pic:blipFill rotWithShape="1">
+                    <a:blip r:embed="rId14"/>
+                    <a:srcRect b="29088"/>
+                    <a:stretch/>
+                  </pic:blipFill>
+                  <pic:spPr bwMode="auto">
+                    <a:xfrm>
+                      <a:off x="0" y="0"/>
+                      <a:ext cx="6242050" cy="2488758"/>
+                    </a:xfrm>
+                    <a:prstGeom prst="rect">
+                      <a:avLst/>
+                    </a:prstGeom>
+                    <a:ln>
+                      <a:noFill/>
+                    </a:ln>
+                    <a:extLst>
+                      <a:ext uri="{53640926-AAD7-44D8-BBD7-CCE9431645EC}">
+                        <a14:shadowObscured xmlns:a14="http://schemas.microsoft.com/office/drawing/2010/main"/>
+                      </a:ext>
+                    </a:extLst>
+                  </pic:spPr>
+                </pic:pic>
+              </a:graphicData>
+            </a:graphic>
+          </wp:inline>
+        </w:drawing>
+      </w:r>
+    </w:p>
+    <w:p>
+      <w:pPr>
+        <w:pStyle w:val="Prrafodelista"/>
+        <w:numPr>
+          <w:ilvl w:val="0"/>
+          <w:numId w:val="7"/>
+        </w:numPr>
+      </w:pPr>
+      <w:r>
+        <w:t>Ir a la configuración llamada file y cambiar lo siguiente:</w:t>
+      </w:r>
+    </w:p>
+    <w:p>
+      <w:pPr>
+        <w:autoSpaceDE w:val="0"/>
+        <w:autoSpaceDN w:val="0"/>
+        <w:adjustRightInd w:val="0"/>
+        <w:spacing w:after="0" w:line="240" w:lineRule="auto"/>
+        <w:ind w:left="708"/>
+        <w:rPr>
+          <w:rFonts w:ascii="Consolas" w:hAnsi="Consolas" w:cs="Consolas"/>
+          <w:sz w:val="20"/>
+          <w:szCs w:val="20"/>
+        </w:rPr>
+      </w:pPr>
+      <w:r>
+        <w:rPr>
+          <w:rFonts w:ascii="Consolas" w:hAnsi="Consolas" w:cs="Consolas"/>
+          <w:color w:val="BC5A65"/>
+          <w:sz w:val="20"/>
+          <w:szCs w:val="20"/>
+        </w:rPr>
+        <w:t xml:space="preserve">file: </w:t>
+      </w:r>
+    </w:p>
+    <w:p>
+      <w:pPr>
+        <w:ind w:left="708"/>
+        <w:rPr>
+          <w:rFonts w:ascii="Consolas" w:hAnsi="Consolas" w:cs="Consolas"/>
+          <w:color w:val="000000"/>
+          <w:sz w:val="20"/>
+          <w:szCs w:val="20"/>
+        </w:rPr>
+      </w:pPr>
+      <w:r>
+        <w:rPr>
+          <w:rFonts w:ascii="Consolas" w:hAnsi="Consolas" w:cs="Consolas"/>
+          <w:color w:val="000000"/>
+          <w:sz w:val="20"/>
+          <w:szCs w:val="20"/>
+        </w:rPr>
+        <w:t xml:space="preserve">  </w:t>
+      </w:r>
+      <w:proofErr w:type="spellStart"/>
+      <w:r>
+        <w:rPr>
+          <w:rFonts w:ascii="Consolas" w:hAnsi="Consolas" w:cs="Consolas"/>
+          <w:color w:val="BC5A65"/>
+          <w:sz w:val="20"/>
+          <w:szCs w:val="20"/>
+        </w:rPr>
+        <w:t>dir</w:t>
+      </w:r>
+      <w:proofErr w:type="spellEnd"/>
+      <w:r>
+        <w:rPr>
+          <w:rFonts w:ascii="Consolas" w:hAnsi="Consolas" w:cs="Consolas"/>
+          <w:color w:val="BC5A65"/>
+          <w:sz w:val="20"/>
+          <w:szCs w:val="20"/>
+        </w:rPr>
+        <w:t xml:space="preserve">: </w:t>
+      </w:r>
+      <w:r>
+        <w:rPr>
+          <w:rFonts w:ascii="Consolas" w:hAnsi="Consolas" w:cs="Consolas"/>
+          <w:color w:val="317ECC"/>
+          <w:sz w:val="20"/>
+          <w:szCs w:val="20"/>
+        </w:rPr>
+        <w:t>"Aquí pondrás tu ruta para llegar a la carpeta/</w:t>
+      </w:r>
+      <w:proofErr w:type="spellStart"/>
+      <w:r>
+        <w:rPr>
+          <w:rFonts w:ascii="Consolas" w:hAnsi="Consolas" w:cs="Consolas"/>
+          <w:color w:val="317ECC"/>
+          <w:sz w:val="20"/>
+          <w:szCs w:val="20"/>
+        </w:rPr>
+        <w:t>resultados_shipping</w:t>
+      </w:r>
+      <w:proofErr w:type="spellEnd"/>
+      <w:r>
+        <w:rPr>
+          <w:rFonts w:ascii="Consolas" w:hAnsi="Consolas" w:cs="Consolas"/>
+          <w:color w:val="317ECC"/>
+          <w:sz w:val="20"/>
+          <w:szCs w:val="20"/>
+        </w:rPr>
+        <w:t>"</w:t>
+      </w:r>
+      <w:r>
+        <w:rPr>
+          <w:rFonts w:ascii="Consolas" w:hAnsi="Consolas" w:cs="Consolas"/>
+          <w:color w:val="000000"/>
+          <w:sz w:val="20"/>
+          <w:szCs w:val="20"/>
+        </w:rPr>
+        <w:t xml:space="preserve">  </w:t>
+      </w:r>
+    </w:p>
+    <w:p>
+      <w:pPr>
+        <w:pStyle w:val="Prrafodelista"/>
+        <w:numPr>
+          <w:ilvl w:val="0"/>
+          <w:numId w:val="10"/>
+        </w:numPr>
+      </w:pPr>
+      <w:r>
+        <w:rPr>
+          <w:noProof/>
+          <w:lang w:eastAsia="es-MX"/>
+        </w:rPr>
+        <mc:AlternateContent>
+          <mc:Choice Requires="wps">
+            <w:drawing>
+              <wp:anchor distT="0" distB="0" distL="114300" distR="114300" simplePos="0" relativeHeight="251664384" behindDoc="0" locked="0" layoutInCell="1" allowOverlap="1" wp14:anchorId="49A3B8DB" wp14:editId="28F79861">
+                <wp:simplePos x="0" y="0"/>
+                <wp:positionH relativeFrom="page">
+                  <wp:align>center</wp:align>
+                </wp:positionH>
+                <wp:positionV relativeFrom="paragraph">
+                  <wp:posOffset>3054240</wp:posOffset>
+                </wp:positionV>
+                <wp:extent cx="3181350" cy="266700"/>
+                <wp:effectExtent l="0" t="0" r="19050" b="19050"/>
+                <wp:wrapNone/>
+                <wp:docPr id="33" name="Elipse 33"/>
+                <wp:cNvGraphicFramePr/>
+                <a:graphic xmlns:a="http://schemas.openxmlformats.org/drawingml/2006/main">
+                  <a:graphicData uri="http://schemas.microsoft.com/office/word/2010/wordprocessingShape">
+                    <wps:wsp>
+                      <wps:cNvSpPr/>
+                      <wps:spPr>
+                        <a:xfrm>
+                          <a:off x="0" y="0"/>
+                          <a:ext cx="3181350" cy="266700"/>
+                        </a:xfrm>
+                        <a:prstGeom prst="ellipse">
+                          <a:avLst/>
+                        </a:prstGeom>
+                        <a:noFill/>
+                      </wps:spPr>
+                      <wps:style>
+                        <a:lnRef idx="2">
+                          <a:schemeClr val="accent1">
+                            <a:shade val="50000"/>
+                          </a:schemeClr>
+                        </a:lnRef>
+                        <a:fillRef idx="1">
+                          <a:schemeClr val="accent1"/>
+                        </a:fillRef>
+                        <a:effectRef idx="0">
+                          <a:schemeClr val="accent1"/>
+                        </a:effectRef>
+                        <a:fontRef idx="minor">
+                          <a:schemeClr val="lt1"/>
+                        </a:fontRef>
+                      </wps:style>
+                      <wps:bodyPr rot="0" spcFirstLastPara="0" vertOverflow="overflow" horzOverflow="overflow" vert="horz" wrap="square" lIns="91440" tIns="45720" rIns="91440" bIns="45720" numCol="1" spcCol="0" rtlCol="0" fromWordArt="0" anchor="ctr" anchorCtr="0" forceAA="0" compatLnSpc="1">
+                        <a:prstTxWarp prst="textNoShape">
+                          <a:avLst/>
+                        </a:prstTxWarp>
+                        <a:noAutofit/>
+                      </wps:bodyPr>
+                    </wps:wsp>
+                  </a:graphicData>
+                </a:graphic>
+              </wp:anchor>
+            </w:drawing>
+          </mc:Choice>
+          <mc:Fallback>
+            <w:pict>
+              <v:oval w14:anchorId="70CB2AE8" id="Elipse 33" o:spid="_x0000_s1026" style="position:absolute;margin-left:0;margin-top:240.5pt;width:250.5pt;height:21pt;z-index:251664384;visibility:visible;mso-wrap-style:square;mso-wrap-distance-left:9pt;mso-wrap-distance-top:0;mso-wrap-distance-right:9pt;mso-wrap-distance-bottom:0;mso-position-horizontal:center;mso-position-horizontal-relative:page;mso-position-vertical:absolute;mso-position-vertical-relative:text;v-text-anchor:middle" o:gfxdata="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" filled="f" strokecolor="#1f4d78 [1604]" strokeweight="1pt">
+                <v:stroke joinstyle="miter"/>
+                <w10:wrap anchorx="page"/>
+              </v:oval>
+            </w:pict>
+          </mc:Fallback>
+        </mc:AlternateContent>
+      </w:r>
+      <w:r>
+        <w:t xml:space="preserve">Abrir sales-order-processing.xml y seleccionar el conector </w:t>
+      </w:r>
+      <w:proofErr w:type="spellStart"/>
+      <w:r>
+        <w:t>write</w:t>
+      </w:r>
+      <w:proofErr w:type="spellEnd"/>
+      <w:r>
+        <w:br/>
+      </w:r>
+      <w:r>
+        <w:rPr>
+          <w:noProof/>
+          <w:lang w:eastAsia="es-MX"/>
+        </w:rPr>
+        <w:drawing>
+          <wp:inline distT="0" distB="0" distL="0" distR="0" wp14:anchorId="6688F7D7" wp14:editId="2F98F063">
+            <wp:extent cx="4579951" cy="3200400"/>
+            <wp:effectExtent l="0" t="0" r="0" b="0"/>
+            <wp:docPr id="32" name="Imagen 32"/>
+            <wp:cNvGraphicFramePr>
+              <a:graphicFrameLocks xmlns:a="http://schemas.openxmlformats.org/drawingml/2006/main" noChangeAspect="1"/>
+            </wp:cNvGraphicFramePr>
+            <a:graphic xmlns:a="http://schemas.openxmlformats.org/drawingml/2006/main">
+              <a:graphicData uri="http://schemas.openxmlformats.org/drawingml/2006/picture">
+                <pic:pic xmlns:pic="http://schemas.openxmlformats.org/drawingml/2006/picture">
+                  <pic:nvPicPr>
+                    <pic:cNvPr id="1" name=""/>
+                    <pic:cNvPicPr/>
+                  </pic:nvPicPr>
+                  <pic:blipFill rotWithShape="1">
+                    <a:blip r:embed="rId23"/>
+                    <a:srcRect r="26627" b="8811"/>
+                    <a:stretch/>
+                  </pic:blipFill>
+                  <pic:spPr bwMode="auto">
+                    <a:xfrm>
+                      <a:off x="0" y="0"/>
+                      <a:ext cx="4579951" cy="3200400"/>
+                    </a:xfrm>
+                    <a:prstGeom prst="rect">
+                      <a:avLst/>
+                    </a:prstGeom>
+                    <a:ln>
+                      <a:noFill/>
+                    </a:ln>
+                    <a:extLst>
+                      <a:ext uri="{53640926-AAD7-44D8-BBD7-CCE9431645EC}">
+                        <a14:shadowObscured xmlns:a14="http://schemas.microsoft.com/office/drawing/2010/main"/>
+                      </a:ext>
+                    </a:extLst>
+                  </pic:spPr>
+                </pic:pic>
+              </a:graphicData>
+            </a:graphic>
+          </wp:inline>
+        </w:drawing>
+      </w:r>
+    </w:p>
+    <w:p>
+      <w:pPr>
+        <w:pStyle w:val="Prrafodelista"/>
+        <w:numPr>
+          <w:ilvl w:val="0"/>
+          <w:numId w:val="10"/>
+        </w:numPr>
+      </w:pPr>
+      <w:r>
+        <w:t xml:space="preserve">En </w:t>
+      </w:r>
+      <w:proofErr w:type="spellStart"/>
+      <w:r>
+        <w:t>path</w:t>
+      </w:r>
+      <w:proofErr w:type="spellEnd"/>
+      <w:r>
+        <w:t xml:space="preserve"> utilizaremos la ruta donde </w:t>
+      </w:r>
+      <w:proofErr w:type="spellStart"/>
+      <w:r>
+        <w:t>est</w:t>
+      </w:r>
+      <w:r>
+        <w:t>a</w:t>
+      </w:r>
+      <w:proofErr w:type="spellEnd"/>
+      <w:r>
+        <w:t xml:space="preserve"> ubicada la carpeta input </w:t>
+      </w:r>
+      <w:r>
+        <w:br/>
+        <w:t xml:space="preserve">Ejemplo: </w:t>
+      </w:r>
+      <w:r>
+        <w:rPr>
+          <w:rFonts w:ascii="Segoe UI" w:hAnsi="Segoe UI" w:cs="Segoe UI"/>
+          <w:color w:val="000000"/>
+          <w:sz w:val="18"/>
+          <w:szCs w:val="18"/>
+        </w:rPr>
+        <w:t xml:space="preserve">C:\Users\Singular\Desktop\mule </w:t>
+      </w:r>
+      <w:proofErr w:type="spellStart"/>
+      <w:r>
+        <w:rPr>
+          <w:rFonts w:ascii="Segoe UI" w:hAnsi="Segoe UI" w:cs="Segoe UI"/>
+          <w:color w:val="000000"/>
+          <w:sz w:val="18"/>
+          <w:szCs w:val="18"/>
+        </w:rPr>
+        <w:t>soft</w:t>
+      </w:r>
+      <w:proofErr w:type="spellEnd"/>
+      <w:r>
+        <w:rPr>
+          <w:rFonts w:ascii="Segoe UI" w:hAnsi="Segoe UI" w:cs="Segoe UI"/>
+          <w:color w:val="000000"/>
+          <w:sz w:val="18"/>
+          <w:szCs w:val="18"/>
+        </w:rPr>
+        <w:t>\</w:t>
+      </w:r>
+      <w:proofErr w:type="spellStart"/>
+      <w:r>
+        <w:rPr>
+          <w:rFonts w:ascii="Segoe UI" w:hAnsi="Segoe UI" w:cs="Segoe UI"/>
+          <w:color w:val="000000"/>
+          <w:sz w:val="18"/>
+          <w:szCs w:val="18"/>
+        </w:rPr>
+        <w:t>resultados_shipping</w:t>
+      </w:r>
+      <w:proofErr w:type="spellEnd"/>
+      <w:r>
+        <w:rPr>
+          <w:rFonts w:ascii="Segoe UI" w:hAnsi="Segoe UI" w:cs="Segoe UI"/>
+          <w:color w:val="000000"/>
+          <w:sz w:val="18"/>
+          <w:szCs w:val="18"/>
+        </w:rPr>
+        <w:t>\input\</w:t>
+      </w:r>
+    </w:p>
+    <w:p>
+      <w:pPr>
+        <w:pStyle w:val="Prrafodelista"/>
+        <w:numPr>
+          <w:ilvl w:val="0"/>
+          <w:numId w:val="10"/>
+        </w:numPr>
+      </w:pPr>
+      <w:r>
+        <w:t xml:space="preserve">En la misma línea del </w:t>
+      </w:r>
+      <w:proofErr w:type="spellStart"/>
+      <w:r>
+        <w:t>path</w:t>
+      </w:r>
+      <w:proofErr w:type="spellEnd"/>
+      <w:r>
+        <w:t xml:space="preserve"> pondremos al final sales_order.csv, para que la aplicación cree ese archivo</w:t>
+      </w:r>
+      <w:r>
+        <w:br/>
+        <w:t xml:space="preserve">ejemplo: </w:t>
+      </w:r>
+      <w:r>
+        <w:rPr>
+          <w:rFonts w:ascii="Segoe UI" w:hAnsi="Segoe UI" w:cs="Segoe UI"/>
+          <w:color w:val="000000"/>
+          <w:sz w:val="18"/>
+          <w:szCs w:val="18"/>
+        </w:rPr>
+        <w:t xml:space="preserve">C:\Users\Singular\Desktop\mule </w:t>
+      </w:r>
+      <w:proofErr w:type="spellStart"/>
+      <w:r>
+        <w:rPr>
+          <w:rFonts w:ascii="Segoe UI" w:hAnsi="Segoe UI" w:cs="Segoe UI"/>
+          <w:color w:val="000000"/>
+          <w:sz w:val="18"/>
+          <w:szCs w:val="18"/>
+        </w:rPr>
+        <w:t>soft</w:t>
+      </w:r>
+      <w:proofErr w:type="spellEnd"/>
+      <w:r>
+        <w:rPr>
+          <w:rFonts w:ascii="Segoe UI" w:hAnsi="Segoe UI" w:cs="Segoe UI"/>
+          <w:color w:val="000000"/>
+          <w:sz w:val="18"/>
+          <w:szCs w:val="18"/>
+        </w:rPr>
+        <w:t>\</w:t>
+      </w:r>
+      <w:proofErr w:type="spellStart"/>
+      <w:r>
+        <w:rPr>
+          <w:rFonts w:ascii="Segoe UI" w:hAnsi="Segoe UI" w:cs="Segoe UI"/>
+          <w:color w:val="000000"/>
+          <w:sz w:val="18"/>
+          <w:szCs w:val="18"/>
+        </w:rPr>
+        <w:t>resultados_shipping</w:t>
+      </w:r>
+      <w:proofErr w:type="spellEnd"/>
+      <w:r>
+        <w:rPr>
+          <w:rFonts w:ascii="Segoe UI" w:hAnsi="Segoe UI" w:cs="Segoe UI"/>
+          <w:color w:val="000000"/>
+          <w:sz w:val="18"/>
+          <w:szCs w:val="18"/>
+        </w:rPr>
+        <w:t>\input\sales_order.csv</w:t>
+      </w:r>
+    </w:p>
+    <w:p>
+      <w:pPr>
+        <w:pStyle w:val="Ttulo1"/>
+        <w:rPr>
+          <w:color w:val="auto"/>
+        </w:rPr>
+      </w:pPr>
+      <w:r>
+        <w:rPr>
+          <w:color w:val="auto"/>
+        </w:rPr>
+        <w:t xml:space="preserve">6.- </w:t>
+      </w:r>
+      <w:proofErr w:type="spellStart"/>
+      <w:r>
+        <w:rPr>
+          <w:color w:val="auto"/>
+        </w:rPr>
+        <w:t>Deploy</w:t>
+      </w:r>
+      <w:proofErr w:type="spellEnd"/>
+      <w:r>
+        <w:rPr>
+          <w:color w:val="auto"/>
+        </w:rPr>
+        <w:t xml:space="preserve"> </w:t>
+      </w:r>
+    </w:p>
+    <w:p>
+      <w:pPr>
+        <w:pStyle w:val="Prrafodelista"/>
+        <w:numPr>
+          <w:ilvl w:val="0"/>
+          <w:numId w:val="11"/>
+        </w:numPr>
+      </w:pPr>
+      <w:r>
+        <w:t>En la aplicación abrir sales-order-processing.xml</w:t>
+      </w:r>
+    </w:p>
+    <w:p>
+      <w:pPr>
+        <w:pStyle w:val="Prrafodelista"/>
+        <w:numPr>
+          <w:ilvl w:val="0"/>
+          <w:numId w:val="11"/>
+        </w:numPr>
+      </w:pPr>
+      <w:r>
+        <w:lastRenderedPageBreak/>
+        <w:t xml:space="preserve">Dar clic en run (la flecha verde que </w:t>
+      </w:r>
+      <w:r>
+        <w:t>está</w:t>
+      </w:r>
+      <w:r>
+        <w:t xml:space="preserve"> en la parte de arriba)</w:t>
+      </w:r>
+      <w:r>
+        <w:br/>
+      </w:r>
+      <w:r>
+        <w:rPr>
+          <w:noProof/>
+          <w:lang w:eastAsia="es-MX"/>
+        </w:rPr>
+        <w:drawing>
+          <wp:inline distT="0" distB="0" distL="0" distR="0" wp14:anchorId="25EEF059" wp14:editId="65E8488D">
+            <wp:extent cx="4442275" cy="1852654"/>
+            <wp:effectExtent l="0" t="0" r="0" b="0"/>
+            <wp:docPr id="34" name="Imagen 34"/>
+            <wp:cNvGraphicFramePr>
+              <a:graphicFrameLocks xmlns:a="http://schemas.openxmlformats.org/drawingml/2006/main" noChangeAspect="1"/>
+            </wp:cNvGraphicFramePr>
+            <a:graphic xmlns:a="http://schemas.openxmlformats.org/drawingml/2006/main">
+              <a:graphicData uri="http://schemas.openxmlformats.org/drawingml/2006/picture">
+                <pic:pic xmlns:pic="http://schemas.openxmlformats.org/drawingml/2006/picture">
+                  <pic:nvPicPr>
+                    <pic:cNvPr id="1" name=""/>
+                    <pic:cNvPicPr/>
+                  </pic:nvPicPr>
+                  <pic:blipFill rotWithShape="1">
+                    <a:blip r:embed="rId24"/>
+                    <a:srcRect r="44716" b="58993"/>
+                    <a:stretch/>
+                  </pic:blipFill>
+                  <pic:spPr bwMode="auto">
+                    <a:xfrm>
+                      <a:off x="0" y="0"/>
+                      <a:ext cx="4450249" cy="1855980"/>
+                    </a:xfrm>
+                    <a:prstGeom prst="rect">
+                      <a:avLst/>
+                    </a:prstGeom>
+                    <a:ln>
+                      <a:noFill/>
+                    </a:ln>
+                    <a:extLst>
+                      <a:ext uri="{53640926-AAD7-44D8-BBD7-CCE9431645EC}">
+                        <a14:shadowObscured xmlns:a14="http://schemas.microsoft.com/office/drawing/2010/main"/>
+                      </a:ext>
+                    </a:extLst>
+                  </pic:spPr>
+                </pic:pic>
+              </a:graphicData>
+            </a:graphic>
+          </wp:inline>
+        </w:drawing>
+      </w:r>
+    </w:p>
+    <w:p>
+      <w:pPr>
+        <w:pStyle w:val="Prrafodelista"/>
+        <w:numPr>
+          <w:ilvl w:val="0"/>
+          <w:numId w:val="11"/>
+        </w:numPr>
+      </w:pPr>
+      <w:r>
+        <w:t xml:space="preserve">Esperar a que haga el </w:t>
+      </w:r>
+      <w:proofErr w:type="spellStart"/>
+      <w:r>
+        <w:t>deploy</w:t>
+      </w:r>
+      <w:proofErr w:type="spellEnd"/>
+      <w:r>
+        <w:t xml:space="preserve"> satisfactorio </w:t>
+      </w:r>
+      <w:r>
+        <w:br/>
+      </w:r>
+      <w:r>
+        <w:rPr>
+          <w:noProof/>
+          <w:lang w:eastAsia="es-MX"/>
+        </w:rPr>
+        <w:drawing>
+          <wp:inline distT="0" distB="0" distL="0" distR="0" wp14:anchorId="36D233D9" wp14:editId="3120A1BB">
+            <wp:extent cx="6242050" cy="3509645"/>
+            <wp:effectExtent l="0" t="0" r="6350" b="0"/>
+            <wp:docPr id="35" name="Imagen 35"/>
+            <wp:cNvGraphicFramePr>
+              <a:graphicFrameLocks xmlns:a="http://schemas.openxmlformats.org/drawingml/2006/main" noChangeAspect="1"/>
+            </wp:cNvGraphicFramePr>
+            <a:graphic xmlns:a="http://schemas.openxmlformats.org/drawingml/2006/main">
+              <a:graphicData uri="http://schemas.openxmlformats.org/drawingml/2006/picture">
+                <pic:pic xmlns:pic="http://schemas.openxmlformats.org/drawingml/2006/picture">
+                  <pic:nvPicPr>
+                    <pic:cNvPr id="1" name=""/>
+                    <pic:cNvPicPr/>
+                  </pic:nvPicPr>
+                  <pic:blipFill>
+                    <a:blip r:embed="rId25"/>
+                    <a:stretch>
+                      <a:fillRect/>
+                    </a:stretch>
+                  </pic:blipFill>
+                  <pic:spPr>
+                    <a:xfrm>
+                      <a:off x="0" y="0"/>
+                      <a:ext cx="6242050" cy="3509645"/>
+                    </a:xfrm>
+                    <a:prstGeom prst="rect">
+                      <a:avLst/>
+                    </a:prstGeom>
+                  </pic:spPr>
+                </pic:pic>
+              </a:graphicData>
+            </a:graphic>
+          </wp:inline>
+        </w:drawing>
+      </w:r>
+    </w:p>
+    <w:p>
+      <w:pPr>
+        <w:pStyle w:val="Ttulo1"/>
+        <w:rPr>
+          <w:color w:val="auto"/>
+        </w:rPr>
+      </w:pPr>
+      <w:r>
+        <w:rPr>
+          <w:color w:val="auto"/>
+        </w:rPr>
+        <w:t>7.- Ingreso de datos</w:t>
+      </w:r>
+    </w:p>
+    <w:p>
+      <w:pPr>
+        <w:pStyle w:val="Prrafodelista"/>
+        <w:numPr>
+          <w:ilvl w:val="0"/>
+          <w:numId w:val="12"/>
+        </w:numPr>
+      </w:pPr>
+      <w:r>
+        <w:t>Descargar e instalar ARC (</w:t>
+      </w:r>
+      <w:proofErr w:type="spellStart"/>
+      <w:r>
+        <w:t>Advanced</w:t>
+      </w:r>
+      <w:proofErr w:type="spellEnd"/>
+      <w:r>
+        <w:t xml:space="preserve"> REST </w:t>
+      </w:r>
+      <w:proofErr w:type="spellStart"/>
+      <w:r>
+        <w:t>Client</w:t>
+      </w:r>
+      <w:proofErr w:type="spellEnd"/>
+      <w:r>
+        <w:t xml:space="preserve">) </w:t>
+      </w:r>
+      <w:r>
+        <w:br/>
+      </w:r>
+      <w:hyperlink r:id="rId26" w:history="1">
+        <w:r>
+          <w:rPr>
+            <w:rStyle w:val="Hipervnculo"/>
+          </w:rPr>
+          <w:t>https://install.advancedrestclient.com/install</w:t>
+        </w:r>
+      </w:hyperlink>
+    </w:p>
+    <w:p>
+      <w:pPr>
+        <w:pStyle w:val="Prrafodelista"/>
+        <w:numPr>
+          <w:ilvl w:val="0"/>
+          <w:numId w:val="12"/>
+        </w:numPr>
+      </w:pPr>
+      <w:r>
+        <w:t xml:space="preserve">La aplicación acepta dos tipos de datos JSON y </w:t>
+      </w:r>
+      <w:proofErr w:type="spellStart"/>
+      <w:r>
+        <w:t>csv</w:t>
+      </w:r>
+      <w:proofErr w:type="spellEnd"/>
+    </w:p>
+    <w:p>
+      <w:pPr>
+        <w:pStyle w:val="Ttulo2"/>
+        <w:rPr>
+          <w:color w:val="auto"/>
+        </w:rPr>
+      </w:pPr>
+      <w:r>
+        <w:rPr>
+          <w:color w:val="auto"/>
+        </w:rPr>
+        <w:t>JSON</w:t>
+      </w:r>
+    </w:p>
+    <w:p>
+      <w:pPr>
+        <w:pStyle w:val="Prrafodelista"/>
+        <w:numPr>
+          <w:ilvl w:val="0"/>
+          <w:numId w:val="13"/>
+        </w:numPr>
+      </w:pPr>
+      <w:r>
+        <w:t>Ejecutar ARC (</w:t>
+      </w:r>
+      <w:proofErr w:type="spellStart"/>
+      <w:r>
+        <w:t>Advanced</w:t>
+      </w:r>
+      <w:proofErr w:type="spellEnd"/>
+      <w:r>
+        <w:t xml:space="preserve"> REST </w:t>
+      </w:r>
+      <w:proofErr w:type="spellStart"/>
+      <w:r>
+        <w:t>Client</w:t>
+      </w:r>
+      <w:proofErr w:type="spellEnd"/>
+      <w:r>
+        <w:t>)</w:t>
+      </w:r>
+      <w:r>
+        <w:t xml:space="preserve"> </w:t>
+      </w:r>
+      <w:r>
+        <w:rPr>
+          <w:noProof/>
+          <w:lang w:eastAsia="es-MX"/>
+        </w:rPr>
+        <w:drawing>
+          <wp:inline distT="0" distB="0" distL="0" distR="0" wp14:anchorId="2142A786" wp14:editId="1521951A">
+            <wp:extent cx="4691270" cy="2289975"/>
+            <wp:effectExtent l="0" t="0" r="0" b="0"/>
+            <wp:docPr id="36" name="Imagen 36"/>
+            <wp:cNvGraphicFramePr>
+              <a:graphicFrameLocks xmlns:a="http://schemas.openxmlformats.org/drawingml/2006/main" noChangeAspect="1"/>
+            </wp:cNvGraphicFramePr>
+            <a:graphic xmlns:a="http://schemas.openxmlformats.org/drawingml/2006/main">
+              <a:graphicData uri="http://schemas.openxmlformats.org/drawingml/2006/picture">
+                <pic:pic xmlns:pic="http://schemas.openxmlformats.org/drawingml/2006/picture">
+                  <pic:nvPicPr>
+                    <pic:cNvPr id="1" name=""/>
+                    <pic:cNvPicPr/>
+                  </pic:nvPicPr>
+                  <pic:blipFill rotWithShape="1">
+                    <a:blip r:embed="rId27"/>
+                    <a:srcRect l="23311" t="6344" r="1528" b="28403"/>
+                    <a:stretch/>
+                  </pic:blipFill>
+                  <pic:spPr bwMode="auto">
+                    <a:xfrm>
+                      <a:off x="0" y="0"/>
+                      <a:ext cx="4691625" cy="2290148"/>
+                    </a:xfrm>
+                    <a:prstGeom prst="rect">
+                      <a:avLst/>
+                    </a:prstGeom>
+                    <a:ln>
+                      <a:noFill/>
+                    </a:ln>
+                    <a:extLst>
+                      <a:ext uri="{53640926-AAD7-44D8-BBD7-CCE9431645EC}">
+                        <a14:shadowObscured xmlns:a14="http://schemas.microsoft.com/office/drawing/2010/main"/>
+                      </a:ext>
+                    </a:extLst>
+                  </pic:spPr>
+                </pic:pic>
+              </a:graphicData>
+            </a:graphic>
+          </wp:inline>
+        </w:drawing>
+      </w:r>
+    </w:p>
+    <w:p>
+      <w:pPr>
+        <w:pStyle w:val="Prrafodelista"/>
+        <w:numPr>
+          <w:ilvl w:val="0"/>
+          <w:numId w:val="13"/>
+        </w:numPr>
+      </w:pPr>
+      <w:r>
+        <w:lastRenderedPageBreak/>
+        <w:t xml:space="preserve">En </w:t>
+      </w:r>
+      <w:proofErr w:type="spellStart"/>
+      <w:r>
+        <w:t>method</w:t>
+      </w:r>
+      <w:proofErr w:type="spellEnd"/>
+      <w:r>
+        <w:t xml:space="preserve"> cambiaremos de </w:t>
+      </w:r>
+      <w:proofErr w:type="spellStart"/>
+      <w:r>
+        <w:t>get</w:t>
+      </w:r>
+      <w:proofErr w:type="spellEnd"/>
+      <w:r>
+        <w:t xml:space="preserve"> a </w:t>
+      </w:r>
+      <w:proofErr w:type="spellStart"/>
+      <w:r>
+        <w:t>put</w:t>
+      </w:r>
+      <w:proofErr w:type="spellEnd"/>
+    </w:p>
+    <w:p>
+      <w:pPr>
+        <w:pStyle w:val="Prrafodelista"/>
+        <w:numPr>
+          <w:ilvl w:val="0"/>
+          <w:numId w:val="13"/>
+        </w:numPr>
+      </w:pPr>
+      <w:r>
+        <w:t xml:space="preserve">En la URL colocaremos </w:t>
+      </w:r>
+      <w:hyperlink r:id="rId28" w:history="1">
+        <w:r>
+          <w:rPr>
+            <w:rStyle w:val="Hipervnculo"/>
+          </w:rPr>
+          <w:t>http://localhost:8081/api/JSON</w:t>
+        </w:r>
+      </w:hyperlink>
+      <w:r>
+        <w:t xml:space="preserve"> </w:t>
+      </w:r>
+      <w:r>
+        <w:rPr>
+          <w:noProof/>
+          <w:lang w:eastAsia="es-MX"/>
+        </w:rPr>
+        <w:drawing>
+          <wp:inline distT="0" distB="0" distL="0" distR="0" wp14:anchorId="1B48DA4B" wp14:editId="14B71274">
+            <wp:extent cx="4779010" cy="2528515"/>
+            <wp:effectExtent l="0" t="0" r="2540" b="5715"/>
+            <wp:docPr id="37" name="Imagen 37"/>
+            <wp:cNvGraphicFramePr>
+              <a:graphicFrameLocks xmlns:a="http://schemas.openxmlformats.org/drawingml/2006/main" noChangeAspect="1"/>
+            </wp:cNvGraphicFramePr>
+            <a:graphic xmlns:a="http://schemas.openxmlformats.org/drawingml/2006/main">
+              <a:graphicData uri="http://schemas.openxmlformats.org/drawingml/2006/picture">
+                <pic:pic xmlns:pic="http://schemas.openxmlformats.org/drawingml/2006/picture">
+                  <pic:nvPicPr>
+                    <pic:cNvPr id="1" name=""/>
+                    <pic:cNvPicPr/>
+                  </pic:nvPicPr>
+                  <pic:blipFill rotWithShape="1">
+                    <a:blip r:embed="rId29"/>
+                    <a:srcRect l="23439" b="27955"/>
+                    <a:stretch/>
+                  </pic:blipFill>
+                  <pic:spPr bwMode="auto">
+                    <a:xfrm>
+                      <a:off x="0" y="0"/>
+                      <a:ext cx="4779010" cy="2528515"/>
+                    </a:xfrm>
+                    <a:prstGeom prst="rect">
+                      <a:avLst/>
+                    </a:prstGeom>
+                    <a:ln>
+                      <a:noFill/>
+                    </a:ln>
+                    <a:extLst>
+                      <a:ext uri="{53640926-AAD7-44D8-BBD7-CCE9431645EC}">
+                        <a14:shadowObscured xmlns:a14="http://schemas.microsoft.com/office/drawing/2010/main"/>
+                      </a:ext>
+                    </a:extLst>
+                  </pic:spPr>
+                </pic:pic>
+              </a:graphicData>
+            </a:graphic>
+          </wp:inline>
+        </w:drawing>
+      </w:r>
+    </w:p>
+    <w:p>
+      <w:pPr>
+        <w:pStyle w:val="Prrafodelista"/>
+        <w:numPr>
+          <w:ilvl w:val="0"/>
+          <w:numId w:val="13"/>
+        </w:numPr>
+      </w:pPr>
+      <w:r>
+        <w:t xml:space="preserve">En </w:t>
+      </w:r>
+      <w:proofErr w:type="spellStart"/>
+      <w:r>
+        <w:t>parameters</w:t>
+      </w:r>
+      <w:proofErr w:type="spellEnd"/>
+      <w:r>
+        <w:t xml:space="preserve"> </w:t>
+      </w:r>
+      <w:r>
+        <w:t>seleccionamos</w:t>
+      </w:r>
+      <w:r>
+        <w:t xml:space="preserve"> la pestaña </w:t>
+      </w:r>
+      <w:proofErr w:type="spellStart"/>
+      <w:r>
+        <w:t>body</w:t>
+      </w:r>
+      <w:proofErr w:type="spellEnd"/>
+      <w:r>
+        <w:t xml:space="preserve"> </w:t>
+      </w:r>
+    </w:p>
+    <w:p>
+      <w:pPr>
+        <w:pStyle w:val="Prrafodelista"/>
+        <w:numPr>
+          <w:ilvl w:val="0"/>
+          <w:numId w:val="13"/>
+        </w:numPr>
+      </w:pPr>
+      <w:r>
+        <w:t xml:space="preserve">En </w:t>
+      </w:r>
+      <w:proofErr w:type="spellStart"/>
+      <w:r>
+        <w:t>body</w:t>
+      </w:r>
+      <w:proofErr w:type="spellEnd"/>
+      <w:r>
+        <w:t xml:space="preserve"> </w:t>
+      </w:r>
+      <w:proofErr w:type="spellStart"/>
+      <w:r>
+        <w:t>content</w:t>
+      </w:r>
+      <w:proofErr w:type="spellEnd"/>
+      <w:r>
+        <w:t xml:space="preserve"> </w:t>
+      </w:r>
+      <w:proofErr w:type="spellStart"/>
+      <w:r>
+        <w:t>type</w:t>
+      </w:r>
+      <w:proofErr w:type="spellEnd"/>
+      <w:r>
+        <w:t xml:space="preserve"> seleccionamos </w:t>
+      </w:r>
+      <w:proofErr w:type="spellStart"/>
+      <w:r>
+        <w:t>application</w:t>
+      </w:r>
+      <w:proofErr w:type="spellEnd"/>
+      <w:r>
+        <w:t>/</w:t>
+      </w:r>
+      <w:proofErr w:type="spellStart"/>
+      <w:r>
+        <w:t>json</w:t>
+      </w:r>
+      <w:proofErr w:type="spellEnd"/>
+      <w:r>
+        <w:t xml:space="preserve"> </w:t>
+      </w:r>
+    </w:p>
+    <w:p>
+      <w:pPr>
+        <w:pStyle w:val="Prrafodelista"/>
+        <w:numPr>
+          <w:ilvl w:val="0"/>
+          <w:numId w:val="13"/>
+        </w:numPr>
+      </w:pPr>
+      <w:r>
+        <w:t xml:space="preserve">Ingresamos el siguiente </w:t>
+      </w:r>
+      <w:proofErr w:type="spellStart"/>
+      <w:r>
+        <w:t>Json</w:t>
+      </w:r>
+      <w:proofErr w:type="spellEnd"/>
+      <w:r>
+        <w:t xml:space="preserve"> en la parte en blanco:</w:t>
+      </w:r>
+    </w:p>
+    <w:p>
+      <w:pPr>
+        <w:pStyle w:val="Prrafodelista"/>
+      </w:pPr>
+      <w:r>
+        <w:t>{</w:t>
+      </w:r>
+    </w:p>
+    <w:p>
+      <w:pPr>
+        <w:pStyle w:val="Prrafodelista"/>
+      </w:pPr>
+      <w:r>
+        <w:rPr>
+          <w:noProof/>
+          <w:sz w:val="18"/>
+          <w:szCs w:val="18"/>
+          <w:lang w:eastAsia="es-MX"/>
+        </w:rPr>
+        <mc:AlternateContent>
+          <mc:Choice Requires="wps">
+            <w:drawing>
+              <wp:anchor distT="0" distB="0" distL="114300" distR="114300" simplePos="0" relativeHeight="251666432" behindDoc="0" locked="0" layoutInCell="1" allowOverlap="1" wp14:anchorId="472F5E17" wp14:editId="7F397317">
+                <wp:simplePos x="0" y="0"/>
+                <wp:positionH relativeFrom="page">
+                  <wp:posOffset>3251145</wp:posOffset>
+                </wp:positionH>
+                <wp:positionV relativeFrom="paragraph">
+                  <wp:posOffset>8420</wp:posOffset>
+                </wp:positionV>
+                <wp:extent cx="4285145" cy="2655735"/>
+                <wp:effectExtent l="0" t="0" r="1270" b="0"/>
+                <wp:wrapNone/>
+                <wp:docPr id="38" name="Rectángulo 38"/>
+                <wp:cNvGraphicFramePr/>
+                <a:graphic xmlns:a="http://schemas.openxmlformats.org/drawingml/2006/main">
+                  <a:graphicData uri="http://schemas.microsoft.com/office/word/2010/wordprocessingShape">
+                    <wps:wsp>
+                      <wps:cNvSpPr/>
+                      <wps:spPr>
+                        <a:xfrm>
+                          <a:off x="0" y="0"/>
+                          <a:ext cx="4285145" cy="2655735"/>
+                        </a:xfrm>
+                        <a:prstGeom prst="rect">
+                          <a:avLst/>
+                        </a:prstGeom>
+                        <a:blipFill dpi="0" rotWithShape="1">
+                          <a:blip r:embed="rId30">
+                            <a:extLst>
+                              <a:ext uri="{28A0092B-C50C-407E-A947-70E740481C1C}">
+                                <a14:useLocalDpi xmlns:a14="http://schemas.microsoft.com/office/drawing/2010/main" val="0"/>
+                              </a:ext>
+                            </a:extLst>
+                          </a:blip>
+                          <a:srcRect/>
+                          <a:stretch>
+                            <a:fillRect/>
+                          </a:stretch>
+                        </a:blipFill>
+                        <a:ln>
+                          <a:noFill/>
+                        </a:ln>
+                      </wps:spPr>
+                      <wps:style>
+                        <a:lnRef idx="2">
+                          <a:schemeClr val="accent1">
+                            <a:shade val="50000"/>
+                          </a:schemeClr>
+                        </a:lnRef>
+                        <a:fillRef idx="1">
+                          <a:schemeClr val="accent1"/>
+                        </a:fillRef>
+                        <a:effectRef idx="0">
+                          <a:schemeClr val="accent1"/>
+                        </a:effectRef>
+                        <a:fontRef idx="minor">
+                          <a:schemeClr val="lt1"/>
+                        </a:fontRef>
+                      </wps:style>
+                      <wps:bodyPr rot="0" spcFirstLastPara="0" vertOverflow="overflow" horzOverflow="overflow" vert="horz" wrap="square" lIns="91440" tIns="45720" rIns="91440" bIns="45720" numCol="1" spcCol="0" rtlCol="0" fromWordArt="0" anchor="ctr" anchorCtr="0" forceAA="0" compatLnSpc="1">
+                        <a:prstTxWarp prst="textNoShape">
+                          <a:avLst/>
+                        </a:prstTxWarp>
+                        <a:noAutofit/>
+                      </wps:bodyPr>
+                    </wps:wsp>
+                  </a:graphicData>
+                </a:graphic>
+                <wp14:sizeRelH relativeFrom="margin">
+                  <wp14:pctWidth>0</wp14:pctWidth>
+                </wp14:sizeRelH>
+                <wp14:sizeRelV relativeFrom="margin">
+                  <wp14:pctHeight>0</wp14:pctHeight>
+                </wp14:sizeRelV>
+              </wp:anchor>
+            </w:drawing>
+          </mc:Choice>
+          <mc:Fallback>
+            <w:pict>
+              <v:rect w14:anchorId="20C281A7" id="Rectángulo 38" o:spid="_x0000_s1026" style="position:absolute;margin-left:256pt;margin-top:.65pt;width:337.4pt;height:209.1pt;z-index:251666432;visibility:visible;mso-wrap-style:square;mso-width-percent:0;mso-height-percent:0;mso-wrap-distance-left:9pt;mso-wrap-distance-top:0;mso-wrap-distance-right:9pt;mso-wrap-distance-bottom:0;mso-position-horizontal:absolute;mso-position-horizontal-relative:page;mso-position-vertical:absolute;mso-position-vertical-relative:text;mso-width-percent:0;mso-height-percent:0;mso-width-relative:margin;mso-height-relative:margin;v-text-anchor:middle" o:gfxdata="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" stroked="f" strokeweight="1pt">
+                <v:fill r:id="rId31" o:title="" recolor="t" rotate="t" type="frame"/>
+                <w10:wrap anchorx="page"/>
+              </v:rect>
+            </w:pict>
+          </mc:Fallback>
+        </mc:AlternateContent>
+      </w:r>
+      <w:r>
+        <w:t xml:space="preserve">  "</w:t>
+      </w:r>
+      <w:proofErr w:type="spellStart"/>
+      <w:r>
+        <w:t>customerId</w:t>
+      </w:r>
+      <w:proofErr w:type="spellEnd"/>
+      <w:r>
+        <w:t>": 2,</w:t>
+      </w:r>
+    </w:p>
+    <w:p>
+      <w:pPr>
+        <w:pStyle w:val="Prrafodelista"/>
+      </w:pPr>
+      <w:r>
+        <w:t xml:space="preserve">  "</w:t>
+      </w:r>
+      <w:proofErr w:type="spellStart"/>
+      <w:r>
+        <w:t>customerName</w:t>
+      </w:r>
+      <w:proofErr w:type="spellEnd"/>
+      <w:r>
+        <w:t>": "</w:t>
+      </w:r>
+      <w:proofErr w:type="spellStart"/>
+      <w:r>
+        <w:t>Lyndis</w:t>
+      </w:r>
+      <w:proofErr w:type="spellEnd"/>
+      <w:r>
+        <w:t>",</w:t>
+      </w:r>
+    </w:p>
+    <w:p>
+      <w:pPr>
+        <w:pStyle w:val="Prrafodelista"/>
+      </w:pPr>
+      <w:r>
+        <w:t xml:space="preserve">  "</w:t>
+      </w:r>
+      <w:proofErr w:type="spellStart"/>
+      <w:r>
+        <w:t>salesOrderNumber</w:t>
+      </w:r>
+      <w:proofErr w:type="spellEnd"/>
+      <w:r>
+        <w:t>": 21331,</w:t>
+      </w:r>
+    </w:p>
+    <w:p>
+      <w:pPr>
+        <w:pStyle w:val="Prrafodelista"/>
+      </w:pPr>
+      <w:r>
+        <w:t xml:space="preserve">  "</w:t>
+      </w:r>
+      <w:proofErr w:type="spellStart"/>
+      <w:r>
+        <w:t>items</w:t>
+      </w:r>
+      <w:proofErr w:type="spellEnd"/>
+      <w:r>
+        <w:t>": [</w:t>
+      </w:r>
+    </w:p>
+    <w:p>
+      <w:pPr>
+        <w:pStyle w:val="Prrafodelista"/>
+      </w:pPr>
+      <w:r>
+        <w:t xml:space="preserve">    {</w:t>
+      </w:r>
+    </w:p>
+    <w:p>
+      <w:pPr>
+        <w:pStyle w:val="Prrafodelista"/>
+      </w:pPr>
+      <w:r>
+        <w:t xml:space="preserve">      "</w:t>
+      </w:r>
+      <w:proofErr w:type="spellStart"/>
+      <w:r>
+        <w:t>itemDescription</w:t>
+      </w:r>
+      <w:proofErr w:type="spellEnd"/>
+      <w:r>
+        <w:t>": "</w:t>
+      </w:r>
+      <w:proofErr w:type="spellStart"/>
+      <w:r>
+        <w:t>zolar</w:t>
+      </w:r>
+      <w:proofErr w:type="spellEnd"/>
+      <w:r>
+        <w:t>",</w:t>
+      </w:r>
+    </w:p>
+    <w:p>
+      <w:pPr>
+        <w:pStyle w:val="Prrafodelista"/>
+      </w:pPr>
+      <w:r>
+        <w:t xml:space="preserve">      "</w:t>
+      </w:r>
+      <w:proofErr w:type="spellStart"/>
+      <w:r>
+        <w:t>itemNumber</w:t>
+      </w:r>
+      <w:proofErr w:type="spellEnd"/>
+      <w:r>
+        <w:t>": 15234,</w:t>
+      </w:r>
+    </w:p>
+    <w:p>
+      <w:pPr>
+        <w:pStyle w:val="Prrafodelista"/>
+      </w:pPr>
+      <w:r>
+        <w:t xml:space="preserve">      "</w:t>
+      </w:r>
+      <w:proofErr w:type="spellStart"/>
+      <w:r>
+        <w:t>price</w:t>
+      </w:r>
+      <w:proofErr w:type="spellEnd"/>
+      <w:r>
+        <w:t>": 23,</w:t>
+      </w:r>
+    </w:p>
+    <w:p>
+      <w:pPr>
+        <w:pStyle w:val="Prrafodelista"/>
+      </w:pPr>
+      <w:r>
+        <w:t xml:space="preserve">      "</w:t>
+      </w:r>
+      <w:proofErr w:type="spellStart"/>
+      <w:r>
+        <w:t>quantity</w:t>
+      </w:r>
+      <w:proofErr w:type="spellEnd"/>
+      <w:r>
+        <w:t>": 3,</w:t>
+      </w:r>
+    </w:p>
+    <w:p>
+      <w:pPr>
+        <w:pStyle w:val="Prrafodelista"/>
+      </w:pPr>
+      <w:r>
+        <w:t xml:space="preserve">      "</w:t>
+      </w:r>
+      <w:proofErr w:type="spellStart"/>
+      <w:r>
+        <w:t>type</w:t>
+      </w:r>
+      <w:proofErr w:type="spellEnd"/>
+      <w:r>
+        <w:t>": "</w:t>
+      </w:r>
+      <w:proofErr w:type="spellStart"/>
+      <w:r>
+        <w:t>item</w:t>
+      </w:r>
+      <w:proofErr w:type="spellEnd"/>
+      <w:r>
+        <w:t>"</w:t>
+      </w:r>
+    </w:p>
+    <w:p>
+      <w:pPr>
+        <w:pStyle w:val="Prrafodelista"/>
+      </w:pPr>
+      <w:r>
+        <w:t xml:space="preserve">    },</w:t>
+      </w:r>
+    </w:p>
+    <w:p>
+      <w:pPr>
+        <w:pStyle w:val="Prrafodelista"/>
+      </w:pPr>
+      <w:r>
+        <w:t xml:space="preserve">    {</w:t>
+      </w:r>
+    </w:p>
+    <w:p>
+      <w:pPr>
+        <w:pStyle w:val="Prrafodelista"/>
+      </w:pPr>
+      <w:r>
+        <w:t xml:space="preserve">      "</w:t>
+      </w:r>
+      <w:proofErr w:type="spellStart"/>
+      <w:r>
+        <w:t>itemDescription</w:t>
+      </w:r>
+      <w:proofErr w:type="spellEnd"/>
+      <w:r>
+        <w:t>": "</w:t>
+      </w:r>
+      <w:proofErr w:type="spellStart"/>
+      <w:r>
+        <w:t>water</w:t>
+      </w:r>
+      <w:proofErr w:type="spellEnd"/>
+      <w:r>
+        <w:t>",</w:t>
+      </w:r>
+    </w:p>
+    <w:p>
+      <w:pPr>
+        <w:pStyle w:val="Prrafodelista"/>
+      </w:pPr>
+      <w:r>
+        <w:t xml:space="preserve">      "</w:t>
+      </w:r>
+      <w:proofErr w:type="spellStart"/>
+      <w:r>
+        <w:t>itemNumber</w:t>
+      </w:r>
+      <w:proofErr w:type="spellEnd"/>
+      <w:r>
+        <w:t>": 234,</w:t>
+      </w:r>
+    </w:p>
+    <w:p>
+      <w:pPr>
+        <w:pStyle w:val="Prrafodelista"/>
+      </w:pPr>
+      <w:r>
+        <w:t xml:space="preserve">      "</w:t>
+      </w:r>
+      <w:proofErr w:type="spellStart"/>
+      <w:r>
+        <w:t>price</w:t>
+      </w:r>
+      <w:proofErr w:type="spellEnd"/>
+      <w:r>
+        <w:t>": 12,</w:t>
+      </w:r>
+    </w:p>
+    <w:p>
+      <w:pPr>
+        <w:pStyle w:val="Prrafodelista"/>
+      </w:pPr>
+      <w:r>
+        <w:t xml:space="preserve">      "</w:t>
+      </w:r>
+      <w:proofErr w:type="spellStart"/>
+      <w:r>
+        <w:t>quantity</w:t>
+      </w:r>
+      <w:proofErr w:type="spellEnd"/>
+      <w:r>
+        <w:t>": 2,</w:t>
+      </w:r>
+    </w:p>
+    <w:p>
+      <w:pPr>
+        <w:pStyle w:val="Prrafodelista"/>
+      </w:pPr>
+      <w:r>
+        <w:t xml:space="preserve">      "</w:t>
+      </w:r>
+      <w:proofErr w:type="spellStart"/>
+      <w:r>
+        <w:t>type</w:t>
+      </w:r>
+      <w:proofErr w:type="spellEnd"/>
+      <w:r>
+        <w:t>": "</w:t>
+      </w:r>
+      <w:proofErr w:type="spellStart"/>
+      <w:r>
+        <w:t>service</w:t>
+      </w:r>
+      <w:proofErr w:type="spellEnd"/>
+      <w:r>
+        <w:t>"</w:t>
+      </w:r>
+    </w:p>
+    <w:p>
+      <w:pPr>
+        <w:pStyle w:val="Prrafodelista"/>
+      </w:pPr>
+      <w:r>
+        <w:t xml:space="preserve">    }</w:t>
+      </w:r>
+    </w:p>
+    <w:p>
+      <w:pPr>
+        <w:pStyle w:val="Prrafodelista"/>
+      </w:pPr>
+      <w:r>
+        <w:t xml:space="preserve">  ]</w:t>
+      </w:r>
+    </w:p>
+    <w:p>
+      <w:pPr>
+        <w:pStyle w:val="Prrafodelista"/>
+      </w:pPr>
+      <w:r>
+        <w:t>}</w:t>
+      </w:r>
+    </w:p>
+    <w:p>
+      <w:pPr>
+        <w:pStyle w:val="Prrafodelista"/>
+        <w:numPr>
+          <w:ilvl w:val="0"/>
+          <w:numId w:val="13"/>
+        </w:numPr>
+      </w:pPr>
+      <w:r>
+        <w:t xml:space="preserve">Dar clic en ejecutar y esperar la respuesta </w:t>
+      </w:r>
+      <w:r>
+        <w:rPr>
+          <w:noProof/>
+          <w:lang w:eastAsia="es-MX"/>
+        </w:rPr>
+        <w:drawing>
+          <wp:inline distT="0" distB="0" distL="0" distR="0" wp14:anchorId="0C11055B" wp14:editId="50DAE5AA">
+            <wp:extent cx="5152390" cy="906448"/>
+            <wp:effectExtent l="0" t="0" r="0" b="8255"/>
+            <wp:docPr id="40" name="Imagen 40"/>
+            <wp:cNvGraphicFramePr>
+              <a:graphicFrameLocks xmlns:a="http://schemas.openxmlformats.org/drawingml/2006/main" noChangeAspect="1"/>
+            </wp:cNvGraphicFramePr>
+            <a:graphic xmlns:a="http://schemas.openxmlformats.org/drawingml/2006/main">
+              <a:graphicData uri="http://schemas.openxmlformats.org/drawingml/2006/picture">
+                <pic:pic xmlns:pic="http://schemas.openxmlformats.org/drawingml/2006/picture">
+                  <pic:nvPicPr>
+                    <pic:cNvPr id="1" name=""/>
+                    <pic:cNvPicPr/>
+                  </pic:nvPicPr>
+                  <pic:blipFill rotWithShape="1">
+                    <a:blip r:embed="rId32"/>
+                    <a:srcRect l="24206" t="71211" r="1421" b="5517"/>
+                    <a:stretch/>
+                  </pic:blipFill>
+                  <pic:spPr bwMode="auto">
+                    <a:xfrm>
+                      <a:off x="0" y="0"/>
+                      <a:ext cx="5154899" cy="906889"/>
+                    </a:xfrm>
+                    <a:prstGeom prst="rect">
+                      <a:avLst/>
+                    </a:prstGeom>
+                    <a:ln>
+                      <a:noFill/>
+                    </a:ln>
+                    <a:extLst>
+                      <a:ext uri="{53640926-AAD7-44D8-BBD7-CCE9431645EC}">
+                        <a14:shadowObscured xmlns:a14="http://schemas.microsoft.com/office/drawing/2010/main"/>
+                      </a:ext>
+                    </a:extLst>
+                  </pic:spPr>
+                </pic:pic>
+              </a:graphicData>
+            </a:graphic>
+          </wp:inline>
+        </w:drawing>
+      </w:r>
+    </w:p>
+    <w:p>
+      <w:pPr>
+        <w:pStyle w:val="Prrafodelista"/>
+        <w:numPr>
+          <w:ilvl w:val="0"/>
+          <w:numId w:val="13"/>
+        </w:numPr>
+      </w:pPr>
+      <w:r>
+        <w:t xml:space="preserve">Ya teniendo una respuesta afirmativa, vamos a la ruta donde esta las carpetas </w:t>
+      </w:r>
+      <w:r>
+        <w:rPr>
+          <w:rFonts w:ascii="Segoe UI" w:hAnsi="Segoe UI" w:cs="Segoe UI"/>
+          <w:color w:val="000000"/>
+          <w:sz w:val="18"/>
+          <w:szCs w:val="18"/>
+        </w:rPr>
+        <w:t>\</w:t>
+      </w:r>
+      <w:proofErr w:type="spellStart"/>
+      <w:r>
+        <w:rPr>
+          <w:rFonts w:ascii="Segoe UI" w:hAnsi="Segoe UI" w:cs="Segoe UI"/>
+          <w:color w:val="000000"/>
+          <w:sz w:val="18"/>
+          <w:szCs w:val="18"/>
+        </w:rPr>
+        <w:t>resultados_shipping</w:t>
+      </w:r>
+      <w:proofErr w:type="spellEnd"/>
+      <w:r>
+        <w:rPr>
+          <w:rFonts w:ascii="Segoe UI" w:hAnsi="Segoe UI" w:cs="Segoe UI"/>
+          <w:color w:val="000000"/>
+          <w:sz w:val="18"/>
+          <w:szCs w:val="18"/>
+        </w:rPr>
+        <w:t>\input\</w:t>
+      </w:r>
+    </w:p>
+    <w:p>
+      <w:pPr>
+        <w:pStyle w:val="Prrafodelista"/>
+        <w:numPr>
+          <w:ilvl w:val="0"/>
+          <w:numId w:val="13"/>
+        </w:numPr>
+      </w:pPr>
+      <w:r>
+        <w:lastRenderedPageBreak/>
+        <w:t>Se verá creado un archivo llamado sales_order.csv</w:t>
+      </w:r>
+      <w:r>
+        <w:rPr>
+          <w:rFonts w:ascii="Segoe UI" w:hAnsi="Segoe UI" w:cs="Segoe UI"/>
+          <w:color w:val="000000"/>
+          <w:sz w:val="18"/>
+          <w:szCs w:val="18"/>
+        </w:rPr>
+        <w:t xml:space="preserve"> </w:t>
+      </w:r>
+      <w:r>
+        <w:rPr>
+          <w:rFonts w:ascii="Segoe UI" w:hAnsi="Segoe UI" w:cs="Segoe UI"/>
+          <w:color w:val="000000"/>
+          <w:sz w:val="18"/>
+          <w:szCs w:val="18"/>
+        </w:rPr>
+        <w:br/>
+      </w:r>
+      <w:r>
+        <w:rPr>
+          <w:noProof/>
+          <w:lang w:eastAsia="es-MX"/>
+        </w:rPr>
+        <w:drawing>
+          <wp:inline distT="0" distB="0" distL="0" distR="0" wp14:anchorId="0B1AC98D" wp14:editId="1DB2E085">
+            <wp:extent cx="4546267" cy="1200150"/>
+            <wp:effectExtent l="0" t="0" r="6985" b="0"/>
+            <wp:docPr id="17" name="Imagen 17"/>
+            <wp:cNvGraphicFramePr>
+              <a:graphicFrameLocks xmlns:a="http://schemas.openxmlformats.org/drawingml/2006/main" noChangeAspect="1"/>
+            </wp:cNvGraphicFramePr>
+            <a:graphic xmlns:a="http://schemas.openxmlformats.org/drawingml/2006/main">
+              <a:graphicData uri="http://schemas.openxmlformats.org/drawingml/2006/picture">
+                <pic:pic xmlns:pic="http://schemas.openxmlformats.org/drawingml/2006/picture">
+                  <pic:nvPicPr>
+                    <pic:cNvPr id="1" name=""/>
+                    <pic:cNvPicPr/>
+                  </pic:nvPicPr>
+                  <pic:blipFill rotWithShape="1">
+                    <a:blip r:embed="rId33"/>
+                    <a:srcRect l="-115" r="34495" b="69190"/>
+                    <a:stretch/>
+                  </pic:blipFill>
+                  <pic:spPr bwMode="auto">
+                    <a:xfrm>
+                      <a:off x="0" y="0"/>
+                      <a:ext cx="4548150" cy="1200647"/>
+                    </a:xfrm>
+                    <a:prstGeom prst="rect">
+                      <a:avLst/>
+                    </a:prstGeom>
+                    <a:ln>
+                      <a:noFill/>
+                    </a:ln>
+                    <a:extLst>
+                      <a:ext uri="{53640926-AAD7-44D8-BBD7-CCE9431645EC}">
+                        <a14:shadowObscured xmlns:a14="http://schemas.microsoft.com/office/drawing/2010/main"/>
+                      </a:ext>
+                    </a:extLst>
+                  </pic:spPr>
+                </pic:pic>
+              </a:graphicData>
+            </a:graphic>
+          </wp:inline>
+        </w:drawing>
+      </w:r>
+    </w:p>
+    <w:p>
+      <w:pPr>
+        <w:pStyle w:val="Prrafodelista"/>
+        <w:numPr>
+          <w:ilvl w:val="0"/>
+          <w:numId w:val="13"/>
+        </w:numPr>
+      </w:pPr>
+      <w:r>
+        <w:t xml:space="preserve">Abrimos el archivo </w:t>
+      </w:r>
+    </w:p>
+    <w:p>
+      <w:pPr>
+        <w:pStyle w:val="Prrafodelista"/>
+        <w:numPr>
+          <w:ilvl w:val="0"/>
+          <w:numId w:val="13"/>
+        </w:numPr>
+      </w:pPr>
+      <w:r>
+        <w:t>Y nos aparecerá el resultado que nos manda el ARC (</w:t>
+      </w:r>
+      <w:proofErr w:type="spellStart"/>
+      <w:r>
+        <w:t>Advanced</w:t>
+      </w:r>
+      <w:proofErr w:type="spellEnd"/>
+      <w:r>
+        <w:t xml:space="preserve"> REST </w:t>
+      </w:r>
+      <w:proofErr w:type="spellStart"/>
+      <w:r>
+        <w:t>Client</w:t>
+      </w:r>
+      <w:proofErr w:type="spellEnd"/>
+      <w:r>
+        <w:t>)</w:t>
+      </w:r>
+      <w:r>
+        <w:br/>
+      </w:r>
+      <w:r>
+        <w:rPr>
+          <w:noProof/>
+          <w:lang w:eastAsia="es-MX"/>
+        </w:rPr>
+        <w:drawing>
+          <wp:inline distT="0" distB="0" distL="0" distR="0" wp14:anchorId="725C0DEE" wp14:editId="508F4577">
+            <wp:extent cx="3100251" cy="731161"/>
+            <wp:effectExtent l="0" t="0" r="5080" b="0"/>
+            <wp:docPr id="20" name="Imagen 20"/>
+            <wp:cNvGraphicFramePr>
+              <a:graphicFrameLocks xmlns:a="http://schemas.openxmlformats.org/drawingml/2006/main" noChangeAspect="1"/>
+            </wp:cNvGraphicFramePr>
+            <a:graphic xmlns:a="http://schemas.openxmlformats.org/drawingml/2006/main">
+              <a:graphicData uri="http://schemas.openxmlformats.org/drawingml/2006/picture">
+                <pic:pic xmlns:pic="http://schemas.openxmlformats.org/drawingml/2006/picture">
+                  <pic:nvPicPr>
+                    <pic:cNvPr id="1" name=""/>
+                    <pic:cNvPicPr/>
+                  </pic:nvPicPr>
+                  <pic:blipFill rotWithShape="1">
+                    <a:blip r:embed="rId34"/>
+                    <a:srcRect l="574" t="19388" r="54686" b="61845"/>
+                    <a:stretch/>
+                  </pic:blipFill>
+                  <pic:spPr bwMode="auto">
+                    <a:xfrm>
+                      <a:off x="0" y="0"/>
+                      <a:ext cx="3101000" cy="731338"/>
+                    </a:xfrm>
+                    <a:prstGeom prst="rect">
+                      <a:avLst/>
+                    </a:prstGeom>
+                    <a:ln>
+                      <a:noFill/>
+                    </a:ln>
+                    <a:extLst>
+                      <a:ext uri="{53640926-AAD7-44D8-BBD7-CCE9431645EC}">
+                        <a14:shadowObscured xmlns:a14="http://schemas.microsoft.com/office/drawing/2010/main"/>
+                      </a:ext>
+                    </a:extLst>
+                  </pic:spPr>
+                </pic:pic>
+              </a:graphicData>
+            </a:graphic>
+          </wp:inline>
+        </w:drawing>
+      </w:r>
+    </w:p>
+    <w:p>
+      <w:pPr>
+        <w:pStyle w:val="Prrafodelista"/>
+        <w:numPr>
+          <w:ilvl w:val="0"/>
+          <w:numId w:val="13"/>
+        </w:numPr>
+      </w:pPr>
+    </w:p>
+    <w:p>
+      <w:pPr>
+        <w:pStyle w:val="Ttulo2"/>
+        <w:rPr>
+          <w:color w:val="auto"/>
+        </w:rPr>
+      </w:pPr>
+      <w:r>
+        <w:rPr>
+          <w:color w:val="auto"/>
+        </w:rPr>
+        <w:t>CSV</w:t>
+      </w:r>
+    </w:p>
+    <w:p>
+      <w:pPr>
+        <w:pStyle w:val="Prrafodelista"/>
+        <w:numPr>
+          <w:ilvl w:val="0"/>
+          <w:numId w:val="13"/>
+        </w:numPr>
+      </w:pPr>
+      <w:r>
+        <w:t>Ejecutar ARC (</w:t>
+      </w:r>
+      <w:proofErr w:type="spellStart"/>
+      <w:r>
+        <w:t>Advanced</w:t>
+      </w:r>
+      <w:proofErr w:type="spellEnd"/>
+      <w:r>
+        <w:t xml:space="preserve"> REST </w:t>
+      </w:r>
+      <w:proofErr w:type="spellStart"/>
+      <w:r>
+        <w:t>Client</w:t>
+      </w:r>
+      <w:proofErr w:type="spellEnd"/>
+      <w:r>
+        <w:t xml:space="preserve">) </w:t>
+      </w:r>
+      <w:r>
+        <w:rPr>
+          <w:noProof/>
+          <w:lang w:eastAsia="es-MX"/>
+        </w:rPr>
+        <w:drawing>
+          <wp:inline distT="0" distB="0" distL="0" distR="0" wp14:anchorId="5F00EF62" wp14:editId="41EC7817">
+            <wp:extent cx="4691270" cy="2289975"/>
+            <wp:effectExtent l="0" t="0" r="0" b="0"/>
+            <wp:docPr id="41" name="Imagen 41"/>
+            <wp:cNvGraphicFramePr>
+              <a:graphicFrameLocks xmlns:a="http://schemas.openxmlformats.org/drawingml/2006/main" noChangeAspect="1"/>
+            </wp:cNvGraphicFramePr>
+            <a:graphic xmlns:a="http://schemas.openxmlformats.org/drawingml/2006/main">
+              <a:graphicData uri="http://schemas.openxmlformats.org/drawingml/2006/picture">
+                <pic:pic xmlns:pic="http://schemas.openxmlformats.org/drawingml/2006/picture">
+                  <pic:nvPicPr>
+                    <pic:cNvPr id="1" name=""/>
+                    <pic:cNvPicPr/>
+                  </pic:nvPicPr>
+                  <pic:blipFill rotWithShape="1">
+                    <a:blip r:embed="rId27"/>
+                    <a:srcRect l="23311" t="6344" r="1528" b="28403"/>
+                    <a:stretch/>
+                  </pic:blipFill>
+                  <pic:spPr bwMode="auto">
+                    <a:xfrm>
+                      <a:off x="0" y="0"/>
+                      <a:ext cx="4691625" cy="2290148"/>
+                    </a:xfrm>
+                    <a:prstGeom prst="rect">
+                      <a:avLst/>
+                    </a:prstGeom>
+                    <a:ln>
+                      <a:noFill/>
+                    </a:ln>
+                    <a:extLst>
+                      <a:ext uri="{53640926-AAD7-44D8-BBD7-CCE9431645EC}">
+                        <a14:shadowObscured xmlns:a14="http://schemas.microsoft.com/office/drawing/2010/main"/>
+                      </a:ext>
+                    </a:extLst>
+                  </pic:spPr>
+                </pic:pic>
+              </a:graphicData>
+            </a:graphic>
+          </wp:inline>
+        </w:drawing>
+      </w:r>
+    </w:p>
+    <w:p>
+      <w:pPr>
+        <w:pStyle w:val="Prrafodelista"/>
+        <w:numPr>
+          <w:ilvl w:val="0"/>
+          <w:numId w:val="13"/>
+        </w:numPr>
+      </w:pPr>
+      <w:r>
+        <w:t xml:space="preserve">En </w:t>
+      </w:r>
+      <w:proofErr w:type="spellStart"/>
+      <w:r>
+        <w:t>method</w:t>
+      </w:r>
+      <w:proofErr w:type="spellEnd"/>
+      <w:r>
+        <w:t xml:space="preserve"> cambiaremos de </w:t>
+      </w:r>
+      <w:proofErr w:type="spellStart"/>
+      <w:r>
+        <w:t>get</w:t>
+      </w:r>
+      <w:proofErr w:type="spellEnd"/>
+      <w:r>
+        <w:t xml:space="preserve"> a </w:t>
+      </w:r>
+      <w:proofErr w:type="spellStart"/>
+      <w:r>
+        <w:t>put</w:t>
+      </w:r>
+      <w:proofErr w:type="spellEnd"/>
+    </w:p>
+    <w:p>
+      <w:pPr>
+        <w:pStyle w:val="Prrafodelista"/>
+        <w:numPr>
+          <w:ilvl w:val="0"/>
+          <w:numId w:val="13"/>
+        </w:numPr>
+      </w:pPr>
+      <w:r>
+        <w:t xml:space="preserve">En la URL colocaremos </w:t>
+      </w:r>
+      <w:hyperlink r:id="rId35" w:history="1">
+        <w:r>
+          <w:rPr>
+            <w:rStyle w:val="Hipervnculo"/>
+          </w:rPr>
+          <w:t>http://localhost:8081/api/csv</w:t>
+        </w:r>
+      </w:hyperlink>
+      <w:r>
+        <w:t xml:space="preserve"> </w:t>
+      </w:r>
+    </w:p>
+    <w:p>
+      <w:pPr>
+        <w:pStyle w:val="Prrafodelista"/>
+        <w:numPr>
+          <w:ilvl w:val="0"/>
+          <w:numId w:val="13"/>
+        </w:numPr>
+      </w:pPr>
+      <w:r>
+        <w:t xml:space="preserve">En </w:t>
+      </w:r>
+      <w:proofErr w:type="spellStart"/>
+      <w:r>
+        <w:t>parameters</w:t>
+      </w:r>
+      <w:proofErr w:type="spellEnd"/>
+      <w:r>
+        <w:t xml:space="preserve"> seleccionamos la pestaña </w:t>
+      </w:r>
+      <w:proofErr w:type="spellStart"/>
+      <w:r>
+        <w:t>body</w:t>
+      </w:r>
+      <w:proofErr w:type="spellEnd"/>
+      <w:r>
+        <w:t xml:space="preserve"> </w:t>
+      </w:r>
+    </w:p>
+    <w:p>
+      <w:pPr>
+        <w:pStyle w:val="Prrafodelista"/>
+        <w:numPr>
+          <w:ilvl w:val="0"/>
+          <w:numId w:val="13"/>
+        </w:numPr>
+      </w:pPr>
+      <w:r>
+        <w:t xml:space="preserve">En </w:t>
+      </w:r>
+      <w:proofErr w:type="spellStart"/>
+      <w:r>
+        <w:t>body</w:t>
+      </w:r>
+      <w:proofErr w:type="spellEnd"/>
+      <w:r>
+        <w:t xml:space="preserve"> </w:t>
+      </w:r>
+      <w:proofErr w:type="spellStart"/>
+      <w:r>
+        <w:t>content</w:t>
+      </w:r>
+      <w:proofErr w:type="spellEnd"/>
+      <w:r>
+        <w:t xml:space="preserve"> </w:t>
+      </w:r>
+      <w:proofErr w:type="spellStart"/>
+      <w:r>
+        <w:t>type</w:t>
+      </w:r>
+      <w:proofErr w:type="spellEnd"/>
+      <w:r>
+        <w:t xml:space="preserve"> seleccionamos </w:t>
+      </w:r>
+      <w:proofErr w:type="spellStart"/>
+      <w:r>
+        <w:t>multipart</w:t>
+      </w:r>
+      <w:proofErr w:type="spellEnd"/>
+      <w:r>
+        <w:t>/</w:t>
+      </w:r>
+      <w:proofErr w:type="spellStart"/>
+      <w:r>
+        <w:t>from</w:t>
+      </w:r>
+      <w:proofErr w:type="spellEnd"/>
+      <w:r>
+        <w:t>-data</w:t>
+      </w:r>
+    </w:p>
+    <w:p>
+      <w:pPr>
+        <w:pStyle w:val="Prrafodelista"/>
+        <w:numPr>
+          <w:ilvl w:val="0"/>
+          <w:numId w:val="13"/>
+        </w:numPr>
+      </w:pPr>
+      <w:r>
+        <w:t xml:space="preserve">En editor </w:t>
+      </w:r>
+      <w:proofErr w:type="spellStart"/>
+      <w:r>
+        <w:t>view</w:t>
+      </w:r>
+      <w:proofErr w:type="spellEnd"/>
+      <w:r>
+        <w:t xml:space="preserve"> seleccionamos </w:t>
+      </w:r>
+      <w:proofErr w:type="spellStart"/>
+      <w:r>
+        <w:t>Multipart</w:t>
+      </w:r>
+      <w:proofErr w:type="spellEnd"/>
+      <w:r>
+        <w:t xml:space="preserve"> </w:t>
+      </w:r>
+      <w:proofErr w:type="spellStart"/>
+      <w:r>
+        <w:t>from</w:t>
+      </w:r>
+      <w:proofErr w:type="spellEnd"/>
+      <w:r>
+        <w:t xml:space="preserve"> data</w:t>
+      </w:r>
+      <w:r>
+        <w:br/>
+      </w:r>
+      <w:r>
+        <w:rPr>
+          <w:noProof/>
+          <w:lang w:eastAsia="es-MX"/>
+        </w:rPr>
+        <w:drawing>
+          <wp:inline distT="0" distB="0" distL="0" distR="0" wp14:anchorId="7A0CFEFB" wp14:editId="6AD94913">
+            <wp:extent cx="4841494" cy="2400879"/>
+            <wp:effectExtent l="0" t="0" r="0" b="0"/>
+            <wp:docPr id="43" name="Imagen 43"/>
+            <wp:cNvGraphicFramePr>
+              <a:graphicFrameLocks xmlns:a="http://schemas.openxmlformats.org/drawingml/2006/main" noChangeAspect="1"/>
+            </wp:cNvGraphicFramePr>
+            <a:graphic xmlns:a="http://schemas.openxmlformats.org/drawingml/2006/main">
+              <a:graphicData uri="http://schemas.openxmlformats.org/drawingml/2006/picture">
+                <pic:pic xmlns:pic="http://schemas.openxmlformats.org/drawingml/2006/picture">
+                  <pic:nvPicPr>
+                    <pic:cNvPr id="1" name=""/>
+                    <pic:cNvPicPr/>
+                  </pic:nvPicPr>
+                  <pic:blipFill rotWithShape="1">
+                    <a:blip r:embed="rId36"/>
+                    <a:srcRect l="23980" t="19590" r="6158" b="18793"/>
+                    <a:stretch/>
+                  </pic:blipFill>
+                  <pic:spPr bwMode="auto">
+                    <a:xfrm>
+                      <a:off x="0" y="0"/>
+                      <a:ext cx="4842127" cy="2401193"/>
+                    </a:xfrm>
+                    <a:prstGeom prst="rect">
+                      <a:avLst/>
+                    </a:prstGeom>
+                    <a:ln>
+                      <a:noFill/>
+                    </a:ln>
+                    <a:extLst>
+                      <a:ext uri="{53640926-AAD7-44D8-BBD7-CCE9431645EC}">
+                        <a14:shadowObscured xmlns:a14="http://schemas.microsoft.com/office/drawing/2010/main"/>
+                      </a:ext>
+                    </a:extLst>
+                  </pic:spPr>
+                </pic:pic>
+              </a:graphicData>
+            </a:graphic>
+          </wp:inline>
+        </w:drawing>
+      </w:r>
+    </w:p>
+    <w:p>
+      <w:pPr>
+        <w:pStyle w:val="Prrafodelista"/>
+        <w:numPr>
+          <w:ilvl w:val="0"/>
+          <w:numId w:val="13"/>
+        </w:numPr>
+      </w:pPr>
+      <w:r>
+        <w:t xml:space="preserve">En </w:t>
+      </w:r>
+      <w:proofErr w:type="spellStart"/>
+      <w:r>
+        <w:t>field</w:t>
+      </w:r>
+      <w:proofErr w:type="spellEnd"/>
+      <w:r>
+        <w:t xml:space="preserve"> </w:t>
+      </w:r>
+      <w:proofErr w:type="spellStart"/>
+      <w:r>
+        <w:t>name</w:t>
+      </w:r>
+      <w:proofErr w:type="spellEnd"/>
+      <w:r>
+        <w:t xml:space="preserve"> utilizaremos cualquier nombre que se dese </w:t>
+      </w:r>
+    </w:p>
+    <w:p>
+      <w:pPr>
+        <w:pStyle w:val="Prrafodelista"/>
+        <w:numPr>
+          <w:ilvl w:val="0"/>
+          <w:numId w:val="13"/>
+        </w:numPr>
+      </w:pPr>
+      <w:r>
+        <w:t xml:space="preserve">Damos clic en </w:t>
+      </w:r>
+      <w:proofErr w:type="spellStart"/>
+      <w:r>
+        <w:t>choose</w:t>
+      </w:r>
+      <w:proofErr w:type="spellEnd"/>
+      <w:r>
+        <w:t xml:space="preserve"> file </w:t>
+      </w:r>
+    </w:p>
+    <w:p>
+      <w:pPr>
+        <w:pStyle w:val="Prrafodelista"/>
+        <w:numPr>
+          <w:ilvl w:val="0"/>
+          <w:numId w:val="13"/>
+        </w:numPr>
+      </w:pPr>
+      <w:r>
+        <w:lastRenderedPageBreak/>
+        <w:t>Ubicamos el archivo llamado prueba.csv(adjunto a este documento) y damos en abrir</w:t>
+      </w:r>
+      <w:r>
+        <w:br/>
+      </w:r>
+      <w:r>
+        <w:rPr>
+          <w:noProof/>
+          <w:lang w:eastAsia="es-MX"/>
+        </w:rPr>
+        <w:drawing>
+          <wp:inline distT="0" distB="0" distL="0" distR="0" wp14:anchorId="2182E822" wp14:editId="1A90E40D">
+            <wp:extent cx="4397071" cy="2870421"/>
+            <wp:effectExtent l="0" t="0" r="3810" b="6350"/>
+            <wp:docPr id="2" name="Imagen 2"/>
+            <wp:cNvGraphicFramePr>
+              <a:graphicFrameLocks xmlns:a="http://schemas.openxmlformats.org/drawingml/2006/main" noChangeAspect="1"/>
+            </wp:cNvGraphicFramePr>
+            <a:graphic xmlns:a="http://schemas.openxmlformats.org/drawingml/2006/main">
+              <a:graphicData uri="http://schemas.openxmlformats.org/drawingml/2006/picture">
+                <pic:pic xmlns:pic="http://schemas.openxmlformats.org/drawingml/2006/picture">
+                  <pic:nvPicPr>
+                    <pic:cNvPr id="1" name=""/>
+                    <pic:cNvPicPr/>
+                  </pic:nvPicPr>
+                  <pic:blipFill rotWithShape="1">
+                    <a:blip r:embed="rId37"/>
+                    <a:srcRect r="36559" b="26343"/>
+                    <a:stretch/>
+                  </pic:blipFill>
+                  <pic:spPr bwMode="auto">
+                    <a:xfrm>
+                      <a:off x="0" y="0"/>
+                      <a:ext cx="4397071" cy="2870421"/>
+                    </a:xfrm>
+                    <a:prstGeom prst="rect">
+                      <a:avLst/>
+                    </a:prstGeom>
+                    <a:ln>
+                      <a:noFill/>
+                    </a:ln>
+                    <a:extLst>
+                      <a:ext uri="{53640926-AAD7-44D8-BBD7-CCE9431645EC}">
+                        <a14:shadowObscured xmlns:a14="http://schemas.microsoft.com/office/drawing/2010/main"/>
+                      </a:ext>
+                    </a:extLst>
+                  </pic:spPr>
+                </pic:pic>
+              </a:graphicData>
+            </a:graphic>
+          </wp:inline>
+        </w:drawing>
+      </w:r>
+    </w:p>
+    <w:p>
+      <w:pPr>
+        <w:pStyle w:val="Prrafodelista"/>
+        <w:numPr>
+          <w:ilvl w:val="0"/>
+          <w:numId w:val="13"/>
+        </w:numPr>
+      </w:pPr>
+      <w:r>
+        <w:t>Nos quedara así la pantalla del ARC (</w:t>
+      </w:r>
+      <w:proofErr w:type="spellStart"/>
+      <w:r>
+        <w:t>Advanced</w:t>
+      </w:r>
+      <w:proofErr w:type="spellEnd"/>
+      <w:r>
+        <w:t xml:space="preserve"> REST </w:t>
+      </w:r>
+      <w:proofErr w:type="spellStart"/>
+      <w:r>
+        <w:t>Client</w:t>
+      </w:r>
+      <w:proofErr w:type="spellEnd"/>
+      <w:r>
+        <w:t xml:space="preserve">) </w:t>
+      </w:r>
+      <w:r>
+        <w:rPr>
+          <w:noProof/>
+          <w:lang w:eastAsia="es-MX"/>
+        </w:rPr>
+        <w:drawing>
+          <wp:inline distT="0" distB="0" distL="0" distR="0" wp14:anchorId="22688C01" wp14:editId="1FCFC73A">
+            <wp:extent cx="4786685" cy="2528515"/>
+            <wp:effectExtent l="0" t="0" r="0" b="5715"/>
+            <wp:docPr id="4" name="Imagen 4"/>
+            <wp:cNvGraphicFramePr>
+              <a:graphicFrameLocks xmlns:a="http://schemas.openxmlformats.org/drawingml/2006/main" noChangeAspect="1"/>
+            </wp:cNvGraphicFramePr>
+            <a:graphic xmlns:a="http://schemas.openxmlformats.org/drawingml/2006/main">
+              <a:graphicData uri="http://schemas.openxmlformats.org/drawingml/2006/picture">
+                <pic:pic xmlns:pic="http://schemas.openxmlformats.org/drawingml/2006/picture">
+                  <pic:nvPicPr>
+                    <pic:cNvPr id="1" name=""/>
+                    <pic:cNvPicPr/>
+                  </pic:nvPicPr>
+                  <pic:blipFill rotWithShape="1">
+                    <a:blip r:embed="rId38"/>
+                    <a:srcRect l="24549" t="20404" r="6377" b="14702"/>
+                    <a:stretch/>
+                  </pic:blipFill>
+                  <pic:spPr bwMode="auto">
+                    <a:xfrm>
+                      <a:off x="0" y="0"/>
+                      <a:ext cx="4787495" cy="2528943"/>
+                    </a:xfrm>
+                    <a:prstGeom prst="rect">
+                      <a:avLst/>
+                    </a:prstGeom>
+                    <a:ln>
+                      <a:noFill/>
+                    </a:ln>
+                    <a:extLst>
+                      <a:ext uri="{53640926-AAD7-44D8-BBD7-CCE9431645EC}">
+                        <a14:shadowObscured xmlns:a14="http://schemas.microsoft.com/office/drawing/2010/main"/>
+                      </a:ext>
+                    </a:extLst>
+                  </pic:spPr>
+                </pic:pic>
+              </a:graphicData>
+            </a:graphic>
+          </wp:inline>
+        </w:drawing>
+      </w:r>
+    </w:p>
+    <w:p>
+      <w:pPr>
+        <w:pStyle w:val="Prrafodelista"/>
+        <w:numPr>
+          <w:ilvl w:val="0"/>
+          <w:numId w:val="13"/>
+        </w:numPr>
+      </w:pPr>
+      <w:r>
+        <w:t>Dar clic en ejecutar y esperar la respuesta</w:t>
+      </w:r>
+      <w:r>
+        <w:br/>
+      </w:r>
+      <w:r>
+        <w:rPr>
+          <w:noProof/>
+          <w:lang w:eastAsia="es-MX"/>
+        </w:rPr>
+        <w:drawing>
+          <wp:inline distT="0" distB="0" distL="0" distR="0" wp14:anchorId="4F8185A0" wp14:editId="36F03141">
+            <wp:extent cx="5152390" cy="906448"/>
+            <wp:effectExtent l="0" t="0" r="0" b="8255"/>
+            <wp:docPr id="5" name="Imagen 5"/>
+            <wp:cNvGraphicFramePr>
+              <a:graphicFrameLocks xmlns:a="http://schemas.openxmlformats.org/drawingml/2006/main" noChangeAspect="1"/>
+            </wp:cNvGraphicFramePr>
+            <a:graphic xmlns:a="http://schemas.openxmlformats.org/drawingml/2006/main">
+              <a:graphicData uri="http://schemas.openxmlformats.org/drawingml/2006/picture">
+                <pic:pic xmlns:pic="http://schemas.openxmlformats.org/drawingml/2006/picture">
+                  <pic:nvPicPr>
+                    <pic:cNvPr id="1" name=""/>
+                    <pic:cNvPicPr/>
+                  </pic:nvPicPr>
+                  <pic:blipFill rotWithShape="1">
+                    <a:blip r:embed="rId32"/>
+                    <a:srcRect l="24206" t="71211" r="1421" b="5517"/>
+                    <a:stretch/>
+                  </pic:blipFill>
+                  <pic:spPr bwMode="auto">
+                    <a:xfrm>
+                      <a:off x="0" y="0"/>
+                      <a:ext cx="5154899" cy="906889"/>
+                    </a:xfrm>
+                    <a:prstGeom prst="rect">
+                      <a:avLst/>
+                    </a:prstGeom>
+                    <a:ln>
+                      <a:noFill/>
+                    </a:ln>
+                    <a:extLst>
+                      <a:ext uri="{53640926-AAD7-44D8-BBD7-CCE9431645EC}">
+                        <a14:shadowObscured xmlns:a14="http://schemas.microsoft.com/office/drawing/2010/main"/>
+                      </a:ext>
+                    </a:extLst>
+                  </pic:spPr>
+                </pic:pic>
+              </a:graphicData>
+            </a:graphic>
+          </wp:inline>
+        </w:drawing>
+      </w:r>
+    </w:p>
+    <w:p>
+      <w:pPr>
+        <w:pStyle w:val="Prrafodelista"/>
+        <w:numPr>
+          <w:ilvl w:val="0"/>
+          <w:numId w:val="13"/>
+        </w:numPr>
+      </w:pPr>
+      <w:r>
+        <w:t xml:space="preserve">Ya teniendo una respuesta afirmativa, vamos a la ruta donde esta las carpetas </w:t>
+      </w:r>
+      <w:r>
+        <w:rPr>
+          <w:rFonts w:ascii="Segoe UI" w:hAnsi="Segoe UI" w:cs="Segoe UI"/>
+          <w:color w:val="000000"/>
+          <w:sz w:val="18"/>
+          <w:szCs w:val="18"/>
+        </w:rPr>
+        <w:t>\</w:t>
+      </w:r>
+      <w:proofErr w:type="spellStart"/>
+      <w:r>
+        <w:rPr>
+          <w:rFonts w:ascii="Segoe UI" w:hAnsi="Segoe UI" w:cs="Segoe UI"/>
+          <w:color w:val="000000"/>
+          <w:sz w:val="18"/>
+          <w:szCs w:val="18"/>
+        </w:rPr>
+        <w:t>resultados_shipping</w:t>
+      </w:r>
+      <w:proofErr w:type="spellEnd"/>
+      <w:r>
+        <w:rPr>
+          <w:rFonts w:ascii="Segoe UI" w:hAnsi="Segoe UI" w:cs="Segoe UI"/>
+          <w:color w:val="000000"/>
+          <w:sz w:val="18"/>
+          <w:szCs w:val="18"/>
+        </w:rPr>
+        <w:t>\input\</w:t>
+      </w:r>
+    </w:p>
+    <w:p>
+      <w:pPr>
+        <w:pStyle w:val="Prrafodelista"/>
+        <w:numPr>
+          <w:ilvl w:val="0"/>
+          <w:numId w:val="13"/>
+        </w:numPr>
+      </w:pPr>
+      <w:r>
+        <w:t>Se verá creado un archivo llamado sales_order.csv</w:t>
+      </w:r>
+      <w:r>
+        <w:rPr>
+          <w:rFonts w:ascii="Segoe UI" w:hAnsi="Segoe UI" w:cs="Segoe UI"/>
+          <w:color w:val="000000"/>
+          <w:sz w:val="18"/>
+          <w:szCs w:val="18"/>
+        </w:rPr>
+        <w:t xml:space="preserve"> </w:t>
+      </w:r>
+      <w:r>
+        <w:rPr>
+          <w:rFonts w:ascii="Segoe UI" w:hAnsi="Segoe UI" w:cs="Segoe UI"/>
+          <w:color w:val="000000"/>
+          <w:sz w:val="18"/>
+          <w:szCs w:val="18"/>
+        </w:rPr>
+        <w:br/>
+      </w:r>
+      <w:r>
+        <w:rPr>
+          <w:noProof/>
+          <w:lang w:eastAsia="es-MX"/>
+        </w:rPr>
+        <w:drawing>
+          <wp:inline distT="0" distB="0" distL="0" distR="0" wp14:anchorId="5785A55D" wp14:editId="21F2F506">
+            <wp:extent cx="4546267" cy="1200150"/>
+            <wp:effectExtent l="0" t="0" r="6985" b="0"/>
+            <wp:docPr id="10" name="Imagen 10"/>
+            <wp:cNvGraphicFramePr>
+              <a:graphicFrameLocks xmlns:a="http://schemas.openxmlformats.org/drawingml/2006/main" noChangeAspect="1"/>
+            </wp:cNvGraphicFramePr>
+            <a:graphic xmlns:a="http://schemas.openxmlformats.org/drawingml/2006/main">
+              <a:graphicData uri="http://schemas.openxmlformats.org/drawingml/2006/picture">
+                <pic:pic xmlns:pic="http://schemas.openxmlformats.org/drawingml/2006/picture">
+                  <pic:nvPicPr>
+                    <pic:cNvPr id="1" name=""/>
+                    <pic:cNvPicPr/>
+                  </pic:nvPicPr>
+                  <pic:blipFill rotWithShape="1">
+                    <a:blip r:embed="rId33"/>
+                    <a:srcRect l="-115" r="34495" b="69190"/>
+                    <a:stretch/>
+                  </pic:blipFill>
+                  <pic:spPr bwMode="auto">
+                    <a:xfrm>
+                      <a:off x="0" y="0"/>
+                      <a:ext cx="4548150" cy="1200647"/>
+                    </a:xfrm>
+                    <a:prstGeom prst="rect">
+                      <a:avLst/>
+                    </a:prstGeom>
+                    <a:ln>
+                      <a:noFill/>
+                    </a:ln>
+                    <a:extLst>
+                      <a:ext uri="{53640926-AAD7-44D8-BBD7-CCE9431645EC}">
+                        <a14:shadowObscured xmlns:a14="http://schemas.microsoft.com/office/drawing/2010/main"/>
+                      </a:ext>
+                    </a:extLst>
+                  </pic:spPr>
+                </pic:pic>
+              </a:graphicData>
+            </a:graphic>
+          </wp:inline>
+        </w:drawing>
+      </w:r>
+    </w:p>
+    <w:p>
+      <w:pPr>
+        <w:pStyle w:val="Prrafodelista"/>
+        <w:numPr>
+          <w:ilvl w:val="0"/>
+          <w:numId w:val="13"/>
+        </w:numPr>
+      </w:pPr>
+      <w:r>
+        <w:t xml:space="preserve">Abrimos el archivo </w:t>
+      </w:r>
+    </w:p>
+    <w:p>
+      <w:pPr>
+        <w:pStyle w:val="Prrafodelista"/>
+        <w:numPr>
+          <w:ilvl w:val="0"/>
+          <w:numId w:val="13"/>
+        </w:numPr>
+      </w:pPr>
+      <w:r>
+        <w:t>Y nos aparecerá el resultado que nos manda el ARC (</w:t>
+      </w:r>
+      <w:proofErr w:type="spellStart"/>
+      <w:r>
+        <w:t>Advanced</w:t>
+      </w:r>
+      <w:proofErr w:type="spellEnd"/>
+      <w:r>
+        <w:t xml:space="preserve"> REST </w:t>
+      </w:r>
+      <w:proofErr w:type="spellStart"/>
+      <w:r>
+        <w:t>Client</w:t>
+      </w:r>
+      <w:proofErr w:type="spellEnd"/>
+      <w:r>
+        <w:t>)</w:t>
+      </w:r>
+      <w:r>
+        <w:br/>
+      </w:r>
+      <w:r>
+        <w:rPr>
+          <w:noProof/>
+          <w:lang w:eastAsia="es-MX"/>
+        </w:rPr>
+        <w:drawing>
+          <wp:inline distT="0" distB="0" distL="0" distR="0" wp14:anchorId="07FEB740" wp14:editId="3DE28CAD">
+            <wp:extent cx="3100251" cy="731161"/>
+            <wp:effectExtent l="0" t="0" r="5080" b="0"/>
+            <wp:docPr id="11" name="Imagen 11"/>
+            <wp:cNvGraphicFramePr>
+              <a:graphicFrameLocks xmlns:a="http://schemas.openxmlformats.org/drawingml/2006/main" noChangeAspect="1"/>
+            </wp:cNvGraphicFramePr>
+            <a:graphic xmlns:a="http://schemas.openxmlformats.org/drawingml/2006/main">
+              <a:graphicData uri="http://schemas.openxmlformats.org/drawingml/2006/picture">
+                <pic:pic xmlns:pic="http://schemas.openxmlformats.org/drawingml/2006/picture">
+                  <pic:nvPicPr>
+                    <pic:cNvPr id="1" name=""/>
+                    <pic:cNvPicPr/>
+                  </pic:nvPicPr>
+                  <pic:blipFill rotWithShape="1">
+                    <a:blip r:embed="rId34"/>
+                    <a:srcRect l="574" t="19388" r="54686" b="61845"/>
+                    <a:stretch/>
+                  </pic:blipFill>
+                  <pic:spPr bwMode="auto">
+                    <a:xfrm>
+                      <a:off x="0" y="0"/>
+                      <a:ext cx="3101000" cy="731338"/>
+                    </a:xfrm>
+                    <a:prstGeom prst="rect">
+                      <a:avLst/>
+                    </a:prstGeom>
+                    <a:ln>
+                      <a:noFill/>
+                    </a:ln>
+                    <a:extLst>
+                      <a:ext uri="{53640926-AAD7-44D8-BBD7-CCE9431645EC}">
+                        <a14:shadowObscured xmlns:a14="http://schemas.microsoft.com/office/drawing/2010/main"/>
+                      </a:ext>
+                    </a:extLst>
+                  </pic:spPr>
+                </pic:pic>
+              </a:graphicData>
+            </a:graphic>
+          </wp:inline>
+        </w:drawing>
+      </w:r>
+    </w:p>
     <w:p/>
-    <w:p>
-      <w:bookmarkStart w:id="0" w:name="_GoBack"/>
-      <w:bookmarkEnd w:id="0"/>
-    </w:p>
     <w:sectPr>
       <w:pgSz w:w="12240" w:h="15840"/>
-      <w:pgMar w:top="567" w:right="1701" w:bottom="851" w:left="709" w:header="708" w:footer="708" w:gutter="0"/>
+      <w:pgMar w:top="284" w:right="616" w:bottom="284" w:left="709" w:header="708" w:footer="708" w:gutter="0"/>
       <w:cols w:space="708"/>
       <w:docGrid w:linePitch="360"/>
     </w:sectPr>
   </w:body>
 </w:document>
+</file>
+
+<file path=word/numbering.xml><?xml version="1.0" encoding="utf-8"?>
+<w:numbering xmlns:wpc="http://schemas.microsoft.com/office/word/2010/wordprocessingCanvas" xmlns:cx="http://schemas.microsoft.com/office/drawing/2014/chartex" xmlns:mc="http://schemas.openxmlformats.org/markup-compatibility/2006" xmlns:o="urn:schemas-microsoft-com:office:office" xmlns:r="http://schemas.openxmlformats.org/officeDocument/2006/relationships" xmlns:m="http://schemas.openxmlformats.org/officeDocument/2006/math" xmlns:v="urn:schemas-microsoft-com:vml" xmlns:wp14="http://schemas.microsoft.com/office/word/2010/wordprocessingDrawing" xmlns:wp="http://schemas.openxmlformats.org/drawingml/2006/wordprocessingDrawing" xmlns:w10="urn:schemas-microsoft-com:office:word" xmlns:w="http://schemas.openxmlformats.org/wordprocessingml/2006/main" xmlns:w14="http://schemas.microsoft.com/office/word/2010/wordml" xmlns:w15="http://schemas.microsoft.com/office/word/2012/wordml" xmlns:w16se="http://schemas.microsoft.com/office/word/2015/wordml/symex" xmlns:wpg="http://schemas.microsoft.com/office/word/2010/wordprocessingGroup" xmlns:wpi="http://schemas.microsoft.com/office/word/2010/wordprocessingInk" xmlns:wne="http://schemas.microsoft.com/office/word/2006/wordml" xmlns:wps="http://schemas.microsoft.com/office/word/2010/wordprocessingShape" mc:Ignorable="w14 w15 w16se wp14">
+  <w:abstractNum w:abstractNumId="0" w15:restartNumberingAfterBreak="0">
+    <w:nsid w:val="02400B37"/>
+    <w:multiLevelType w:val="hybridMultilevel"/>
+    <w:tmpl w:val="DFD47210"/>
+    <w:lvl w:ilvl="0" w:tplc="080A0001">
+      <w:start w:val="1"/>
+      <w:numFmt w:val="bullet"/>
+      <w:lvlText w:val=""/>
+      <w:lvlJc w:val="left"/>
+      <w:pPr>
+        <w:ind w:left="720" w:hanging="360"/>
+      </w:pPr>
+      <w:rPr>
+        <w:rFonts w:ascii="Symbol" w:hAnsi="Symbol" w:hint="default"/>
+      </w:rPr>
+    </w:lvl>
+    <w:lvl w:ilvl="1" w:tplc="080A0003" w:tentative="1">
+      <w:start w:val="1"/>
+      <w:numFmt w:val="bullet"/>
+      <w:lvlText w:val="o"/>
+      <w:lvlJc w:val="left"/>
+      <w:pPr>
+        <w:ind w:left="1440" w:hanging="360"/>
+      </w:pPr>
+      <w:rPr>
+        <w:rFonts w:ascii="Courier New" w:hAnsi="Courier New" w:cs="Courier New" w:hint="default"/>
+      </w:rPr>
+    </w:lvl>
+    <w:lvl w:ilvl="2" w:tplc="080A0005" w:tentative="1">
+      <w:start w:val="1"/>
+      <w:numFmt w:val="bullet"/>
+      <w:lvlText w:val=""/>
+      <w:lvlJc w:val="left"/>
+      <w:pPr>
+        <w:ind w:left="2160" w:hanging="360"/>
+      </w:pPr>
+      <w:rPr>
+        <w:rFonts w:ascii="Wingdings" w:hAnsi="Wingdings" w:hint="default"/>
+      </w:rPr>
+    </w:lvl>
+    <w:lvl w:ilvl="3" w:tplc="080A0001" w:tentative="1">
+      <w:start w:val="1"/>
+      <w:numFmt w:val="bullet"/>
+      <w:lvlText w:val=""/>
+      <w:lvlJc w:val="left"/>
+      <w:pPr>
+        <w:ind w:left="2880" w:hanging="360"/>
+      </w:pPr>
+      <w:rPr>
+        <w:rFonts w:ascii="Symbol" w:hAnsi="Symbol" w:hint="default"/>
+      </w:rPr>
+    </w:lvl>
+    <w:lvl w:ilvl="4" w:tplc="080A0003" w:tentative="1">
+      <w:start w:val="1"/>
+      <w:numFmt w:val="bullet"/>
+      <w:lvlText w:val="o"/>
+      <w:lvlJc w:val="left"/>
+      <w:pPr>
+        <w:ind w:left="3600" w:hanging="360"/>
+      </w:pPr>
+      <w:rPr>
+        <w:rFonts w:ascii="Courier New" w:hAnsi="Courier New" w:cs="Courier New" w:hint="default"/>
+      </w:rPr>
+    </w:lvl>
+    <w:lvl w:ilvl="5" w:tplc="080A0005" w:tentative="1">
+      <w:start w:val="1"/>
+      <w:numFmt w:val="bullet"/>
+      <w:lvlText w:val=""/>
+      <w:lvlJc w:val="left"/>
+      <w:pPr>
+        <w:ind w:left="4320" w:hanging="360"/>
+      </w:pPr>
+      <w:rPr>
+        <w:rFonts w:ascii="Wingdings" w:hAnsi="Wingdings" w:hint="default"/>
+      </w:rPr>
+    </w:lvl>
+    <w:lvl w:ilvl="6" w:tplc="080A0001" w:tentative="1">
+      <w:start w:val="1"/>
+      <w:numFmt w:val="bullet"/>
+      <w:lvlText w:val=""/>
+      <w:lvlJc w:val="left"/>
+      <w:pPr>
+        <w:ind w:left="5040" w:hanging="360"/>
+      </w:pPr>
+      <w:rPr>
+        <w:rFonts w:ascii="Symbol" w:hAnsi="Symbol" w:hint="default"/>
+      </w:rPr>
+    </w:lvl>
+    <w:lvl w:ilvl="7" w:tplc="080A0003" w:tentative="1">
+      <w:start w:val="1"/>
+      <w:numFmt w:val="bullet"/>
+      <w:lvlText w:val="o"/>
+      <w:lvlJc w:val="left"/>
+      <w:pPr>
+        <w:ind w:left="5760" w:hanging="360"/>
+      </w:pPr>
+      <w:rPr>
+        <w:rFonts w:ascii="Courier New" w:hAnsi="Courier New" w:cs="Courier New" w:hint="default"/>
+      </w:rPr>
+    </w:lvl>
+    <w:lvl w:ilvl="8" w:tplc="080A0005" w:tentative="1">
+      <w:start w:val="1"/>
+      <w:numFmt w:val="bullet"/>
+      <w:lvlText w:val=""/>
+      <w:lvlJc w:val="left"/>
+      <w:pPr>
+        <w:ind w:left="6480" w:hanging="360"/>
+      </w:pPr>
+      <w:rPr>
+        <w:rFonts w:ascii="Wingdings" w:hAnsi="Wingdings" w:hint="default"/>
+      </w:rPr>
+    </w:lvl>
+  </w:abstractNum>
+  <w:abstractNum w:abstractNumId="1" w15:restartNumberingAfterBreak="0">
+    <w:nsid w:val="08A01098"/>
+    <w:multiLevelType w:val="hybridMultilevel"/>
+    <w:tmpl w:val="88AA7BFE"/>
+    <w:lvl w:ilvl="0" w:tplc="080A0001">
+      <w:start w:val="1"/>
+      <w:numFmt w:val="bullet"/>
+      <w:lvlText w:val=""/>
+      <w:lvlJc w:val="left"/>
+      <w:pPr>
+        <w:ind w:left="720" w:hanging="360"/>
+      </w:pPr>
+      <w:rPr>
+        <w:rFonts w:ascii="Symbol" w:hAnsi="Symbol" w:hint="default"/>
+      </w:rPr>
+    </w:lvl>
+    <w:lvl w:ilvl="1" w:tplc="080A0003" w:tentative="1">
+      <w:start w:val="1"/>
+      <w:numFmt w:val="bullet"/>
+      <w:lvlText w:val="o"/>
+      <w:lvlJc w:val="left"/>
+      <w:pPr>
+        <w:ind w:left="1440" w:hanging="360"/>
+      </w:pPr>
+      <w:rPr>
+        <w:rFonts w:ascii="Courier New" w:hAnsi="Courier New" w:cs="Courier New" w:hint="default"/>
+      </w:rPr>
+    </w:lvl>
+    <w:lvl w:ilvl="2" w:tplc="080A0005" w:tentative="1">
+      <w:start w:val="1"/>
+      <w:numFmt w:val="bullet"/>
+      <w:lvlText w:val=""/>
+      <w:lvlJc w:val="left"/>
+      <w:pPr>
+        <w:ind w:left="2160" w:hanging="360"/>
+      </w:pPr>
+      <w:rPr>
+        <w:rFonts w:ascii="Wingdings" w:hAnsi="Wingdings" w:hint="default"/>
+      </w:rPr>
+    </w:lvl>
+    <w:lvl w:ilvl="3" w:tplc="080A0001" w:tentative="1">
+      <w:start w:val="1"/>
+      <w:numFmt w:val="bullet"/>
+      <w:lvlText w:val=""/>
+      <w:lvlJc w:val="left"/>
+      <w:pPr>
+        <w:ind w:left="2880" w:hanging="360"/>
+      </w:pPr>
+      <w:rPr>
+        <w:rFonts w:ascii="Symbol" w:hAnsi="Symbol" w:hint="default"/>
+      </w:rPr>
+    </w:lvl>
+    <w:lvl w:ilvl="4" w:tplc="080A0003" w:tentative="1">
+      <w:start w:val="1"/>
+      <w:numFmt w:val="bullet"/>
+      <w:lvlText w:val="o"/>
+      <w:lvlJc w:val="left"/>
+      <w:pPr>
+        <w:ind w:left="3600" w:hanging="360"/>
+      </w:pPr>
+      <w:rPr>
+        <w:rFonts w:ascii="Courier New" w:hAnsi="Courier New" w:cs="Courier New" w:hint="default"/>
+      </w:rPr>
+    </w:lvl>
+    <w:lvl w:ilvl="5" w:tplc="080A0005" w:tentative="1">
+      <w:start w:val="1"/>
+      <w:numFmt w:val="bullet"/>
+      <w:lvlText w:val=""/>
+      <w:lvlJc w:val="left"/>
+      <w:pPr>
+        <w:ind w:left="4320" w:hanging="360"/>
+      </w:pPr>
+      <w:rPr>
+        <w:rFonts w:ascii="Wingdings" w:hAnsi="Wingdings" w:hint="default"/>
+      </w:rPr>
+    </w:lvl>
+    <w:lvl w:ilvl="6" w:tplc="080A0001" w:tentative="1">
+      <w:start w:val="1"/>
+      <w:numFmt w:val="bullet"/>
+      <w:lvlText w:val=""/>
+      <w:lvlJc w:val="left"/>
+      <w:pPr>
+        <w:ind w:left="5040" w:hanging="360"/>
+      </w:pPr>
+      <w:rPr>
+        <w:rFonts w:ascii="Symbol" w:hAnsi="Symbol" w:hint="default"/>
+      </w:rPr>
+    </w:lvl>
+    <w:lvl w:ilvl="7" w:tplc="080A0003" w:tentative="1">
+      <w:start w:val="1"/>
+      <w:numFmt w:val="bullet"/>
+      <w:lvlText w:val="o"/>
+      <w:lvlJc w:val="left"/>
+      <w:pPr>
+        <w:ind w:left="5760" w:hanging="360"/>
+      </w:pPr>
+      <w:rPr>
+        <w:rFonts w:ascii="Courier New" w:hAnsi="Courier New" w:cs="Courier New" w:hint="default"/>
+      </w:rPr>
+    </w:lvl>
+    <w:lvl w:ilvl="8" w:tplc="080A0005" w:tentative="1">
+      <w:start w:val="1"/>
+      <w:numFmt w:val="bullet"/>
+      <w:lvlText w:val=""/>
+      <w:lvlJc w:val="left"/>
+      <w:pPr>
+        <w:ind w:left="6480" w:hanging="360"/>
+      </w:pPr>
+      <w:rPr>
+        <w:rFonts w:ascii="Wingdings" w:hAnsi="Wingdings" w:hint="default"/>
+      </w:rPr>
+    </w:lvl>
+  </w:abstractNum>
+  <w:abstractNum w:abstractNumId="2" w15:restartNumberingAfterBreak="0">
+    <w:nsid w:val="0F7B21ED"/>
+    <w:multiLevelType w:val="hybridMultilevel"/>
+    <w:tmpl w:val="9574315C"/>
+    <w:lvl w:ilvl="0" w:tplc="080A0001">
+      <w:start w:val="1"/>
+      <w:numFmt w:val="bullet"/>
+      <w:lvlText w:val=""/>
+      <w:lvlJc w:val="left"/>
+      <w:pPr>
+        <w:ind w:left="720" w:hanging="360"/>
+      </w:pPr>
+      <w:rPr>
+        <w:rFonts w:ascii="Symbol" w:hAnsi="Symbol" w:hint="default"/>
+      </w:rPr>
+    </w:lvl>
+    <w:lvl w:ilvl="1" w:tplc="080A0003" w:tentative="1">
+      <w:start w:val="1"/>
+      <w:numFmt w:val="bullet"/>
+      <w:lvlText w:val="o"/>
+      <w:lvlJc w:val="left"/>
+      <w:pPr>
+        <w:ind w:left="1440" w:hanging="360"/>
+      </w:pPr>
+      <w:rPr>
+        <w:rFonts w:ascii="Courier New" w:hAnsi="Courier New" w:cs="Courier New" w:hint="default"/>
+      </w:rPr>
+    </w:lvl>
+    <w:lvl w:ilvl="2" w:tplc="080A0005" w:tentative="1">
+      <w:start w:val="1"/>
+      <w:numFmt w:val="bullet"/>
+      <w:lvlText w:val=""/>
+      <w:lvlJc w:val="left"/>
+      <w:pPr>
+        <w:ind w:left="2160" w:hanging="360"/>
+      </w:pPr>
+      <w:rPr>
+        <w:rFonts w:ascii="Wingdings" w:hAnsi="Wingdings" w:hint="default"/>
+      </w:rPr>
+    </w:lvl>
+    <w:lvl w:ilvl="3" w:tplc="080A0001" w:tentative="1">
+      <w:start w:val="1"/>
+      <w:numFmt w:val="bullet"/>
+      <w:lvlText w:val=""/>
+      <w:lvlJc w:val="left"/>
+      <w:pPr>
+        <w:ind w:left="2880" w:hanging="360"/>
+      </w:pPr>
+      <w:rPr>
+        <w:rFonts w:ascii="Symbol" w:hAnsi="Symbol" w:hint="default"/>
+      </w:rPr>
+    </w:lvl>
+    <w:lvl w:ilvl="4" w:tplc="080A0003" w:tentative="1">
+      <w:start w:val="1"/>
+      <w:numFmt w:val="bullet"/>
+      <w:lvlText w:val="o"/>
+      <w:lvlJc w:val="left"/>
+      <w:pPr>
+        <w:ind w:left="3600" w:hanging="360"/>
+      </w:pPr>
+      <w:rPr>
+        <w:rFonts w:ascii="Courier New" w:hAnsi="Courier New" w:cs="Courier New" w:hint="default"/>
+      </w:rPr>
+    </w:lvl>
+    <w:lvl w:ilvl="5" w:tplc="080A0005" w:tentative="1">
+      <w:start w:val="1"/>
+      <w:numFmt w:val="bullet"/>
+      <w:lvlText w:val=""/>
+      <w:lvlJc w:val="left"/>
+      <w:pPr>
+        <w:ind w:left="4320" w:hanging="360"/>
+      </w:pPr>
+      <w:rPr>
+        <w:rFonts w:ascii="Wingdings" w:hAnsi="Wingdings" w:hint="default"/>
+      </w:rPr>
+    </w:lvl>
+    <w:lvl w:ilvl="6" w:tplc="080A0001" w:tentative="1">
+      <w:start w:val="1"/>
+      <w:numFmt w:val="bullet"/>
+      <w:lvlText w:val=""/>
+      <w:lvlJc w:val="left"/>
+      <w:pPr>
+        <w:ind w:left="5040" w:hanging="360"/>
+      </w:pPr>
+      <w:rPr>
+        <w:rFonts w:ascii="Symbol" w:hAnsi="Symbol" w:hint="default"/>
+      </w:rPr>
+    </w:lvl>
+    <w:lvl w:ilvl="7" w:tplc="080A0003" w:tentative="1">
+      <w:start w:val="1"/>
+      <w:numFmt w:val="bullet"/>
+      <w:lvlText w:val="o"/>
+      <w:lvlJc w:val="left"/>
+      <w:pPr>
+        <w:ind w:left="5760" w:hanging="360"/>
+      </w:pPr>
+      <w:rPr>
+        <w:rFonts w:ascii="Courier New" w:hAnsi="Courier New" w:cs="Courier New" w:hint="default"/>
+      </w:rPr>
+    </w:lvl>
+    <w:lvl w:ilvl="8" w:tplc="080A0005" w:tentative="1">
+      <w:start w:val="1"/>
+      <w:numFmt w:val="bullet"/>
+      <w:lvlText w:val=""/>
+      <w:lvlJc w:val="left"/>
+      <w:pPr>
+        <w:ind w:left="6480" w:hanging="360"/>
+      </w:pPr>
+      <w:rPr>
+        <w:rFonts w:ascii="Wingdings" w:hAnsi="Wingdings" w:hint="default"/>
+      </w:rPr>
+    </w:lvl>
+  </w:abstractNum>
+  <w:abstractNum w:abstractNumId="3" w15:restartNumberingAfterBreak="0">
+    <w:nsid w:val="12254509"/>
+    <w:multiLevelType w:val="hybridMultilevel"/>
+    <w:tmpl w:val="60FE5914"/>
+    <w:lvl w:ilvl="0" w:tplc="080A0001">
+      <w:start w:val="1"/>
+      <w:numFmt w:val="bullet"/>
+      <w:lvlText w:val=""/>
+      <w:lvlJc w:val="left"/>
+      <w:pPr>
+        <w:ind w:left="720" w:hanging="360"/>
+      </w:pPr>
+      <w:rPr>
+        <w:rFonts w:ascii="Symbol" w:hAnsi="Symbol" w:hint="default"/>
+      </w:rPr>
+    </w:lvl>
+    <w:lvl w:ilvl="1" w:tplc="080A0003" w:tentative="1">
+      <w:start w:val="1"/>
+      <w:numFmt w:val="bullet"/>
+      <w:lvlText w:val="o"/>
+      <w:lvlJc w:val="left"/>
+      <w:pPr>
+        <w:ind w:left="1440" w:hanging="360"/>
+      </w:pPr>
+      <w:rPr>
+        <w:rFonts w:ascii="Courier New" w:hAnsi="Courier New" w:cs="Courier New" w:hint="default"/>
+      </w:rPr>
+    </w:lvl>
+    <w:lvl w:ilvl="2" w:tplc="080A0005" w:tentative="1">
+      <w:start w:val="1"/>
+      <w:numFmt w:val="bullet"/>
+      <w:lvlText w:val=""/>
+      <w:lvlJc w:val="left"/>
+      <w:pPr>
+        <w:ind w:left="2160" w:hanging="360"/>
+      </w:pPr>
+      <w:rPr>
+        <w:rFonts w:ascii="Wingdings" w:hAnsi="Wingdings" w:hint="default"/>
+      </w:rPr>
+    </w:lvl>
+    <w:lvl w:ilvl="3" w:tplc="080A0001" w:tentative="1">
+      <w:start w:val="1"/>
+      <w:numFmt w:val="bullet"/>
+      <w:lvlText w:val=""/>
+      <w:lvlJc w:val="left"/>
+      <w:pPr>
+        <w:ind w:left="2880" w:hanging="360"/>
+      </w:pPr>
+      <w:rPr>
+        <w:rFonts w:ascii="Symbol" w:hAnsi="Symbol" w:hint="default"/>
+      </w:rPr>
+    </w:lvl>
+    <w:lvl w:ilvl="4" w:tplc="080A0003" w:tentative="1">
+      <w:start w:val="1"/>
+      <w:numFmt w:val="bullet"/>
+      <w:lvlText w:val="o"/>
+      <w:lvlJc w:val="left"/>
+      <w:pPr>
+        <w:ind w:left="3600" w:hanging="360"/>
+      </w:pPr>
+      <w:rPr>
+        <w:rFonts w:ascii="Courier New" w:hAnsi="Courier New" w:cs="Courier New" w:hint="default"/>
+      </w:rPr>
+    </w:lvl>
+    <w:lvl w:ilvl="5" w:tplc="080A0005" w:tentative="1">
+      <w:start w:val="1"/>
+      <w:numFmt w:val="bullet"/>
+      <w:lvlText w:val=""/>
+      <w:lvlJc w:val="left"/>
+      <w:pPr>
+        <w:ind w:left="4320" w:hanging="360"/>
+      </w:pPr>
+      <w:rPr>
+        <w:rFonts w:ascii="Wingdings" w:hAnsi="Wingdings" w:hint="default"/>
+      </w:rPr>
+    </w:lvl>
+    <w:lvl w:ilvl="6" w:tplc="080A0001" w:tentative="1">
+      <w:start w:val="1"/>
+      <w:numFmt w:val="bullet"/>
+      <w:lvlText w:val=""/>
+      <w:lvlJc w:val="left"/>
+      <w:pPr>
+        <w:ind w:left="5040" w:hanging="360"/>
+      </w:pPr>
+      <w:rPr>
+        <w:rFonts w:ascii="Symbol" w:hAnsi="Symbol" w:hint="default"/>
+      </w:rPr>
+    </w:lvl>
+    <w:lvl w:ilvl="7" w:tplc="080A0003" w:tentative="1">
+      <w:start w:val="1"/>
+      <w:numFmt w:val="bullet"/>
+      <w:lvlText w:val="o"/>
+      <w:lvlJc w:val="left"/>
+      <w:pPr>
+        <w:ind w:left="5760" w:hanging="360"/>
+      </w:pPr>
+      <w:rPr>
+        <w:rFonts w:ascii="Courier New" w:hAnsi="Courier New" w:cs="Courier New" w:hint="default"/>
+      </w:rPr>
+    </w:lvl>
+    <w:lvl w:ilvl="8" w:tplc="080A0005" w:tentative="1">
+      <w:start w:val="1"/>
+      <w:numFmt w:val="bullet"/>
+      <w:lvlText w:val=""/>
+      <w:lvlJc w:val="left"/>
+      <w:pPr>
+        <w:ind w:left="6480" w:hanging="360"/>
+      </w:pPr>
+      <w:rPr>
+        <w:rFonts w:ascii="Wingdings" w:hAnsi="Wingdings" w:hint="default"/>
+      </w:rPr>
+    </w:lvl>
+  </w:abstractNum>
+  <w:abstractNum w:abstractNumId="4" w15:restartNumberingAfterBreak="0">
+    <w:nsid w:val="1B572046"/>
+    <w:multiLevelType w:val="hybridMultilevel"/>
+    <w:tmpl w:val="9D067FA8"/>
+    <w:lvl w:ilvl="0" w:tplc="080A0001">
+      <w:start w:val="1"/>
+      <w:numFmt w:val="bullet"/>
+      <w:lvlText w:val=""/>
+      <w:lvlJc w:val="left"/>
+      <w:pPr>
+        <w:ind w:left="720" w:hanging="360"/>
+      </w:pPr>
+      <w:rPr>
+        <w:rFonts w:ascii="Symbol" w:hAnsi="Symbol" w:hint="default"/>
+      </w:rPr>
+    </w:lvl>
+    <w:lvl w:ilvl="1" w:tplc="080A0003" w:tentative="1">
+      <w:start w:val="1"/>
+      <w:numFmt w:val="bullet"/>
+      <w:lvlText w:val="o"/>
+      <w:lvlJc w:val="left"/>
+      <w:pPr>
+        <w:ind w:left="1440" w:hanging="360"/>
+      </w:pPr>
+      <w:rPr>
+        <w:rFonts w:ascii="Courier New" w:hAnsi="Courier New" w:cs="Courier New" w:hint="default"/>
+      </w:rPr>
+    </w:lvl>
+    <w:lvl w:ilvl="2" w:tplc="080A0005" w:tentative="1">
+      <w:start w:val="1"/>
+      <w:numFmt w:val="bullet"/>
+      <w:lvlText w:val=""/>
+      <w:lvlJc w:val="left"/>
+      <w:pPr>
+        <w:ind w:left="2160" w:hanging="360"/>
+      </w:pPr>
+      <w:rPr>
+        <w:rFonts w:ascii="Wingdings" w:hAnsi="Wingdings" w:hint="default"/>
+      </w:rPr>
+    </w:lvl>
+    <w:lvl w:ilvl="3" w:tplc="080A0001" w:tentative="1">
+      <w:start w:val="1"/>
+      <w:numFmt w:val="bullet"/>
+      <w:lvlText w:val=""/>
+      <w:lvlJc w:val="left"/>
+      <w:pPr>
+        <w:ind w:left="2880" w:hanging="360"/>
+      </w:pPr>
+      <w:rPr>
+        <w:rFonts w:ascii="Symbol" w:hAnsi="Symbol" w:hint="default"/>
+      </w:rPr>
+    </w:lvl>
+    <w:lvl w:ilvl="4" w:tplc="080A0003" w:tentative="1">
+      <w:start w:val="1"/>
+      <w:numFmt w:val="bullet"/>
+      <w:lvlText w:val="o"/>
+      <w:lvlJc w:val="left"/>
+      <w:pPr>
+        <w:ind w:left="3600" w:hanging="360"/>
+      </w:pPr>
+      <w:rPr>
+        <w:rFonts w:ascii="Courier New" w:hAnsi="Courier New" w:cs="Courier New" w:hint="default"/>
+      </w:rPr>
+    </w:lvl>
+    <w:lvl w:ilvl="5" w:tplc="080A0005" w:tentative="1">
+      <w:start w:val="1"/>
+      <w:numFmt w:val="bullet"/>
+      <w:lvlText w:val=""/>
+      <w:lvlJc w:val="left"/>
+      <w:pPr>
+        <w:ind w:left="4320" w:hanging="360"/>
+      </w:pPr>
+      <w:rPr>
+        <w:rFonts w:ascii="Wingdings" w:hAnsi="Wingdings" w:hint="default"/>
+      </w:rPr>
+    </w:lvl>
+    <w:lvl w:ilvl="6" w:tplc="080A0001" w:tentative="1">
+      <w:start w:val="1"/>
+      <w:numFmt w:val="bullet"/>
+      <w:lvlText w:val=""/>
+      <w:lvlJc w:val="left"/>
+      <w:pPr>
+        <w:ind w:left="5040" w:hanging="360"/>
+      </w:pPr>
+      <w:rPr>
+        <w:rFonts w:ascii="Symbol" w:hAnsi="Symbol" w:hint="default"/>
+      </w:rPr>
+    </w:lvl>
+    <w:lvl w:ilvl="7" w:tplc="080A0003" w:tentative="1">
+      <w:start w:val="1"/>
+      <w:numFmt w:val="bullet"/>
+      <w:lvlText w:val="o"/>
+      <w:lvlJc w:val="left"/>
+      <w:pPr>
+        <w:ind w:left="5760" w:hanging="360"/>
+      </w:pPr>
+      <w:rPr>
+        <w:rFonts w:ascii="Courier New" w:hAnsi="Courier New" w:cs="Courier New" w:hint="default"/>
+      </w:rPr>
+    </w:lvl>
+    <w:lvl w:ilvl="8" w:tplc="080A0005" w:tentative="1">
+      <w:start w:val="1"/>
+      <w:numFmt w:val="bullet"/>
+      <w:lvlText w:val=""/>
+      <w:lvlJc w:val="left"/>
+      <w:pPr>
+        <w:ind w:left="6480" w:hanging="360"/>
+      </w:pPr>
+      <w:rPr>
+        <w:rFonts w:ascii="Wingdings" w:hAnsi="Wingdings" w:hint="default"/>
+      </w:rPr>
+    </w:lvl>
+  </w:abstractNum>
+  <w:abstractNum w:abstractNumId="5" w15:restartNumberingAfterBreak="0">
+    <w:nsid w:val="22FA0D63"/>
+    <w:multiLevelType w:val="hybridMultilevel"/>
+    <w:tmpl w:val="6F4E6646"/>
+    <w:lvl w:ilvl="0" w:tplc="080A0001">
+      <w:start w:val="1"/>
+      <w:numFmt w:val="bullet"/>
+      <w:lvlText w:val=""/>
+      <w:lvlJc w:val="left"/>
+      <w:pPr>
+        <w:ind w:left="720" w:hanging="360"/>
+      </w:pPr>
+      <w:rPr>
+        <w:rFonts w:ascii="Symbol" w:hAnsi="Symbol" w:hint="default"/>
+      </w:rPr>
+    </w:lvl>
+    <w:lvl w:ilvl="1" w:tplc="080A0003" w:tentative="1">
+      <w:start w:val="1"/>
+      <w:numFmt w:val="bullet"/>
+      <w:lvlText w:val="o"/>
+      <w:lvlJc w:val="left"/>
+      <w:pPr>
+        <w:ind w:left="1440" w:hanging="360"/>
+      </w:pPr>
+      <w:rPr>
+        <w:rFonts w:ascii="Courier New" w:hAnsi="Courier New" w:cs="Courier New" w:hint="default"/>
+      </w:rPr>
+    </w:lvl>
+    <w:lvl w:ilvl="2" w:tplc="080A0005" w:tentative="1">
+      <w:start w:val="1"/>
+      <w:numFmt w:val="bullet"/>
+      <w:lvlText w:val=""/>
+      <w:lvlJc w:val="left"/>
+      <w:pPr>
+        <w:ind w:left="2160" w:hanging="360"/>
+      </w:pPr>
+      <w:rPr>
+        <w:rFonts w:ascii="Wingdings" w:hAnsi="Wingdings" w:hint="default"/>
+      </w:rPr>
+    </w:lvl>
+    <w:lvl w:ilvl="3" w:tplc="080A0001" w:tentative="1">
+      <w:start w:val="1"/>
+      <w:numFmt w:val="bullet"/>
+      <w:lvlText w:val=""/>
+      <w:lvlJc w:val="left"/>
+      <w:pPr>
+        <w:ind w:left="2880" w:hanging="360"/>
+      </w:pPr>
+      <w:rPr>
+        <w:rFonts w:ascii="Symbol" w:hAnsi="Symbol" w:hint="default"/>
+      </w:rPr>
+    </w:lvl>
+    <w:lvl w:ilvl="4" w:tplc="080A0003" w:tentative="1">
+      <w:start w:val="1"/>
+      <w:numFmt w:val="bullet"/>
+      <w:lvlText w:val="o"/>
+      <w:lvlJc w:val="left"/>
+      <w:pPr>
+        <w:ind w:left="3600" w:hanging="360"/>
+      </w:pPr>
+      <w:rPr>
+        <w:rFonts w:ascii="Courier New" w:hAnsi="Courier New" w:cs="Courier New" w:hint="default"/>
+      </w:rPr>
+    </w:lvl>
+    <w:lvl w:ilvl="5" w:tplc="080A0005" w:tentative="1">
+      <w:start w:val="1"/>
+      <w:numFmt w:val="bullet"/>
+      <w:lvlText w:val=""/>
+      <w:lvlJc w:val="left"/>
+      <w:pPr>
+        <w:ind w:left="4320" w:hanging="360"/>
+      </w:pPr>
+      <w:rPr>
+        <w:rFonts w:ascii="Wingdings" w:hAnsi="Wingdings" w:hint="default"/>
+      </w:rPr>
+    </w:lvl>
+    <w:lvl w:ilvl="6" w:tplc="080A0001" w:tentative="1">
+      <w:start w:val="1"/>
+      <w:numFmt w:val="bullet"/>
+      <w:lvlText w:val=""/>
+      <w:lvlJc w:val="left"/>
+      <w:pPr>
+        <w:ind w:left="5040" w:hanging="360"/>
+      </w:pPr>
+      <w:rPr>
+        <w:rFonts w:ascii="Symbol" w:hAnsi="Symbol" w:hint="default"/>
+      </w:rPr>
+    </w:lvl>
+    <w:lvl w:ilvl="7" w:tplc="080A0003" w:tentative="1">
+      <w:start w:val="1"/>
+      <w:numFmt w:val="bullet"/>
+      <w:lvlText w:val="o"/>
+      <w:lvlJc w:val="left"/>
+      <w:pPr>
+        <w:ind w:left="5760" w:hanging="360"/>
+      </w:pPr>
+      <w:rPr>
+        <w:rFonts w:ascii="Courier New" w:hAnsi="Courier New" w:cs="Courier New" w:hint="default"/>
+      </w:rPr>
+    </w:lvl>
+    <w:lvl w:ilvl="8" w:tplc="080A0005" w:tentative="1">
+      <w:start w:val="1"/>
+      <w:numFmt w:val="bullet"/>
+      <w:lvlText w:val=""/>
+      <w:lvlJc w:val="left"/>
+      <w:pPr>
+        <w:ind w:left="6480" w:hanging="360"/>
+      </w:pPr>
+      <w:rPr>
+        <w:rFonts w:ascii="Wingdings" w:hAnsi="Wingdings" w:hint="default"/>
+      </w:rPr>
+    </w:lvl>
+  </w:abstractNum>
+  <w:abstractNum w:abstractNumId="6" w15:restartNumberingAfterBreak="0">
+    <w:nsid w:val="275236B3"/>
+    <w:multiLevelType w:val="hybridMultilevel"/>
+    <w:tmpl w:val="7EB8DA10"/>
+    <w:lvl w:ilvl="0" w:tplc="080A0001">
+      <w:start w:val="1"/>
+      <w:numFmt w:val="bullet"/>
+      <w:lvlText w:val=""/>
+      <w:lvlJc w:val="left"/>
+      <w:pPr>
+        <w:ind w:left="1080" w:hanging="360"/>
+      </w:pPr>
+      <w:rPr>
+        <w:rFonts w:ascii="Symbol" w:hAnsi="Symbol" w:hint="default"/>
+      </w:rPr>
+    </w:lvl>
+    <w:lvl w:ilvl="1" w:tplc="080A0003" w:tentative="1">
+      <w:start w:val="1"/>
+      <w:numFmt w:val="bullet"/>
+      <w:lvlText w:val="o"/>
+      <w:lvlJc w:val="left"/>
+      <w:pPr>
+        <w:ind w:left="1800" w:hanging="360"/>
+      </w:pPr>
+      <w:rPr>
+        <w:rFonts w:ascii="Courier New" w:hAnsi="Courier New" w:cs="Courier New" w:hint="default"/>
+      </w:rPr>
+    </w:lvl>
+    <w:lvl w:ilvl="2" w:tplc="080A0005" w:tentative="1">
+      <w:start w:val="1"/>
+      <w:numFmt w:val="bullet"/>
+      <w:lvlText w:val=""/>
+      <w:lvlJc w:val="left"/>
+      <w:pPr>
+        <w:ind w:left="2520" w:hanging="360"/>
+      </w:pPr>
+      <w:rPr>
+        <w:rFonts w:ascii="Wingdings" w:hAnsi="Wingdings" w:hint="default"/>
+      </w:rPr>
+    </w:lvl>
+    <w:lvl w:ilvl="3" w:tplc="080A0001" w:tentative="1">
+      <w:start w:val="1"/>
+      <w:numFmt w:val="bullet"/>
+      <w:lvlText w:val=""/>
+      <w:lvlJc w:val="left"/>
+      <w:pPr>
+        <w:ind w:left="3240" w:hanging="360"/>
+      </w:pPr>
+      <w:rPr>
+        <w:rFonts w:ascii="Symbol" w:hAnsi="Symbol" w:hint="default"/>
+      </w:rPr>
+    </w:lvl>
+    <w:lvl w:ilvl="4" w:tplc="080A0003" w:tentative="1">
+      <w:start w:val="1"/>
+      <w:numFmt w:val="bullet"/>
+      <w:lvlText w:val="o"/>
+      <w:lvlJc w:val="left"/>
+      <w:pPr>
+        <w:ind w:left="3960" w:hanging="360"/>
+      </w:pPr>
+      <w:rPr>
+        <w:rFonts w:ascii="Courier New" w:hAnsi="Courier New" w:cs="Courier New" w:hint="default"/>
+      </w:rPr>
+    </w:lvl>
+    <w:lvl w:ilvl="5" w:tplc="080A0005" w:tentative="1">
+      <w:start w:val="1"/>
+      <w:numFmt w:val="bullet"/>
+      <w:lvlText w:val=""/>
+      <w:lvlJc w:val="left"/>
+      <w:pPr>
+        <w:ind w:left="4680" w:hanging="360"/>
+      </w:pPr>
+      <w:rPr>
+        <w:rFonts w:ascii="Wingdings" w:hAnsi="Wingdings" w:hint="default"/>
+      </w:rPr>
+    </w:lvl>
+    <w:lvl w:ilvl="6" w:tplc="080A0001" w:tentative="1">
+      <w:start w:val="1"/>
+      <w:numFmt w:val="bullet"/>
+      <w:lvlText w:val=""/>
+      <w:lvlJc w:val="left"/>
+      <w:pPr>
+        <w:ind w:left="5400" w:hanging="360"/>
+      </w:pPr>
+      <w:rPr>
+        <w:rFonts w:ascii="Symbol" w:hAnsi="Symbol" w:hint="default"/>
+      </w:rPr>
+    </w:lvl>
+    <w:lvl w:ilvl="7" w:tplc="080A0003" w:tentative="1">
+      <w:start w:val="1"/>
+      <w:numFmt w:val="bullet"/>
+      <w:lvlText w:val="o"/>
+      <w:lvlJc w:val="left"/>
+      <w:pPr>
+        <w:ind w:left="6120" w:hanging="360"/>
+      </w:pPr>
+      <w:rPr>
+        <w:rFonts w:ascii="Courier New" w:hAnsi="Courier New" w:cs="Courier New" w:hint="default"/>
+      </w:rPr>
+    </w:lvl>
+    <w:lvl w:ilvl="8" w:tplc="080A0005" w:tentative="1">
+      <w:start w:val="1"/>
+      <w:numFmt w:val="bullet"/>
+      <w:lvlText w:val=""/>
+      <w:lvlJc w:val="left"/>
+      <w:pPr>
+        <w:ind w:left="6840" w:hanging="360"/>
+      </w:pPr>
+      <w:rPr>
+        <w:rFonts w:ascii="Wingdings" w:hAnsi="Wingdings" w:hint="default"/>
+      </w:rPr>
+    </w:lvl>
+  </w:abstractNum>
+  <w:abstractNum w:abstractNumId="7" w15:restartNumberingAfterBreak="0">
+    <w:nsid w:val="3CA12E39"/>
+    <w:multiLevelType w:val="hybridMultilevel"/>
+    <w:tmpl w:val="1F069906"/>
+    <w:lvl w:ilvl="0" w:tplc="080A0001">
+      <w:start w:val="1"/>
+      <w:numFmt w:val="bullet"/>
+      <w:lvlText w:val=""/>
+      <w:lvlJc w:val="left"/>
+      <w:pPr>
+        <w:ind w:left="720" w:hanging="360"/>
+      </w:pPr>
+      <w:rPr>
+        <w:rFonts w:ascii="Symbol" w:hAnsi="Symbol" w:hint="default"/>
+      </w:rPr>
+    </w:lvl>
+    <w:lvl w:ilvl="1" w:tplc="080A0003" w:tentative="1">
+      <w:start w:val="1"/>
+      <w:numFmt w:val="bullet"/>
+      <w:lvlText w:val="o"/>
+      <w:lvlJc w:val="left"/>
+      <w:pPr>
+        <w:ind w:left="1440" w:hanging="360"/>
+      </w:pPr>
+      <w:rPr>
+        <w:rFonts w:ascii="Courier New" w:hAnsi="Courier New" w:cs="Courier New" w:hint="default"/>
+      </w:rPr>
+    </w:lvl>
+    <w:lvl w:ilvl="2" w:tplc="080A0005" w:tentative="1">
+      <w:start w:val="1"/>
+      <w:numFmt w:val="bullet"/>
+      <w:lvlText w:val=""/>
+      <w:lvlJc w:val="left"/>
+      <w:pPr>
+        <w:ind w:left="2160" w:hanging="360"/>
+      </w:pPr>
+      <w:rPr>
+        <w:rFonts w:ascii="Wingdings" w:hAnsi="Wingdings" w:hint="default"/>
+      </w:rPr>
+    </w:lvl>
+    <w:lvl w:ilvl="3" w:tplc="080A0001" w:tentative="1">
+      <w:start w:val="1"/>
+      <w:numFmt w:val="bullet"/>
+      <w:lvlText w:val=""/>
+      <w:lvlJc w:val="left"/>
+      <w:pPr>
+        <w:ind w:left="2880" w:hanging="360"/>
+      </w:pPr>
+      <w:rPr>
+        <w:rFonts w:ascii="Symbol" w:hAnsi="Symbol" w:hint="default"/>
+      </w:rPr>
+    </w:lvl>
+    <w:lvl w:ilvl="4" w:tplc="080A0003" w:tentative="1">
+      <w:start w:val="1"/>
+      <w:numFmt w:val="bullet"/>
+      <w:lvlText w:val="o"/>
+      <w:lvlJc w:val="left"/>
+      <w:pPr>
+        <w:ind w:left="3600" w:hanging="360"/>
+      </w:pPr>
+      <w:rPr>
+        <w:rFonts w:ascii="Courier New" w:hAnsi="Courier New" w:cs="Courier New" w:hint="default"/>
+      </w:rPr>
+    </w:lvl>
+    <w:lvl w:ilvl="5" w:tplc="080A0005" w:tentative="1">
+      <w:start w:val="1"/>
+      <w:numFmt w:val="bullet"/>
+      <w:lvlText w:val=""/>
+      <w:lvlJc w:val="left"/>
+      <w:pPr>
+        <w:ind w:left="4320" w:hanging="360"/>
+      </w:pPr>
+      <w:rPr>
+        <w:rFonts w:ascii="Wingdings" w:hAnsi="Wingdings" w:hint="default"/>
+      </w:rPr>
+    </w:lvl>
+    <w:lvl w:ilvl="6" w:tplc="080A0001" w:tentative="1">
+      <w:start w:val="1"/>
+      <w:numFmt w:val="bullet"/>
+      <w:lvlText w:val=""/>
+      <w:lvlJc w:val="left"/>
+      <w:pPr>
+        <w:ind w:left="5040" w:hanging="360"/>
+      </w:pPr>
+      <w:rPr>
+        <w:rFonts w:ascii="Symbol" w:hAnsi="Symbol" w:hint="default"/>
+      </w:rPr>
+    </w:lvl>
+    <w:lvl w:ilvl="7" w:tplc="080A0003" w:tentative="1">
+      <w:start w:val="1"/>
+      <w:numFmt w:val="bullet"/>
+      <w:lvlText w:val="o"/>
+      <w:lvlJc w:val="left"/>
+      <w:pPr>
+        <w:ind w:left="5760" w:hanging="360"/>
+      </w:pPr>
+      <w:rPr>
+        <w:rFonts w:ascii="Courier New" w:hAnsi="Courier New" w:cs="Courier New" w:hint="default"/>
+      </w:rPr>
+    </w:lvl>
+    <w:lvl w:ilvl="8" w:tplc="080A0005" w:tentative="1">
+      <w:start w:val="1"/>
+      <w:numFmt w:val="bullet"/>
+      <w:lvlText w:val=""/>
+      <w:lvlJc w:val="left"/>
+      <w:pPr>
+        <w:ind w:left="6480" w:hanging="360"/>
+      </w:pPr>
+      <w:rPr>
+        <w:rFonts w:ascii="Wingdings" w:hAnsi="Wingdings" w:hint="default"/>
+      </w:rPr>
+    </w:lvl>
+  </w:abstractNum>
+  <w:abstractNum w:abstractNumId="8" w15:restartNumberingAfterBreak="0">
+    <w:nsid w:val="4BBF19DE"/>
+    <w:multiLevelType w:val="hybridMultilevel"/>
+    <w:tmpl w:val="3F8C70EA"/>
+    <w:lvl w:ilvl="0" w:tplc="080A0001">
+      <w:start w:val="1"/>
+      <w:numFmt w:val="bullet"/>
+      <w:lvlText w:val=""/>
+      <w:lvlJc w:val="left"/>
+      <w:pPr>
+        <w:ind w:left="720" w:hanging="360"/>
+      </w:pPr>
+      <w:rPr>
+        <w:rFonts w:ascii="Symbol" w:hAnsi="Symbol" w:hint="default"/>
+      </w:rPr>
+    </w:lvl>
+    <w:lvl w:ilvl="1" w:tplc="080A0003" w:tentative="1">
+      <w:start w:val="1"/>
+      <w:numFmt w:val="bullet"/>
+      <w:lvlText w:val="o"/>
+      <w:lvlJc w:val="left"/>
+      <w:pPr>
+        <w:ind w:left="1440" w:hanging="360"/>
+      </w:pPr>
+      <w:rPr>
+        <w:rFonts w:ascii="Courier New" w:hAnsi="Courier New" w:cs="Courier New" w:hint="default"/>
+      </w:rPr>
+    </w:lvl>
+    <w:lvl w:ilvl="2" w:tplc="080A0005" w:tentative="1">
+      <w:start w:val="1"/>
+      <w:numFmt w:val="bullet"/>
+      <w:lvlText w:val=""/>
+      <w:lvlJc w:val="left"/>
+      <w:pPr>
+        <w:ind w:left="2160" w:hanging="360"/>
+      </w:pPr>
+      <w:rPr>
+        <w:rFonts w:ascii="Wingdings" w:hAnsi="Wingdings" w:hint="default"/>
+      </w:rPr>
+    </w:lvl>
+    <w:lvl w:ilvl="3" w:tplc="080A0001" w:tentative="1">
+      <w:start w:val="1"/>
+      <w:numFmt w:val="bullet"/>
+      <w:lvlText w:val=""/>
+      <w:lvlJc w:val="left"/>
+      <w:pPr>
+        <w:ind w:left="2880" w:hanging="360"/>
+      </w:pPr>
+      <w:rPr>
+        <w:rFonts w:ascii="Symbol" w:hAnsi="Symbol" w:hint="default"/>
+      </w:rPr>
+    </w:lvl>
+    <w:lvl w:ilvl="4" w:tplc="080A0003" w:tentative="1">
+      <w:start w:val="1"/>
+      <w:numFmt w:val="bullet"/>
+      <w:lvlText w:val="o"/>
+      <w:lvlJc w:val="left"/>
+      <w:pPr>
+        <w:ind w:left="3600" w:hanging="360"/>
+      </w:pPr>
+      <w:rPr>
+        <w:rFonts w:ascii="Courier New" w:hAnsi="Courier New" w:cs="Courier New" w:hint="default"/>
+      </w:rPr>
+    </w:lvl>
+    <w:lvl w:ilvl="5" w:tplc="080A0005" w:tentative="1">
+      <w:start w:val="1"/>
+      <w:numFmt w:val="bullet"/>
+      <w:lvlText w:val=""/>
+      <w:lvlJc w:val="left"/>
+      <w:pPr>
+        <w:ind w:left="4320" w:hanging="360"/>
+      </w:pPr>
+      <w:rPr>
+        <w:rFonts w:ascii="Wingdings" w:hAnsi="Wingdings" w:hint="default"/>
+      </w:rPr>
+    </w:lvl>
+    <w:lvl w:ilvl="6" w:tplc="080A0001" w:tentative="1">
+      <w:start w:val="1"/>
+      <w:numFmt w:val="bullet"/>
+      <w:lvlText w:val=""/>
+      <w:lvlJc w:val="left"/>
+      <w:pPr>
+        <w:ind w:left="5040" w:hanging="360"/>
+      </w:pPr>
+      <w:rPr>
+        <w:rFonts w:ascii="Symbol" w:hAnsi="Symbol" w:hint="default"/>
+      </w:rPr>
+    </w:lvl>
+    <w:lvl w:ilvl="7" w:tplc="080A0003" w:tentative="1">
+      <w:start w:val="1"/>
+      <w:numFmt w:val="bullet"/>
+      <w:lvlText w:val="o"/>
+      <w:lvlJc w:val="left"/>
+      <w:pPr>
+        <w:ind w:left="5760" w:hanging="360"/>
+      </w:pPr>
+      <w:rPr>
+        <w:rFonts w:ascii="Courier New" w:hAnsi="Courier New" w:cs="Courier New" w:hint="default"/>
+      </w:rPr>
+    </w:lvl>
+    <w:lvl w:ilvl="8" w:tplc="080A0005" w:tentative="1">
+      <w:start w:val="1"/>
+      <w:numFmt w:val="bullet"/>
+      <w:lvlText w:val=""/>
+      <w:lvlJc w:val="left"/>
+      <w:pPr>
+        <w:ind w:left="6480" w:hanging="360"/>
+      </w:pPr>
+      <w:rPr>
+        <w:rFonts w:ascii="Wingdings" w:hAnsi="Wingdings" w:hint="default"/>
+      </w:rPr>
+    </w:lvl>
+  </w:abstractNum>
+  <w:abstractNum w:abstractNumId="9" w15:restartNumberingAfterBreak="0">
+    <w:nsid w:val="66285D5C"/>
+    <w:multiLevelType w:val="hybridMultilevel"/>
+    <w:tmpl w:val="9A70498C"/>
+    <w:lvl w:ilvl="0" w:tplc="080A0001">
+      <w:start w:val="1"/>
+      <w:numFmt w:val="bullet"/>
+      <w:lvlText w:val=""/>
+      <w:lvlJc w:val="left"/>
+      <w:pPr>
+        <w:ind w:left="720" w:hanging="360"/>
+      </w:pPr>
+      <w:rPr>
+        <w:rFonts w:ascii="Symbol" w:hAnsi="Symbol" w:hint="default"/>
+      </w:rPr>
+    </w:lvl>
+    <w:lvl w:ilvl="1" w:tplc="080A0003" w:tentative="1">
+      <w:start w:val="1"/>
+      <w:numFmt w:val="bullet"/>
+      <w:lvlText w:val="o"/>
+      <w:lvlJc w:val="left"/>
+      <w:pPr>
+        <w:ind w:left="1440" w:hanging="360"/>
+      </w:pPr>
+      <w:rPr>
+        <w:rFonts w:ascii="Courier New" w:hAnsi="Courier New" w:cs="Courier New" w:hint="default"/>
+      </w:rPr>
+    </w:lvl>
+    <w:lvl w:ilvl="2" w:tplc="080A0005" w:tentative="1">
+      <w:start w:val="1"/>
+      <w:numFmt w:val="bullet"/>
+      <w:lvlText w:val=""/>
+      <w:lvlJc w:val="left"/>
+      <w:pPr>
+        <w:ind w:left="2160" w:hanging="360"/>
+      </w:pPr>
+      <w:rPr>
+        <w:rFonts w:ascii="Wingdings" w:hAnsi="Wingdings" w:hint="default"/>
+      </w:rPr>
+    </w:lvl>
+    <w:lvl w:ilvl="3" w:tplc="080A0001" w:tentative="1">
+      <w:start w:val="1"/>
+      <w:numFmt w:val="bullet"/>
+      <w:lvlText w:val=""/>
+      <w:lvlJc w:val="left"/>
+      <w:pPr>
+        <w:ind w:left="2880" w:hanging="360"/>
+      </w:pPr>
+      <w:rPr>
+        <w:rFonts w:ascii="Symbol" w:hAnsi="Symbol" w:hint="default"/>
+      </w:rPr>
+    </w:lvl>
+    <w:lvl w:ilvl="4" w:tplc="080A0003" w:tentative="1">
+      <w:start w:val="1"/>
+      <w:numFmt w:val="bullet"/>
+      <w:lvlText w:val="o"/>
+      <w:lvlJc w:val="left"/>
+      <w:pPr>
+        <w:ind w:left="3600" w:hanging="360"/>
+      </w:pPr>
+      <w:rPr>
+        <w:rFonts w:ascii="Courier New" w:hAnsi="Courier New" w:cs="Courier New" w:hint="default"/>
+      </w:rPr>
+    </w:lvl>
+    <w:lvl w:ilvl="5" w:tplc="080A0005" w:tentative="1">
+      <w:start w:val="1"/>
+      <w:numFmt w:val="bullet"/>
+      <w:lvlText w:val=""/>
+      <w:lvlJc w:val="left"/>
+      <w:pPr>
+        <w:ind w:left="4320" w:hanging="360"/>
+      </w:pPr>
+      <w:rPr>
+        <w:rFonts w:ascii="Wingdings" w:hAnsi="Wingdings" w:hint="default"/>
+      </w:rPr>
+    </w:lvl>
+    <w:lvl w:ilvl="6" w:tplc="080A0001" w:tentative="1">
+      <w:start w:val="1"/>
+      <w:numFmt w:val="bullet"/>
+      <w:lvlText w:val=""/>
+      <w:lvlJc w:val="left"/>
+      <w:pPr>
+        <w:ind w:left="5040" w:hanging="360"/>
+      </w:pPr>
+      <w:rPr>
+        <w:rFonts w:ascii="Symbol" w:hAnsi="Symbol" w:hint="default"/>
+      </w:rPr>
+    </w:lvl>
+    <w:lvl w:ilvl="7" w:tplc="080A0003" w:tentative="1">
+      <w:start w:val="1"/>
+      <w:numFmt w:val="bullet"/>
+      <w:lvlText w:val="o"/>
+      <w:lvlJc w:val="left"/>
+      <w:pPr>
+        <w:ind w:left="5760" w:hanging="360"/>
+      </w:pPr>
+      <w:rPr>
+        <w:rFonts w:ascii="Courier New" w:hAnsi="Courier New" w:cs="Courier New" w:hint="default"/>
+      </w:rPr>
+    </w:lvl>
+    <w:lvl w:ilvl="8" w:tplc="080A0005" w:tentative="1">
+      <w:start w:val="1"/>
+      <w:numFmt w:val="bullet"/>
+      <w:lvlText w:val=""/>
+      <w:lvlJc w:val="left"/>
+      <w:pPr>
+        <w:ind w:left="6480" w:hanging="360"/>
+      </w:pPr>
+      <w:rPr>
+        <w:rFonts w:ascii="Wingdings" w:hAnsi="Wingdings" w:hint="default"/>
+      </w:rPr>
+    </w:lvl>
+  </w:abstractNum>
+  <w:abstractNum w:abstractNumId="10" w15:restartNumberingAfterBreak="0">
+    <w:nsid w:val="689C6BCF"/>
+    <w:multiLevelType w:val="hybridMultilevel"/>
+    <w:tmpl w:val="2F2CF146"/>
+    <w:lvl w:ilvl="0" w:tplc="080A0001">
+      <w:start w:val="1"/>
+      <w:numFmt w:val="bullet"/>
+      <w:lvlText w:val=""/>
+      <w:lvlJc w:val="left"/>
+      <w:pPr>
+        <w:ind w:left="720" w:hanging="360"/>
+      </w:pPr>
+      <w:rPr>
+        <w:rFonts w:ascii="Symbol" w:hAnsi="Symbol" w:hint="default"/>
+      </w:rPr>
+    </w:lvl>
+    <w:lvl w:ilvl="1" w:tplc="080A0003" w:tentative="1">
+      <w:start w:val="1"/>
+      <w:numFmt w:val="bullet"/>
+      <w:lvlText w:val="o"/>
+      <w:lvlJc w:val="left"/>
+      <w:pPr>
+        <w:ind w:left="1440" w:hanging="360"/>
+      </w:pPr>
+      <w:rPr>
+        <w:rFonts w:ascii="Courier New" w:hAnsi="Courier New" w:cs="Courier New" w:hint="default"/>
+      </w:rPr>
+    </w:lvl>
+    <w:lvl w:ilvl="2" w:tplc="080A0005" w:tentative="1">
+      <w:start w:val="1"/>
+      <w:numFmt w:val="bullet"/>
+      <w:lvlText w:val=""/>
+      <w:lvlJc w:val="left"/>
+      <w:pPr>
+        <w:ind w:left="2160" w:hanging="360"/>
+      </w:pPr>
+      <w:rPr>
+        <w:rFonts w:ascii="Wingdings" w:hAnsi="Wingdings" w:hint="default"/>
+      </w:rPr>
+    </w:lvl>
+    <w:lvl w:ilvl="3" w:tplc="080A0001" w:tentative="1">
+      <w:start w:val="1"/>
+      <w:numFmt w:val="bullet"/>
+      <w:lvlText w:val=""/>
+      <w:lvlJc w:val="left"/>
+      <w:pPr>
+        <w:ind w:left="2880" w:hanging="360"/>
+      </w:pPr>
+      <w:rPr>
+        <w:rFonts w:ascii="Symbol" w:hAnsi="Symbol" w:hint="default"/>
+      </w:rPr>
+    </w:lvl>
+    <w:lvl w:ilvl="4" w:tplc="080A0003" w:tentative="1">
+      <w:start w:val="1"/>
+      <w:numFmt w:val="bullet"/>
+      <w:lvlText w:val="o"/>
+      <w:lvlJc w:val="left"/>
+      <w:pPr>
+        <w:ind w:left="3600" w:hanging="360"/>
+      </w:pPr>
+      <w:rPr>
+        <w:rFonts w:ascii="Courier New" w:hAnsi="Courier New" w:cs="Courier New" w:hint="default"/>
+      </w:rPr>
+    </w:lvl>
+    <w:lvl w:ilvl="5" w:tplc="080A0005" w:tentative="1">
+      <w:start w:val="1"/>
+      <w:numFmt w:val="bullet"/>
+      <w:lvlText w:val=""/>
+      <w:lvlJc w:val="left"/>
+      <w:pPr>
+        <w:ind w:left="4320" w:hanging="360"/>
+      </w:pPr>
+      <w:rPr>
+        <w:rFonts w:ascii="Wingdings" w:hAnsi="Wingdings" w:hint="default"/>
+      </w:rPr>
+    </w:lvl>
+    <w:lvl w:ilvl="6" w:tplc="080A0001" w:tentative="1">
+      <w:start w:val="1"/>
+      <w:numFmt w:val="bullet"/>
+      <w:lvlText w:val=""/>
+      <w:lvlJc w:val="left"/>
+      <w:pPr>
+        <w:ind w:left="5040" w:hanging="360"/>
+      </w:pPr>
+      <w:rPr>
+        <w:rFonts w:ascii="Symbol" w:hAnsi="Symbol" w:hint="default"/>
+      </w:rPr>
+    </w:lvl>
+    <w:lvl w:ilvl="7" w:tplc="080A0003" w:tentative="1">
+      <w:start w:val="1"/>
+      <w:numFmt w:val="bullet"/>
+      <w:lvlText w:val="o"/>
+      <w:lvlJc w:val="left"/>
+      <w:pPr>
+        <w:ind w:left="5760" w:hanging="360"/>
+      </w:pPr>
+      <w:rPr>
+        <w:rFonts w:ascii="Courier New" w:hAnsi="Courier New" w:cs="Courier New" w:hint="default"/>
+      </w:rPr>
+    </w:lvl>
+    <w:lvl w:ilvl="8" w:tplc="080A0005" w:tentative="1">
+      <w:start w:val="1"/>
+      <w:numFmt w:val="bullet"/>
+      <w:lvlText w:val=""/>
+      <w:lvlJc w:val="left"/>
+      <w:pPr>
+        <w:ind w:left="6480" w:hanging="360"/>
+      </w:pPr>
+      <w:rPr>
+        <w:rFonts w:ascii="Wingdings" w:hAnsi="Wingdings" w:hint="default"/>
+      </w:rPr>
+    </w:lvl>
+  </w:abstractNum>
+  <w:abstractNum w:abstractNumId="11" w15:restartNumberingAfterBreak="0">
+    <w:nsid w:val="794B080B"/>
+    <w:multiLevelType w:val="hybridMultilevel"/>
+    <w:tmpl w:val="0CC895E6"/>
+    <w:lvl w:ilvl="0" w:tplc="080A0001">
+      <w:start w:val="1"/>
+      <w:numFmt w:val="bullet"/>
+      <w:lvlText w:val=""/>
+      <w:lvlJc w:val="left"/>
+      <w:pPr>
+        <w:ind w:left="720" w:hanging="360"/>
+      </w:pPr>
+      <w:rPr>
+        <w:rFonts w:ascii="Symbol" w:hAnsi="Symbol" w:hint="default"/>
+      </w:rPr>
+    </w:lvl>
+    <w:lvl w:ilvl="1" w:tplc="080A0003" w:tentative="1">
+      <w:start w:val="1"/>
+      <w:numFmt w:val="bullet"/>
+      <w:lvlText w:val="o"/>
+      <w:lvlJc w:val="left"/>
+      <w:pPr>
+        <w:ind w:left="1440" w:hanging="360"/>
+      </w:pPr>
+      <w:rPr>
+        <w:rFonts w:ascii="Courier New" w:hAnsi="Courier New" w:cs="Courier New" w:hint="default"/>
+      </w:rPr>
+    </w:lvl>
+    <w:lvl w:ilvl="2" w:tplc="080A0005" w:tentative="1">
+      <w:start w:val="1"/>
+      <w:numFmt w:val="bullet"/>
+      <w:lvlText w:val=""/>
+      <w:lvlJc w:val="left"/>
+      <w:pPr>
+        <w:ind w:left="2160" w:hanging="360"/>
+      </w:pPr>
+      <w:rPr>
+        <w:rFonts w:ascii="Wingdings" w:hAnsi="Wingdings" w:hint="default"/>
+      </w:rPr>
+    </w:lvl>
+    <w:lvl w:ilvl="3" w:tplc="080A0001" w:tentative="1">
+      <w:start w:val="1"/>
+      <w:numFmt w:val="bullet"/>
+      <w:lvlText w:val=""/>
+      <w:lvlJc w:val="left"/>
+      <w:pPr>
+        <w:ind w:left="2880" w:hanging="360"/>
+      </w:pPr>
+      <w:rPr>
+        <w:rFonts w:ascii="Symbol" w:hAnsi="Symbol" w:hint="default"/>
+      </w:rPr>
+    </w:lvl>
+    <w:lvl w:ilvl="4" w:tplc="080A0003" w:tentative="1">
+      <w:start w:val="1"/>
+      <w:numFmt w:val="bullet"/>
+      <w:lvlText w:val="o"/>
+      <w:lvlJc w:val="left"/>
+      <w:pPr>
+        <w:ind w:left="3600" w:hanging="360"/>
+      </w:pPr>
+      <w:rPr>
+        <w:rFonts w:ascii="Courier New" w:hAnsi="Courier New" w:cs="Courier New" w:hint="default"/>
+      </w:rPr>
+    </w:lvl>
+    <w:lvl w:ilvl="5" w:tplc="080A0005" w:tentative="1">
+      <w:start w:val="1"/>
+      <w:numFmt w:val="bullet"/>
+      <w:lvlText w:val=""/>
+      <w:lvlJc w:val="left"/>
+      <w:pPr>
+        <w:ind w:left="4320" w:hanging="360"/>
+      </w:pPr>
+      <w:rPr>
+        <w:rFonts w:ascii="Wingdings" w:hAnsi="Wingdings" w:hint="default"/>
+      </w:rPr>
+    </w:lvl>
+    <w:lvl w:ilvl="6" w:tplc="080A0001" w:tentative="1">
+      <w:start w:val="1"/>
+      <w:numFmt w:val="bullet"/>
+      <w:lvlText w:val=""/>
+      <w:lvlJc w:val="left"/>
+      <w:pPr>
+        <w:ind w:left="5040" w:hanging="360"/>
+      </w:pPr>
+      <w:rPr>
+        <w:rFonts w:ascii="Symbol" w:hAnsi="Symbol" w:hint="default"/>
+      </w:rPr>
+    </w:lvl>
+    <w:lvl w:ilvl="7" w:tplc="080A0003" w:tentative="1">
+      <w:start w:val="1"/>
+      <w:numFmt w:val="bullet"/>
+      <w:lvlText w:val="o"/>
+      <w:lvlJc w:val="left"/>
+      <w:pPr>
+        <w:ind w:left="5760" w:hanging="360"/>
+      </w:pPr>
+      <w:rPr>
+        <w:rFonts w:ascii="Courier New" w:hAnsi="Courier New" w:cs="Courier New" w:hint="default"/>
+      </w:rPr>
+    </w:lvl>
+    <w:lvl w:ilvl="8" w:tplc="080A0005" w:tentative="1">
+      <w:start w:val="1"/>
+      <w:numFmt w:val="bullet"/>
+      <w:lvlText w:val=""/>
+      <w:lvlJc w:val="left"/>
+      <w:pPr>
+        <w:ind w:left="6480" w:hanging="360"/>
+      </w:pPr>
+      <w:rPr>
+        <w:rFonts w:ascii="Wingdings" w:hAnsi="Wingdings" w:hint="default"/>
+      </w:rPr>
+    </w:lvl>
+  </w:abstractNum>
+  <w:abstractNum w:abstractNumId="12" w15:restartNumberingAfterBreak="0">
+    <w:nsid w:val="7F8C6956"/>
+    <w:multiLevelType w:val="hybridMultilevel"/>
+    <w:tmpl w:val="C9986260"/>
+    <w:lvl w:ilvl="0" w:tplc="080A000F">
+      <w:start w:val="1"/>
+      <w:numFmt w:val="decimal"/>
+      <w:lvlText w:val="%1."/>
+      <w:lvlJc w:val="left"/>
+      <w:pPr>
+        <w:ind w:left="1440" w:hanging="360"/>
+      </w:pPr>
+    </w:lvl>
+    <w:lvl w:ilvl="1" w:tplc="080A0019" w:tentative="1">
+      <w:start w:val="1"/>
+      <w:numFmt w:val="lowerLetter"/>
+      <w:lvlText w:val="%2."/>
+      <w:lvlJc w:val="left"/>
+      <w:pPr>
+        <w:ind w:left="2160" w:hanging="360"/>
+      </w:pPr>
+    </w:lvl>
+    <w:lvl w:ilvl="2" w:tplc="080A001B" w:tentative="1">
+      <w:start w:val="1"/>
+      <w:numFmt w:val="lowerRoman"/>
+      <w:lvlText w:val="%3."/>
+      <w:lvlJc w:val="right"/>
+      <w:pPr>
+        <w:ind w:left="2880" w:hanging="180"/>
+      </w:pPr>
+    </w:lvl>
+    <w:lvl w:ilvl="3" w:tplc="080A000F" w:tentative="1">
+      <w:start w:val="1"/>
+      <w:numFmt w:val="decimal"/>
+      <w:lvlText w:val="%4."/>
+      <w:lvlJc w:val="left"/>
+      <w:pPr>
+        <w:ind w:left="3600" w:hanging="360"/>
+      </w:pPr>
+    </w:lvl>
+    <w:lvl w:ilvl="4" w:tplc="080A0019" w:tentative="1">
+      <w:start w:val="1"/>
+      <w:numFmt w:val="lowerLetter"/>
+      <w:lvlText w:val="%5."/>
+      <w:lvlJc w:val="left"/>
+      <w:pPr>
+        <w:ind w:left="4320" w:hanging="360"/>
+      </w:pPr>
+    </w:lvl>
+    <w:lvl w:ilvl="5" w:tplc="080A001B" w:tentative="1">
+      <w:start w:val="1"/>
+      <w:numFmt w:val="lowerRoman"/>
+      <w:lvlText w:val="%6."/>
+      <w:lvlJc w:val="right"/>
+      <w:pPr>
+        <w:ind w:left="5040" w:hanging="180"/>
+      </w:pPr>
+    </w:lvl>
+    <w:lvl w:ilvl="6" w:tplc="080A000F" w:tentative="1">
+      <w:start w:val="1"/>
+      <w:numFmt w:val="decimal"/>
+      <w:lvlText w:val="%7."/>
+      <w:lvlJc w:val="left"/>
+      <w:pPr>
+        <w:ind w:left="5760" w:hanging="360"/>
+      </w:pPr>
+    </w:lvl>
+    <w:lvl w:ilvl="7" w:tplc="080A0019" w:tentative="1">
+      <w:start w:val="1"/>
+      <w:numFmt w:val="lowerLetter"/>
+      <w:lvlText w:val="%8."/>
+      <w:lvlJc w:val="left"/>
+      <w:pPr>
+        <w:ind w:left="6480" w:hanging="360"/>
+      </w:pPr>
+    </w:lvl>
+    <w:lvl w:ilvl="8" w:tplc="080A001B" w:tentative="1">
+      <w:start w:val="1"/>
+      <w:numFmt w:val="lowerRoman"/>
+      <w:lvlText w:val="%9."/>
+      <w:lvlJc w:val="right"/>
+      <w:pPr>
+        <w:ind w:left="7200" w:hanging="180"/>
+      </w:pPr>
+    </w:lvl>
+  </w:abstractNum>
+  <w:num w:numId="1">
+    <w:abstractNumId w:val="8"/>
+  </w:num>
+  <w:num w:numId="2">
+    <w:abstractNumId w:val="6"/>
+  </w:num>
+  <w:num w:numId="3">
+    <w:abstractNumId w:val="2"/>
+  </w:num>
+  <w:num w:numId="4">
+    <w:abstractNumId w:val="11"/>
+  </w:num>
+  <w:num w:numId="5">
+    <w:abstractNumId w:val="12"/>
+  </w:num>
+  <w:num w:numId="6">
+    <w:abstractNumId w:val="4"/>
+  </w:num>
+  <w:num w:numId="7">
+    <w:abstractNumId w:val="3"/>
+  </w:num>
+  <w:num w:numId="8">
+    <w:abstractNumId w:val="7"/>
+  </w:num>
+  <w:num w:numId="9">
+    <w:abstractNumId w:val="9"/>
+  </w:num>
+  <w:num w:numId="10">
+    <w:abstractNumId w:val="5"/>
+  </w:num>
+  <w:num w:numId="11">
+    <w:abstractNumId w:val="1"/>
+  </w:num>
+  <w:num w:numId="12">
+    <w:abstractNumId w:val="0"/>
+  </w:num>
+  <w:num w:numId="13">
+    <w:abstractNumId w:val="10"/>
+  </w:num>
+</w:numbering>
 </file>
 
 <file path=word/styles.xml><?xml version="1.0" encoding="utf-8"?>
@@ -666,6 +8997,50 @@
   <w:style w:type="paragraph" w:default="1" w:styleId="Normal">
     <w:name w:val="Normal"/>
     <w:qFormat/>
+    <w:rsid w:val="00F23606"/>
+  </w:style>
+  <w:style w:type="paragraph" w:styleId="Ttulo1">
+    <w:name w:val="heading 1"/>
+    <w:basedOn w:val="Normal"/>
+    <w:next w:val="Normal"/>
+    <w:link w:val="Ttulo1Car"/>
+    <w:uiPriority w:val="9"/>
+    <w:qFormat/>
+    <w:rsid w:val="00757FEA"/>
+    <w:pPr>
+      <w:keepNext/>
+      <w:keepLines/>
+      <w:spacing w:before="240" w:after="0"/>
+      <w:outlineLvl w:val="0"/>
+    </w:pPr>
+    <w:rPr>
+      <w:rFonts w:asciiTheme="majorHAnsi" w:eastAsiaTheme="majorEastAsia" w:hAnsiTheme="majorHAnsi" w:cstheme="majorBidi"/>
+      <w:color w:val="2E74B5" w:themeColor="accent1" w:themeShade="BF"/>
+      <w:sz w:val="32"/>
+      <w:szCs w:val="32"/>
+    </w:rPr>
+  </w:style>
+  <w:style w:type="paragraph" w:styleId="Ttulo2">
+    <w:name w:val="heading 2"/>
+    <w:basedOn w:val="Normal"/>
+    <w:next w:val="Normal"/>
+    <w:link w:val="Ttulo2Car"/>
+    <w:uiPriority w:val="9"/>
+    <w:unhideWhenUsed/>
+    <w:qFormat/>
+    <w:rsid w:val="00E85216"/>
+    <w:pPr>
+      <w:keepNext/>
+      <w:keepLines/>
+      <w:spacing w:before="40" w:after="0"/>
+      <w:outlineLvl w:val="1"/>
+    </w:pPr>
+    <w:rPr>
+      <w:rFonts w:asciiTheme="majorHAnsi" w:eastAsiaTheme="majorEastAsia" w:hAnsiTheme="majorHAnsi" w:cstheme="majorBidi"/>
+      <w:color w:val="2E74B5" w:themeColor="accent1" w:themeShade="BF"/>
+      <w:sz w:val="26"/>
+      <w:szCs w:val="26"/>
+    </w:rPr>
   </w:style>
   <w:style w:type="character" w:default="1" w:styleId="Fuentedeprrafopredeter">
     <w:name w:val="Default Paragraph Font"/>
@@ -693,6 +9068,109 @@
     <w:uiPriority w:val="99"/>
     <w:semiHidden/>
     <w:unhideWhenUsed/>
+  </w:style>
+  <w:style w:type="character" w:styleId="Hipervnculo">
+    <w:name w:val="Hyperlink"/>
+    <w:basedOn w:val="Fuentedeprrafopredeter"/>
+    <w:uiPriority w:val="99"/>
+    <w:unhideWhenUsed/>
+    <w:rsid w:val="009005E8"/>
+    <w:rPr>
+      <w:color w:val="0563C1" w:themeColor="hyperlink"/>
+      <w:u w:val="single"/>
+    </w:rPr>
+  </w:style>
+  <w:style w:type="paragraph" w:styleId="Ttulo">
+    <w:name w:val="Title"/>
+    <w:basedOn w:val="Normal"/>
+    <w:next w:val="Normal"/>
+    <w:link w:val="TtuloCar"/>
+    <w:uiPriority w:val="10"/>
+    <w:qFormat/>
+    <w:rsid w:val="00757FEA"/>
+    <w:pPr>
+      <w:spacing w:after="0" w:line="240" w:lineRule="auto"/>
+      <w:contextualSpacing/>
+    </w:pPr>
+    <w:rPr>
+      <w:rFonts w:asciiTheme="majorHAnsi" w:eastAsiaTheme="majorEastAsia" w:hAnsiTheme="majorHAnsi" w:cstheme="majorBidi"/>
+      <w:spacing w:val="-10"/>
+      <w:kern w:val="28"/>
+      <w:sz w:val="56"/>
+      <w:szCs w:val="56"/>
+    </w:rPr>
+  </w:style>
+  <w:style w:type="character" w:customStyle="1" w:styleId="TtuloCar">
+    <w:name w:val="Título Car"/>
+    <w:basedOn w:val="Fuentedeprrafopredeter"/>
+    <w:link w:val="Ttulo"/>
+    <w:uiPriority w:val="10"/>
+    <w:rsid w:val="00757FEA"/>
+    <w:rPr>
+      <w:rFonts w:asciiTheme="majorHAnsi" w:eastAsiaTheme="majorEastAsia" w:hAnsiTheme="majorHAnsi" w:cstheme="majorBidi"/>
+      <w:spacing w:val="-10"/>
+      <w:kern w:val="28"/>
+      <w:sz w:val="56"/>
+      <w:szCs w:val="56"/>
+    </w:rPr>
+  </w:style>
+  <w:style w:type="character" w:customStyle="1" w:styleId="Ttulo1Car">
+    <w:name w:val="Título 1 Car"/>
+    <w:basedOn w:val="Fuentedeprrafopredeter"/>
+    <w:link w:val="Ttulo1"/>
+    <w:uiPriority w:val="9"/>
+    <w:rsid w:val="00757FEA"/>
+    <w:rPr>
+      <w:rFonts w:asciiTheme="majorHAnsi" w:eastAsiaTheme="majorEastAsia" w:hAnsiTheme="majorHAnsi" w:cstheme="majorBidi"/>
+      <w:color w:val="2E74B5" w:themeColor="accent1" w:themeShade="BF"/>
+      <w:sz w:val="32"/>
+      <w:szCs w:val="32"/>
+    </w:rPr>
+  </w:style>
+  <w:style w:type="paragraph" w:styleId="Sinespaciado">
+    <w:name w:val="No Spacing"/>
+    <w:uiPriority w:val="1"/>
+    <w:qFormat/>
+    <w:rsid w:val="00757FEA"/>
+    <w:pPr>
+      <w:spacing w:after="0" w:line="240" w:lineRule="auto"/>
+    </w:pPr>
+  </w:style>
+  <w:style w:type="paragraph" w:styleId="Prrafodelista">
+    <w:name w:val="List Paragraph"/>
+    <w:basedOn w:val="Normal"/>
+    <w:uiPriority w:val="34"/>
+    <w:qFormat/>
+    <w:rsid w:val="0074598B"/>
+    <w:pPr>
+      <w:ind w:left="720"/>
+      <w:contextualSpacing/>
+    </w:pPr>
+  </w:style>
+  <w:style w:type="character" w:styleId="Hipervnculovisitado">
+    <w:name w:val="FollowedHyperlink"/>
+    <w:basedOn w:val="Fuentedeprrafopredeter"/>
+    <w:uiPriority w:val="99"/>
+    <w:semiHidden/>
+    <w:unhideWhenUsed/>
+    <w:rsid w:val="0074598B"/>
+    <w:rPr>
+      <w:color w:val="954F72" w:themeColor="followedHyperlink"/>
+      <w:u w:val="single"/>
+    </w:rPr>
+  </w:style>
+  <w:style w:type="character" w:customStyle="1" w:styleId="Ttulo2Car">
+    <w:name w:val="Título 2 Car"/>
+    <w:basedOn w:val="Fuentedeprrafopredeter"/>
+    <w:link w:val="Ttulo2"/>
+    <w:uiPriority w:val="9"/>
+    <w:rsid w:val="00E85216"/>
+    <w:rPr>
+      <w:rFonts w:asciiTheme="majorHAnsi" w:eastAsiaTheme="majorEastAsia" w:hAnsiTheme="majorHAnsi" w:cstheme="majorBidi"/>
+      <w:color w:val="2E74B5" w:themeColor="accent1" w:themeShade="BF"/>
+      <w:sz w:val="26"/>
+      <w:szCs w:val="26"/>
+    </w:rPr>
   </w:style>
 </w:styles>
 </file>
